--- a/Labworks/Lab_03/8.5.1 Lab - Configure DHCPv6.docx
+++ b/Labworks/Lab_03/8.5.1 Lab - Configure DHCPv6.docx
@@ -1,10 +1,10 @@
 
 <file path=word/document.xml><?xml version="1.0" encoding="utf-8"?>
-<w:document xmlns:wpc="http://schemas.microsoft.com/office/word/2010/wordprocessingCanvas" xmlns:cx="http://schemas.microsoft.com/office/drawing/2014/chartex" xmlns:cx1="http://schemas.microsoft.com/office/drawing/2015/9/8/chartex" xmlns:cx2="http://schemas.microsoft.com/office/drawing/2015/10/21/chartex" xmlns:cx3="http://schemas.microsoft.com/office/drawing/2016/5/9/chartex" xmlns:cx4="http://schemas.microsoft.com/office/drawing/2016/5/10/chartex" xmlns:cx5="http://schemas.microsoft.com/office/drawing/2016/5/11/chartex" xmlns:cx6="http://schemas.microsoft.com/office/drawing/2016/5/12/chartex" xmlns:cx7="http://schemas.microsoft.com/office/drawing/2016/5/13/chartex" xmlns:cx8="http://schemas.microsoft.com/office/drawing/2016/5/14/chartex" xmlns:mc="http://schemas.openxmlformats.org/markup-compatibility/2006" xmlns:aink="http://schemas.microsoft.com/office/drawing/2016/ink" xmlns:am3d="http://schemas.microsoft.com/office/drawing/2017/model3d" xmlns:o="urn:schemas-microsoft-com:office:office" xmlns:r="http://schemas.openxmlformats.org/officeDocument/2006/relationships" xmlns:m="http://schemas.openxmlformats.org/officeDocument/2006/math" xmlns:v="urn:schemas-microsoft-com:vml" xmlns:wp14="http://schemas.microsoft.com/office/word/2010/wordprocessingDrawing" xmlns:wp="http://schemas.openxmlformats.org/drawingml/2006/wordprocessingDrawing" xmlns:w10="urn:schemas-microsoft-com:office:word" xmlns:w="http://schemas.openxmlformats.org/wordprocessingml/2006/main" xmlns:w14="http://schemas.microsoft.com/office/word/2010/wordml" xmlns:w15="http://schemas.microsoft.com/office/word/2012/wordml" xmlns:w16cid="http://schemas.microsoft.com/office/word/2016/wordml/cid" xmlns:w16se="http://schemas.microsoft.com/office/word/2015/wordml/symex" xmlns:wpg="http://schemas.microsoft.com/office/word/2010/wordprocessingGroup" xmlns:wpi="http://schemas.microsoft.com/office/word/2010/wordprocessingInk" xmlns:wne="http://schemas.microsoft.com/office/word/2006/wordml" xmlns:wps="http://schemas.microsoft.com/office/word/2010/wordprocessingShape" mc:Ignorable="w14 w15 w16se w16cid wp14">
+<w:document xmlns:wpc="http://schemas.microsoft.com/office/word/2010/wordprocessingCanvas" xmlns:mc="http://schemas.openxmlformats.org/markup-compatibility/2006" xmlns:o="urn:schemas-microsoft-com:office:office" xmlns:r="http://schemas.openxmlformats.org/officeDocument/2006/relationships" xmlns:m="http://schemas.openxmlformats.org/officeDocument/2006/math" xmlns:v="urn:schemas-microsoft-com:vml" xmlns:wp14="http://schemas.microsoft.com/office/word/2010/wordprocessingDrawing" xmlns:wp="http://schemas.openxmlformats.org/drawingml/2006/wordprocessingDrawing" xmlns:w10="urn:schemas-microsoft-com:office:word" xmlns:w="http://schemas.openxmlformats.org/wordprocessingml/2006/main" xmlns:w14="http://schemas.microsoft.com/office/word/2010/wordml" xmlns:w15="http://schemas.microsoft.com/office/word/2012/wordml" xmlns:wpg="http://schemas.microsoft.com/office/word/2010/wordprocessingGroup" xmlns:wpi="http://schemas.microsoft.com/office/word/2010/wordprocessingInk" xmlns:wne="http://schemas.microsoft.com/office/word/2006/wordml" xmlns:wps="http://schemas.microsoft.com/office/word/2010/wordprocessingShape" mc:Ignorable="w14 w15 wp14">
   <w:body>
     <w:p>
       <w:pPr>
-        <w:pStyle w:val="Title"/>
+        <w:pStyle w:val="afd"/>
         <w:rPr>
           <w:rStyle w:val="LabTitleInstVersred"/>
           <w:b/>
@@ -41,7 +41,7 @@
     </w:p>
     <w:p>
       <w:pPr>
-        <w:pStyle w:val="Heading1"/>
+        <w:pStyle w:val="1"/>
       </w:pPr>
       <w:r>
         <w:t>Topology</w:t>
@@ -54,6 +54,7 @@
       <w:r>
         <w:rPr>
           <w:noProof/>
+          <w:lang w:val="ru-RU" w:eastAsia="ru-RU"/>
         </w:rPr>
         <w:drawing>
           <wp:inline distT="0" distB="0" distL="0" distR="0" wp14:anchorId="7706A409" wp14:editId="7BB3B731">
@@ -104,7 +105,7 @@
     </w:p>
     <w:p>
       <w:pPr>
-        <w:pStyle w:val="Heading1"/>
+        <w:pStyle w:val="1"/>
       </w:pPr>
       <w:r>
         <w:t>Addressing Table</w:t>
@@ -219,15 +220,7 @@
               <w:pStyle w:val="TableText"/>
             </w:pPr>
             <w:r>
-              <w:t>2001:db</w:t>
-            </w:r>
-            <w:proofErr w:type="gramStart"/>
-            <w:r>
-              <w:t>8:acad</w:t>
-            </w:r>
-            <w:proofErr w:type="gramEnd"/>
-            <w:r>
-              <w:t>:2::1</w:t>
+              <w:t>2001:db8:acad:2::1</w:t>
             </w:r>
             <w:r>
               <w:t xml:space="preserve"> /64</w:t>
@@ -333,15 +326,7 @@
               <w:pStyle w:val="TableText"/>
             </w:pPr>
             <w:r>
-              <w:t>2001:db</w:t>
-            </w:r>
-            <w:proofErr w:type="gramStart"/>
-            <w:r>
-              <w:t>8:acad</w:t>
-            </w:r>
-            <w:proofErr w:type="gramEnd"/>
-            <w:r>
-              <w:t>:1::1</w:t>
+              <w:t>2001:db8:acad:1::1</w:t>
             </w:r>
             <w:r>
               <w:t>/64</w:t>
@@ -446,15 +431,7 @@
               <w:pStyle w:val="TableText"/>
             </w:pPr>
             <w:r>
-              <w:t>2001:db</w:t>
-            </w:r>
-            <w:proofErr w:type="gramStart"/>
-            <w:r>
-              <w:t>8:acad</w:t>
-            </w:r>
-            <w:proofErr w:type="gramEnd"/>
-            <w:r>
-              <w:t>:2::2</w:t>
+              <w:t>2001:db8:acad:2::2</w:t>
             </w:r>
             <w:r>
               <w:t>/64</w:t>
@@ -572,15 +549,7 @@
               <w:pStyle w:val="TableText"/>
             </w:pPr>
             <w:r>
-              <w:t>2001:db</w:t>
-            </w:r>
-            <w:proofErr w:type="gramStart"/>
-            <w:r>
-              <w:t>8:acad</w:t>
-            </w:r>
-            <w:proofErr w:type="gramEnd"/>
-            <w:r>
-              <w:t>:3::1</w:t>
+              <w:t>2001:db8:acad:3::1</w:t>
             </w:r>
             <w:r>
               <w:t xml:space="preserve"> /64</w:t>
@@ -735,7 +704,7 @@
     </w:tbl>
     <w:p>
       <w:pPr>
-        <w:pStyle w:val="Heading1"/>
+        <w:pStyle w:val="1"/>
       </w:pPr>
       <w:r>
         <w:t>Objective</w:t>
@@ -786,7 +755,7 @@
     </w:p>
     <w:p>
       <w:pPr>
-        <w:pStyle w:val="Heading1"/>
+        <w:pStyle w:val="1"/>
       </w:pPr>
       <w:r>
         <w:t>Background / Scenario</w:t>
@@ -1174,7 +1143,7 @@
     </w:p>
     <w:p>
       <w:pPr>
-        <w:pStyle w:val="Heading1"/>
+        <w:pStyle w:val="1"/>
       </w:pPr>
       <w:r>
         <w:t>Required Resources</w:t>
@@ -1237,7 +1206,7 @@
     </w:p>
     <w:p>
       <w:pPr>
-        <w:pStyle w:val="Heading1"/>
+        <w:pStyle w:val="1"/>
       </w:pPr>
       <w:r>
         <w:t>Instructions</w:t>
@@ -1245,7 +1214,7 @@
     </w:p>
     <w:p>
       <w:pPr>
-        <w:pStyle w:val="Heading2"/>
+        <w:pStyle w:val="2"/>
       </w:pPr>
       <w:r>
         <w:t>Build the Network and Configure Basic Device Settings</w:t>
@@ -1261,7 +1230,7 @@
     </w:p>
     <w:p>
       <w:pPr>
-        <w:pStyle w:val="Heading3"/>
+        <w:pStyle w:val="3"/>
       </w:pPr>
       <w:r>
         <w:t>Cable the network as shown in the topology.</w:t>
@@ -1277,7 +1246,7 @@
     </w:p>
     <w:p>
       <w:pPr>
-        <w:pStyle w:val="Heading3"/>
+        <w:pStyle w:val="3"/>
       </w:pPr>
       <w:r>
         <w:t>Configure basic settings for each switch.</w:t>
@@ -1441,7 +1410,7 @@
     </w:p>
     <w:p>
       <w:pPr>
-        <w:pStyle w:val="Heading3"/>
+        <w:pStyle w:val="3"/>
         <w:spacing w:before="120"/>
       </w:pPr>
       <w:r>
@@ -1558,7 +1527,7 @@
     </w:p>
     <w:p>
       <w:pPr>
-        <w:pStyle w:val="Heading3"/>
+        <w:pStyle w:val="3"/>
       </w:pPr>
       <w:r>
         <w:t>Configure interfaces and routing for both routers</w:t>
@@ -1572,92 +1541,113 @@
         <w:pStyle w:val="SubStepAlpha"/>
       </w:pPr>
       <w:r>
-        <w:t xml:space="preserve">Configure the G0/0/0 and G0/0/1 </w:t>
+        <w:t>Configure the G0/0/0 and G0/0/1 interfaces on R1 and R2 with the IPv6 addresses specified in the table above.</w:t>
+      </w:r>
+    </w:p>
+    <w:p>
+      <w:pPr>
+        <w:pStyle w:val="SubStepAlpha"/>
+      </w:pPr>
+      <w:r>
+        <w:t>Configure a default route on each router pointed to the IP address of G0/0/0 on the other router.</w:t>
+      </w:r>
+    </w:p>
+    <w:p>
+      <w:pPr>
+        <w:pStyle w:val="SubStepAlpha"/>
+      </w:pPr>
+      <w:r>
+        <w:t>Verify routing is working by pinging R2’s G0/0/1 address from R1</w:t>
+      </w:r>
+    </w:p>
+    <w:p>
+      <w:pPr>
+        <w:pStyle w:val="SubStepAlpha"/>
+      </w:pPr>
+      <w:r>
+        <w:t>Save the running configuration to the startup configuration file.</w:t>
+      </w:r>
+    </w:p>
+    <w:p>
+      <w:pPr>
+        <w:pStyle w:val="ConfigWindow"/>
+      </w:pPr>
+      <w:r>
+        <w:t>Close configuration window</w:t>
+      </w:r>
+    </w:p>
+    <w:p>
+      <w:pPr>
+        <w:pStyle w:val="2"/>
+        <w:spacing w:before="120"/>
+      </w:pPr>
+      <w:r>
+        <w:t xml:space="preserve">Verify SLAAC </w:t>
+      </w:r>
+      <w:r>
+        <w:t>A</w:t>
+      </w:r>
+      <w:r>
+        <w:t xml:space="preserve">ddress </w:t>
+      </w:r>
+      <w:r>
+        <w:t>A</w:t>
+      </w:r>
+      <w:r>
+        <w:t>ssignment from R1</w:t>
+      </w:r>
+    </w:p>
+    <w:p>
+      <w:pPr>
+        <w:pStyle w:val="BodyTextL25"/>
+      </w:pPr>
+      <w:r>
+        <w:t>In Part 2, you will verify that Host PC-A receives an IPv6 address using the SLAAC method.</w:t>
+      </w:r>
+    </w:p>
+    <w:p>
+      <w:pPr>
+        <w:pStyle w:val="BodyTextL25"/>
+      </w:pPr>
+      <w:r>
+        <w:t>Power PC-A up and ensure that the NIC is configured for IPv6 automatic configuration.</w:t>
+      </w:r>
+    </w:p>
+    <w:p>
+      <w:pPr>
+        <w:pStyle w:val="BodyTextL25"/>
+      </w:pPr>
+      <w:r>
+        <w:t xml:space="preserve">After a few moments, the results of the command </w:t>
+      </w:r>
+      <w:r>
+        <w:rPr>
+          <w:b/>
+        </w:rPr>
+        <w:t>ipconfig</w:t>
+      </w:r>
+      <w:r>
+        <w:t xml:space="preserve"> should show that PC-A has assigned itself an address from the 2001:db8:1:</w:t>
       </w:r>
       <w:proofErr w:type="gramStart"/>
       <w:r>
-        <w:t>interfaces</w:t>
+        <w:t>:/</w:t>
       </w:r>
       <w:proofErr w:type="gramEnd"/>
       <w:r>
-        <w:t xml:space="preserve"> on R1 and R2 with the IPv6 addresses specified in the table above.</w:t>
-      </w:r>
-    </w:p>
-    <w:p>
-      <w:pPr>
-        <w:pStyle w:val="SubStepAlpha"/>
-      </w:pPr>
-      <w:r>
-        <w:t>Configure a default route on each router pointed to the IP address of G0/0/0 on the other router.</w:t>
-      </w:r>
-    </w:p>
-    <w:p>
-      <w:pPr>
-        <w:pStyle w:val="SubStepAlpha"/>
-      </w:pPr>
-      <w:r>
-        <w:t>Verify routing is working by pinging R2’s G0/0/1 address from R1</w:t>
-      </w:r>
-    </w:p>
-    <w:p>
-      <w:pPr>
-        <w:pStyle w:val="SubStepAlpha"/>
-      </w:pPr>
-      <w:r>
-        <w:t>Save the running configuration to the startup configuration file.</w:t>
-      </w:r>
-    </w:p>
-    <w:p>
-      <w:pPr>
-        <w:pStyle w:val="ConfigWindow"/>
-      </w:pPr>
-      <w:r>
-        <w:t>Close configuration window</w:t>
-      </w:r>
-    </w:p>
-    <w:p>
-      <w:pPr>
-        <w:pStyle w:val="Heading2"/>
-        <w:spacing w:before="120"/>
-      </w:pPr>
-      <w:r>
-        <w:t xml:space="preserve">Verify SLAAC </w:t>
-      </w:r>
-      <w:r>
-        <w:t>A</w:t>
-      </w:r>
-      <w:r>
-        <w:t xml:space="preserve">ddress </w:t>
-      </w:r>
-      <w:r>
-        <w:t>A</w:t>
-      </w:r>
-      <w:r>
-        <w:t>ssignment from R1</w:t>
-      </w:r>
-    </w:p>
-    <w:p>
-      <w:pPr>
-        <w:pStyle w:val="BodyTextL25"/>
-      </w:pPr>
-      <w:r>
-        <w:t>In Part 2, you will verify that Host PC-A receives an IPv6 address using the SLAAC method.</w:t>
-      </w:r>
-    </w:p>
-    <w:p>
-      <w:pPr>
-        <w:pStyle w:val="BodyTextL25"/>
-      </w:pPr>
-      <w:r>
-        <w:t>Power PC-A up and ensure that the NIC is configured for IPv6 automatic configuration.</w:t>
-      </w:r>
-    </w:p>
-    <w:p>
-      <w:pPr>
-        <w:pStyle w:val="BodyTextL25"/>
-      </w:pPr>
-      <w:r>
-        <w:t xml:space="preserve">After a few moments, the results of the command </w:t>
+        <w:t>64 network</w:t>
+      </w:r>
+      <w:r>
+        <w:t>.</w:t>
+      </w:r>
+    </w:p>
+    <w:p>
+      <w:pPr>
+        <w:pStyle w:val="CMD"/>
+      </w:pPr>
+      <w:bookmarkStart w:id="0" w:name="_Hlk23778675"/>
+      <w:r>
+        <w:t xml:space="preserve">C:\Users\Student&gt; </w:t>
       </w:r>
       <w:r>
         <w:rPr>
@@ -1665,205 +1655,149 @@
         </w:rPr>
         <w:t>ipconfig</w:t>
       </w:r>
-      <w:r>
-        <w:t xml:space="preserve"> should show that PC-A has assigned itself an address from the 2001:db8:</w:t>
+    </w:p>
+    <w:p>
+      <w:pPr>
+        <w:pStyle w:val="CMDOutput"/>
+      </w:pPr>
+      <w:r>
+        <w:t>Windows IP Configuration</w:t>
+      </w:r>
+    </w:p>
+    <w:p>
+      <w:pPr>
+        <w:pStyle w:val="CMDOutput"/>
+      </w:pPr>
+    </w:p>
+    <w:p>
+      <w:pPr>
+        <w:pStyle w:val="CMDOutput"/>
+      </w:pPr>
+      <w:r>
+        <w:t>Ethernet adapter Ethernet 2:</w:t>
+      </w:r>
+    </w:p>
+    <w:p>
+      <w:pPr>
+        <w:pStyle w:val="CMDOutput"/>
+      </w:pPr>
+    </w:p>
+    <w:p>
+      <w:pPr>
+        <w:pStyle w:val="CMDOutput"/>
+      </w:pPr>
+      <w:r>
+        <w:t xml:space="preserve">   Connection-specific DNS </w:t>
       </w:r>
       <w:proofErr w:type="gramStart"/>
       <w:r>
-        <w:t>1::/</w:t>
+        <w:t>Suffix  .</w:t>
       </w:r>
       <w:proofErr w:type="gramEnd"/>
       <w:r>
-        <w:t>64 network</w:t>
-      </w:r>
-      <w:r>
-        <w:t>.</w:t>
-      </w:r>
-    </w:p>
-    <w:p>
-      <w:pPr>
-        <w:pStyle w:val="CMD"/>
-      </w:pPr>
-      <w:bookmarkStart w:id="0" w:name="_Hlk23778675"/>
-      <w:r>
-        <w:t xml:space="preserve">C:\Users\Student&gt; </w:t>
-      </w:r>
-      <w:r>
-        <w:rPr>
-          <w:b/>
-        </w:rPr>
-        <w:t>ipconfig</w:t>
-      </w:r>
-    </w:p>
-    <w:p>
-      <w:pPr>
-        <w:pStyle w:val="CMDOutput"/>
-      </w:pPr>
-      <w:r>
-        <w:t>Windows IP Configuration</w:t>
-      </w:r>
-    </w:p>
-    <w:p>
-      <w:pPr>
-        <w:pStyle w:val="CMDOutput"/>
-      </w:pPr>
-    </w:p>
-    <w:p>
-      <w:pPr>
-        <w:pStyle w:val="CMDOutput"/>
-      </w:pPr>
-      <w:r>
-        <w:t>Ethernet adapter Ethernet 2:</w:t>
-      </w:r>
-    </w:p>
-    <w:p>
-      <w:pPr>
-        <w:pStyle w:val="CMDOutput"/>
-      </w:pPr>
-    </w:p>
-    <w:p>
-      <w:pPr>
-        <w:pStyle w:val="CMDOutput"/>
-      </w:pPr>
-      <w:r>
-        <w:t xml:space="preserve">   Connection-specific DNS </w:t>
+        <w:t xml:space="preserve"> : </w:t>
+      </w:r>
+    </w:p>
+    <w:p>
+      <w:pPr>
+        <w:pStyle w:val="CMDOutput"/>
+      </w:pPr>
+      <w:r>
+        <w:t xml:space="preserve">   IPv6 Address. . . . . . . . . . . : 2001:</w:t>
+      </w:r>
+      <w:r>
+        <w:t>db</w:t>
+      </w:r>
+      <w:r>
+        <w:t>8</w:t>
+      </w:r>
+      <w:r>
+        <w:t>:acad:1:5c43:ee7c:2959:da68</w:t>
+      </w:r>
+    </w:p>
+    <w:p>
+      <w:pPr>
+        <w:pStyle w:val="CMDOutput"/>
+      </w:pPr>
+      <w:r>
+        <w:t xml:space="preserve">   Temporary IPv6 Address. . . . . . : 2001:db8</w:t>
       </w:r>
       <w:proofErr w:type="gramStart"/>
       <w:r>
-        <w:t>Suffix  .</w:t>
+        <w:t>:acad:1:3c64:e4f9:46e1:1f23</w:t>
       </w:r>
       <w:proofErr w:type="gramEnd"/>
-      <w:r>
-        <w:t xml:space="preserve"> : </w:t>
-      </w:r>
-    </w:p>
-    <w:p>
-      <w:pPr>
-        <w:pStyle w:val="CMDOutput"/>
-      </w:pPr>
-      <w:r>
-        <w:t xml:space="preserve">   IPv6 Address. . . . . . </w:t>
+    </w:p>
+    <w:p>
+      <w:pPr>
+        <w:pStyle w:val="CMDOutput"/>
+      </w:pPr>
+      <w:r>
+        <w:t xml:space="preserve">   Link-local IPv6 Address . . . . . : fe80:</w:t>
       </w:r>
       <w:proofErr w:type="gramStart"/>
       <w:r>
-        <w:t>. . . .</w:t>
+        <w:t>:</w:t>
+      </w:r>
+      <w:r>
+        <w:t>5c43:ee7c:2959:da68</w:t>
       </w:r>
       <w:proofErr w:type="gramEnd"/>
       <w:r>
-        <w:t xml:space="preserve"> . : 2001:</w:t>
-      </w:r>
-      <w:r>
-        <w:t>db</w:t>
-      </w:r>
-      <w:r>
-        <w:t>8</w:t>
-      </w:r>
-      <w:r>
-        <w:t>:acad:1:5c43:ee7c:2959:da68</w:t>
-      </w:r>
-    </w:p>
-    <w:p>
-      <w:pPr>
-        <w:pStyle w:val="CMDOutput"/>
-      </w:pPr>
-      <w:r>
-        <w:t xml:space="preserve">   Temporary IPv6 Address. . . </w:t>
+        <w:t>%6</w:t>
+      </w:r>
+    </w:p>
+    <w:p>
+      <w:pPr>
+        <w:pStyle w:val="CMDOutput"/>
+      </w:pPr>
+      <w:r>
+        <w:t xml:space="preserve">   IPv4 Address. . . . . . . . . . . : </w:t>
+      </w:r>
+      <w:r>
+        <w:t>169.254.218.104</w:t>
+      </w:r>
+    </w:p>
+    <w:p>
+      <w:pPr>
+        <w:pStyle w:val="CMDOutput"/>
+      </w:pPr>
+      <w:r>
+        <w:t xml:space="preserve">   Subnet Mask . . . . . . . . . . . : 255.255.</w:t>
+      </w:r>
+      <w:r>
+        <w:t>0.0</w:t>
+      </w:r>
+    </w:p>
+    <w:p>
+      <w:pPr>
+        <w:pStyle w:val="CMDOutput"/>
+      </w:pPr>
+      <w:r>
+        <w:t xml:space="preserve">   Default Gateway . . . . . . . . . : </w:t>
+      </w:r>
+      <w:r>
+        <w:t>fe80</w:t>
+      </w:r>
+      <w:r>
+        <w:t>:</w:t>
       </w:r>
       <w:proofErr w:type="gramStart"/>
       <w:r>
-        <w:t>. . . :</w:t>
+        <w:t>:</w:t>
+      </w:r>
+      <w:r>
+        <w:t>1</w:t>
       </w:r>
       <w:proofErr w:type="gramEnd"/>
       <w:r>
-        <w:t xml:space="preserve"> 2001:db8:acad:1:3c64:e4f9:46e1:1f23</w:t>
-      </w:r>
-    </w:p>
-    <w:p>
-      <w:pPr>
-        <w:pStyle w:val="CMDOutput"/>
-      </w:pPr>
-      <w:r>
-        <w:t xml:space="preserve">   Link-local IPv6 Address </w:t>
-      </w:r>
-      <w:proofErr w:type="gramStart"/>
-      <w:r>
-        <w:t>. . . .</w:t>
-      </w:r>
-      <w:proofErr w:type="gramEnd"/>
-      <w:r>
-        <w:t xml:space="preserve"> . : fe80::</w:t>
-      </w:r>
-      <w:r>
-        <w:t>5c43:ee7c:2959:da68%6</w:t>
-      </w:r>
-    </w:p>
-    <w:p>
-      <w:pPr>
-        <w:pStyle w:val="CMDOutput"/>
-      </w:pPr>
-      <w:r>
-        <w:t xml:space="preserve">   IPv4 Address. . . . . . </w:t>
-      </w:r>
-      <w:proofErr w:type="gramStart"/>
-      <w:r>
-        <w:t>. . . .</w:t>
-      </w:r>
-      <w:proofErr w:type="gramEnd"/>
-      <w:r>
-        <w:t xml:space="preserve"> . : </w:t>
-      </w:r>
-      <w:r>
-        <w:t>169.254.218.104</w:t>
-      </w:r>
-    </w:p>
-    <w:p>
-      <w:pPr>
-        <w:pStyle w:val="CMDOutput"/>
-      </w:pPr>
-      <w:r>
-        <w:t xml:space="preserve">   Subnet Mask . . . . . . </w:t>
-      </w:r>
-      <w:proofErr w:type="gramStart"/>
-      <w:r>
-        <w:t>. . . .</w:t>
-      </w:r>
-      <w:proofErr w:type="gramEnd"/>
-      <w:r>
-        <w:t xml:space="preserve"> . : 255.255.</w:t>
-      </w:r>
-      <w:r>
-        <w:t>0.0</w:t>
-      </w:r>
-    </w:p>
-    <w:p>
-      <w:pPr>
-        <w:pStyle w:val="CMDOutput"/>
-      </w:pPr>
-      <w:r>
-        <w:t xml:space="preserve">   Default Gateway . . . . . . </w:t>
-      </w:r>
-      <w:proofErr w:type="gramStart"/>
-      <w:r>
-        <w:t>. . . :</w:t>
-      </w:r>
-      <w:proofErr w:type="gramEnd"/>
-      <w:r>
-        <w:t xml:space="preserve"> </w:t>
-      </w:r>
-      <w:r>
-        <w:t>fe80</w:t>
-      </w:r>
-      <w:r>
-        <w:t>::</w:t>
-      </w:r>
-      <w:r>
-        <w:t>1%6</w:t>
+        <w:t>%6</w:t>
       </w:r>
     </w:p>
     <w:bookmarkEnd w:id="0"/>
     <w:p>
       <w:pPr>
-        <w:pStyle w:val="Heading4"/>
+        <w:pStyle w:val="4"/>
       </w:pPr>
       <w:r>
         <w:t>Question:</w:t>
@@ -1886,16 +1820,1031 @@
       <w:r>
         <w:t>Type your answers here.</w:t>
       </w:r>
+    </w:p>
+    <w:p>
+      <w:pPr>
+        <w:pStyle w:val="2"/>
+      </w:pPr>
+      <w:r>
+        <w:lastRenderedPageBreak/>
+        <w:t>Configure and Verify a DHCPv6 server on R1</w:t>
+      </w:r>
+    </w:p>
+    <w:p>
+      <w:pPr>
+        <w:pStyle w:val="BodyTextL25"/>
+      </w:pPr>
+      <w:r>
+        <w:t>In Part 3, you will configure and verify a stateless DHCP server on R1. The objective is to provide PC-A with DNS server and Domain information.</w:t>
+      </w:r>
+    </w:p>
+    <w:p>
+      <w:pPr>
+        <w:pStyle w:val="3"/>
+      </w:pPr>
+      <w:r>
+        <w:t>Examine the configuration of PC-A in more detail</w:t>
+      </w:r>
+      <w:r>
+        <w:t>.</w:t>
+      </w:r>
+    </w:p>
+    <w:p>
+      <w:pPr>
+        <w:pStyle w:val="SubStepAlpha"/>
+      </w:pPr>
+      <w:r>
+        <w:t xml:space="preserve">Issue the command </w:t>
+      </w:r>
+      <w:r>
+        <w:rPr>
+          <w:b/>
+        </w:rPr>
+        <w:t>ipconfig /all</w:t>
+      </w:r>
+      <w:r>
+        <w:t xml:space="preserve"> on PC-A and take a look at the output</w:t>
+      </w:r>
+      <w:r>
+        <w:t>.</w:t>
+      </w:r>
+    </w:p>
+    <w:p>
+      <w:pPr>
+        <w:pStyle w:val="CMD"/>
+      </w:pPr>
+      <w:r>
+        <w:t xml:space="preserve">C:\Users\Student&gt; </w:t>
+      </w:r>
+      <w:r>
+        <w:rPr>
+          <w:b/>
+        </w:rPr>
+        <w:t>ipconfig</w:t>
+      </w:r>
+      <w:r>
+        <w:rPr>
+          <w:b/>
+        </w:rPr>
+        <w:t xml:space="preserve"> /all</w:t>
+      </w:r>
+    </w:p>
+    <w:p>
+      <w:pPr>
+        <w:pStyle w:val="CMDOutput"/>
+      </w:pPr>
+      <w:r>
+        <w:t>Windows IP Configuration</w:t>
+      </w:r>
+    </w:p>
+    <w:p>
+      <w:pPr>
+        <w:pStyle w:val="CMDOutput"/>
+      </w:pPr>
+    </w:p>
+    <w:p>
+      <w:pPr>
+        <w:pStyle w:val="CMDOutput"/>
+      </w:pPr>
+      <w:r>
+        <w:t xml:space="preserve">   Host Name . . . . . . . . . . . . : DESKTOP-3FR7RKA</w:t>
+      </w:r>
+    </w:p>
+    <w:p>
+      <w:pPr>
+        <w:pStyle w:val="CMDOutput"/>
+      </w:pPr>
+      <w:r>
+        <w:t xml:space="preserve">   Primary </w:t>
+      </w:r>
+      <w:proofErr w:type="spellStart"/>
+      <w:r>
+        <w:t>Dns</w:t>
+      </w:r>
+      <w:proofErr w:type="spellEnd"/>
+      <w:r>
+        <w:t xml:space="preserve"> Suffix  . . . . . . . : </w:t>
+      </w:r>
+    </w:p>
+    <w:p>
+      <w:pPr>
+        <w:pStyle w:val="CMDOutput"/>
+      </w:pPr>
+      <w:r>
+        <w:t xml:space="preserve">   Node Type . . . . . . . . . . . . : Hybrid</w:t>
+      </w:r>
+    </w:p>
+    <w:p>
+      <w:pPr>
+        <w:pStyle w:val="CMDOutput"/>
+      </w:pPr>
+      <w:r>
+        <w:t xml:space="preserve">   IP Routing Enabled. . . . . . . . : No</w:t>
+      </w:r>
+    </w:p>
+    <w:p>
+      <w:pPr>
+        <w:pStyle w:val="CMDOutput"/>
+      </w:pPr>
+      <w:r>
+        <w:t xml:space="preserve">   WINS Proxy Enabled. . . . . . . . : No</w:t>
+      </w:r>
+    </w:p>
+    <w:p>
+      <w:pPr>
+        <w:pStyle w:val="CMDOutput"/>
+      </w:pPr>
+    </w:p>
+    <w:p>
+      <w:pPr>
+        <w:pStyle w:val="CMDOutput"/>
+      </w:pPr>
+      <w:r>
+        <w:t>Ethernet adapter Ethernet0:</w:t>
+      </w:r>
+    </w:p>
+    <w:p>
+      <w:pPr>
+        <w:pStyle w:val="CMDOutput"/>
+      </w:pPr>
+    </w:p>
+    <w:p>
+      <w:pPr>
+        <w:pStyle w:val="CMDOutput"/>
+      </w:pPr>
+      <w:r>
+        <w:t xml:space="preserve">   Connection-specific DNS </w:t>
+      </w:r>
+      <w:proofErr w:type="gramStart"/>
+      <w:r>
+        <w:t>Suffix  .</w:t>
+      </w:r>
+      <w:proofErr w:type="gramEnd"/>
+      <w:r>
+        <w:t xml:space="preserve"> : </w:t>
+      </w:r>
+    </w:p>
+    <w:p>
+      <w:pPr>
+        <w:pStyle w:val="CMDOutput"/>
+      </w:pPr>
+      <w:r>
+        <w:t xml:space="preserve">   Description . . . . . . . . . . . : Intel(R) 852574L Gigabit Network Connection</w:t>
+      </w:r>
+    </w:p>
+    <w:p>
+      <w:pPr>
+        <w:pStyle w:val="CMDOutput"/>
+      </w:pPr>
+      <w:r>
+        <w:t xml:space="preserve">   Physical Address. . . . . . . . . : 00-50-56-83-63-6D</w:t>
+      </w:r>
+    </w:p>
+    <w:p>
+      <w:pPr>
+        <w:pStyle w:val="CMDOutput"/>
+      </w:pPr>
+      <w:r>
+        <w:t xml:space="preserve">   IPv6 Address. . . . . . . . . . . : 2001:db</w:t>
+      </w:r>
+      <w:r>
+        <w:t>8</w:t>
+      </w:r>
+      <w:r>
+        <w:t>:acad:1:5c43:ee7c:2959:da68</w:t>
+      </w:r>
+      <w:r>
+        <w:t>(Preferred)</w:t>
+      </w:r>
+    </w:p>
+    <w:p>
+      <w:pPr>
+        <w:pStyle w:val="CMDOutput"/>
+      </w:pPr>
+      <w:r>
+        <w:t xml:space="preserve">   Temporary IPv6 Address. . . . . . : 2001:db8</w:t>
+      </w:r>
+      <w:proofErr w:type="gramStart"/>
+      <w:r>
+        <w:t>:acad:1:3c64:e4f9:46e1:1f23</w:t>
+      </w:r>
+      <w:proofErr w:type="gramEnd"/>
+      <w:r>
+        <w:t>(Preferred)</w:t>
+      </w:r>
+    </w:p>
+    <w:p>
+      <w:pPr>
+        <w:pStyle w:val="CMDOutput"/>
+      </w:pPr>
+      <w:r>
+        <w:t xml:space="preserve">   Link-local IPv6 Address . . . . . : fe80:</w:t>
+      </w:r>
+      <w:proofErr w:type="gramStart"/>
+      <w:r>
+        <w:t>:5c43:ee7c:2959:da68</w:t>
+      </w:r>
+      <w:proofErr w:type="gramEnd"/>
+      <w:r>
+        <w:t>%6</w:t>
+      </w:r>
+      <w:r>
+        <w:t>(Preferred)</w:t>
+      </w:r>
+    </w:p>
+    <w:p>
+      <w:pPr>
+        <w:pStyle w:val="CMDOutput"/>
+      </w:pPr>
+      <w:r>
+        <w:t xml:space="preserve">   IPv4 Address. . . . . . . . . . . : 169.254.218.104</w:t>
+      </w:r>
+      <w:r>
+        <w:t>(Preferred)</w:t>
+      </w:r>
+    </w:p>
+    <w:p>
+      <w:pPr>
+        <w:pStyle w:val="CMDOutput"/>
+      </w:pPr>
+      <w:r>
+        <w:t xml:space="preserve">   Subnet Mask . . . . . . . . . . . : 255.255.0.0</w:t>
+      </w:r>
+    </w:p>
+    <w:p>
+      <w:pPr>
+        <w:pStyle w:val="CMDOutput"/>
+      </w:pPr>
+      <w:r>
+        <w:t xml:space="preserve">   Default Gateway . . . . . . . . . : fe80:</w:t>
+      </w:r>
+      <w:proofErr w:type="gramStart"/>
+      <w:r>
+        <w:t>:1</w:t>
+      </w:r>
+      <w:proofErr w:type="gramEnd"/>
+      <w:r>
+        <w:t>%6</w:t>
+      </w:r>
+    </w:p>
+    <w:p>
+      <w:pPr>
+        <w:pStyle w:val="CMDOutput"/>
+      </w:pPr>
+      <w:r>
+        <w:t xml:space="preserve">   DHCPv6 IAID . . . . . . . . . . . : 50334761</w:t>
+      </w:r>
+    </w:p>
+    <w:p>
+      <w:pPr>
+        <w:pStyle w:val="CMDOutput"/>
+      </w:pPr>
+      <w:r>
+        <w:t xml:space="preserve">   DHCPv6 Client </w:t>
+      </w:r>
+      <w:proofErr w:type="gramStart"/>
+      <w:r>
+        <w:t>DUID. . . . . . . .</w:t>
+      </w:r>
+      <w:proofErr w:type="gramEnd"/>
+      <w:r>
+        <w:t xml:space="preserve"> : 00-01-00-01-24-F5-CE-A2-00-50-56-B3-63-6D</w:t>
+      </w:r>
+    </w:p>
+    <w:p>
+      <w:pPr>
+        <w:pStyle w:val="CMDOutput"/>
+      </w:pPr>
+      <w:r>
+        <w:t xml:space="preserve">   DNS Servers . . . . . . . . . . . : fec0:0:0:ffff::1%1</w:t>
+      </w:r>
+    </w:p>
+    <w:p>
+      <w:pPr>
+        <w:pStyle w:val="CMDOutput"/>
+      </w:pPr>
+      <w:r>
+        <w:t xml:space="preserve">                                       </w:t>
+      </w:r>
+      <w:r>
+        <w:t>f</w:t>
+      </w:r>
+      <w:r>
+        <w:t>ec0:0:0</w:t>
+      </w:r>
+      <w:proofErr w:type="gramStart"/>
+      <w:r>
+        <w:t>:ffff</w:t>
+      </w:r>
+      <w:proofErr w:type="gramEnd"/>
+      <w:r>
+        <w:t>::2%1</w:t>
+      </w:r>
+    </w:p>
+    <w:p>
+      <w:pPr>
+        <w:pStyle w:val="CMDOutput"/>
+      </w:pPr>
+      <w:r>
+        <w:t xml:space="preserve">                                       fec0:0:0</w:t>
+      </w:r>
+      <w:proofErr w:type="gramStart"/>
+      <w:r>
+        <w:t>:ffff</w:t>
+      </w:r>
+      <w:proofErr w:type="gramEnd"/>
+      <w:r>
+        <w:t>::3%1</w:t>
+      </w:r>
+    </w:p>
+    <w:p>
+      <w:pPr>
+        <w:pStyle w:val="CMDOutput"/>
+      </w:pPr>
+      <w:r>
+        <w:t xml:space="preserve">   NetBIOS over </w:t>
+      </w:r>
+      <w:proofErr w:type="spellStart"/>
+      <w:proofErr w:type="gramStart"/>
+      <w:r>
+        <w:t>Tcpip</w:t>
+      </w:r>
+      <w:proofErr w:type="spellEnd"/>
+      <w:r>
+        <w:t>. . . . . . . .</w:t>
+      </w:r>
+      <w:proofErr w:type="gramEnd"/>
+      <w:r>
+        <w:t xml:space="preserve"> : Enabled</w:t>
+      </w:r>
+    </w:p>
+    <w:p>
+      <w:pPr>
+        <w:pStyle w:val="SubStepAlpha"/>
+      </w:pPr>
+      <w:r>
+        <w:t>Notice that there is no Primary DNS suffix. Also note that the DNS server addresses provided are “site local anycast” addresses, and not unicast addresses, as would be expected.</w:t>
+      </w:r>
+    </w:p>
+    <w:p>
+      <w:pPr>
+        <w:pStyle w:val="3"/>
+      </w:pPr>
+      <w:r>
+        <w:t>Configure R1 to provide stateless DHCPv6 for PC-A</w:t>
+      </w:r>
+      <w:r>
+        <w:t>.</w:t>
+      </w:r>
+    </w:p>
+    <w:p>
+      <w:pPr>
+        <w:pStyle w:val="SubStepAlpha"/>
+        <w:spacing w:after="0"/>
+      </w:pPr>
+      <w:r>
+        <w:t xml:space="preserve">Create an IPv6 DHCP pool on R1 named R1-STATELESS. As a part of that pool, assign the DNS server address as </w:t>
+      </w:r>
+      <w:r>
+        <w:rPr>
+          <w:highlight w:val="yellow"/>
+        </w:rPr>
+        <w:t>2001:db8</w:t>
+      </w:r>
+      <w:proofErr w:type="gramStart"/>
+      <w:r>
+        <w:rPr>
+          <w:highlight w:val="yellow"/>
+        </w:rPr>
+        <w:t>:acad</w:t>
+      </w:r>
+      <w:proofErr w:type="gramEnd"/>
+      <w:r>
+        <w:rPr>
+          <w:highlight w:val="yellow"/>
+        </w:rPr>
+        <w:t>::1</w:t>
+      </w:r>
+      <w:r>
+        <w:t xml:space="preserve"> and the domain name as stateless.com</w:t>
+      </w:r>
+      <w:r>
+        <w:t>.</w:t>
+      </w:r>
+    </w:p>
+    <w:p>
+      <w:pPr>
+        <w:pStyle w:val="ConfigWindow"/>
+      </w:pPr>
+      <w:r>
+        <w:t>Open configuration window</w:t>
+      </w:r>
+    </w:p>
+    <w:p>
+      <w:pPr>
+        <w:pStyle w:val="CMD"/>
+      </w:pPr>
+      <w:r>
+        <w:t>R1(</w:t>
+      </w:r>
+      <w:proofErr w:type="spellStart"/>
+      <w:r>
+        <w:t>config</w:t>
+      </w:r>
+      <w:proofErr w:type="spellEnd"/>
+      <w:r>
+        <w:t xml:space="preserve">)# </w:t>
+      </w:r>
+      <w:r>
+        <w:rPr>
+          <w:b/>
+          <w:bCs/>
+        </w:rPr>
+        <w:t xml:space="preserve">ipv6 </w:t>
+      </w:r>
+      <w:proofErr w:type="spellStart"/>
+      <w:r>
+        <w:rPr>
+          <w:b/>
+          <w:bCs/>
+        </w:rPr>
+        <w:t>dhcp</w:t>
+      </w:r>
+      <w:proofErr w:type="spellEnd"/>
+      <w:r>
+        <w:rPr>
+          <w:b/>
+          <w:bCs/>
+        </w:rPr>
+        <w:t xml:space="preserve"> pool R1-STATELESS</w:t>
+      </w:r>
+    </w:p>
+    <w:p>
+      <w:pPr>
+        <w:pStyle w:val="CMD"/>
+      </w:pPr>
+      <w:proofErr w:type="gramStart"/>
+      <w:r>
+        <w:t>R1(</w:t>
+      </w:r>
+      <w:proofErr w:type="spellStart"/>
+      <w:proofErr w:type="gramEnd"/>
+      <w:r>
+        <w:t>config-dhcp</w:t>
+      </w:r>
+      <w:proofErr w:type="spellEnd"/>
+      <w:r>
+        <w:t xml:space="preserve">)# </w:t>
+      </w:r>
+      <w:proofErr w:type="spellStart"/>
+      <w:r>
+        <w:rPr>
+          <w:b/>
+          <w:bCs/>
+          <w:highlight w:val="yellow"/>
+        </w:rPr>
+        <w:t>dns</w:t>
+      </w:r>
+      <w:proofErr w:type="spellEnd"/>
+      <w:r>
+        <w:rPr>
+          <w:b/>
+          <w:bCs/>
+          <w:highlight w:val="yellow"/>
+        </w:rPr>
+        <w:t>-server 2001:db8:acad::254</w:t>
+      </w:r>
       <w:bookmarkStart w:id="1" w:name="_GoBack"/>
       <w:bookmarkEnd w:id="1"/>
     </w:p>
     <w:p>
       <w:pPr>
-        <w:pStyle w:val="Heading2"/>
+        <w:pStyle w:val="CMD"/>
+      </w:pPr>
+      <w:proofErr w:type="gramStart"/>
+      <w:r>
+        <w:t>R1(</w:t>
+      </w:r>
+      <w:proofErr w:type="spellStart"/>
+      <w:proofErr w:type="gramEnd"/>
+      <w:r>
+        <w:t>config-dhcp</w:t>
+      </w:r>
+      <w:proofErr w:type="spellEnd"/>
+      <w:r>
+        <w:t xml:space="preserve">)# </w:t>
+      </w:r>
+      <w:r>
+        <w:rPr>
+          <w:b/>
+          <w:bCs/>
+        </w:rPr>
+        <w:t>domain-name STATELESS.com</w:t>
+      </w:r>
+    </w:p>
+    <w:p>
+      <w:pPr>
+        <w:pStyle w:val="SubStepAlpha"/>
+      </w:pPr>
+      <w:r>
+        <w:t xml:space="preserve">Configure the G0/0/1 interface on R1 to provide the OTHER config flag to the R1 LAN, and specify the </w:t>
+      </w:r>
+      <w:r>
+        <w:t>DHCP</w:t>
+      </w:r>
+      <w:r>
+        <w:t xml:space="preserve"> pool you just created as the DHCP resource for this interface</w:t>
+      </w:r>
+      <w:r>
+        <w:t>.</w:t>
+      </w:r>
+    </w:p>
+    <w:p>
+      <w:pPr>
+        <w:pStyle w:val="CMD"/>
+        <w:rPr>
+          <w:b/>
+          <w:bCs/>
+        </w:rPr>
+      </w:pPr>
+      <w:r>
+        <w:t xml:space="preserve">R1(config)# </w:t>
+      </w:r>
+      <w:r>
+        <w:rPr>
+          <w:b/>
+          <w:bCs/>
+        </w:rPr>
+        <w:t>interface g0/0/1</w:t>
+      </w:r>
+    </w:p>
+    <w:p>
+      <w:pPr>
+        <w:pStyle w:val="CMD"/>
+      </w:pPr>
+      <w:proofErr w:type="gramStart"/>
+      <w:r>
+        <w:t>R1(</w:t>
+      </w:r>
+      <w:proofErr w:type="spellStart"/>
+      <w:proofErr w:type="gramEnd"/>
+      <w:r>
+        <w:t>config</w:t>
+      </w:r>
+      <w:proofErr w:type="spellEnd"/>
+      <w:r>
+        <w:t xml:space="preserve">-if)# </w:t>
+      </w:r>
+      <w:r>
+        <w:rPr>
+          <w:b/>
+          <w:bCs/>
+        </w:rPr>
+        <w:t xml:space="preserve">ipv6 </w:t>
+      </w:r>
+      <w:proofErr w:type="spellStart"/>
+      <w:r>
+        <w:rPr>
+          <w:b/>
+          <w:bCs/>
+        </w:rPr>
+        <w:t>nd</w:t>
+      </w:r>
+      <w:proofErr w:type="spellEnd"/>
+      <w:r>
+        <w:rPr>
+          <w:b/>
+          <w:bCs/>
+        </w:rPr>
+        <w:t xml:space="preserve"> other-</w:t>
+      </w:r>
+      <w:proofErr w:type="spellStart"/>
+      <w:r>
+        <w:rPr>
+          <w:b/>
+          <w:bCs/>
+        </w:rPr>
+        <w:t>config</w:t>
+      </w:r>
+      <w:proofErr w:type="spellEnd"/>
+      <w:r>
+        <w:rPr>
+          <w:b/>
+          <w:bCs/>
+        </w:rPr>
+        <w:t>-flag</w:t>
+      </w:r>
+    </w:p>
+    <w:p>
+      <w:pPr>
+        <w:pStyle w:val="CMD"/>
+      </w:pPr>
+      <w:proofErr w:type="gramStart"/>
+      <w:r>
+        <w:t>R1(</w:t>
+      </w:r>
+      <w:proofErr w:type="spellStart"/>
+      <w:proofErr w:type="gramEnd"/>
+      <w:r>
+        <w:t>config</w:t>
+      </w:r>
+      <w:proofErr w:type="spellEnd"/>
+      <w:r>
+        <w:t xml:space="preserve">-if)# </w:t>
+      </w:r>
+      <w:r>
+        <w:rPr>
+          <w:b/>
+          <w:bCs/>
+        </w:rPr>
+        <w:t xml:space="preserve">ipv6 </w:t>
+      </w:r>
+      <w:proofErr w:type="spellStart"/>
+      <w:r>
+        <w:rPr>
+          <w:b/>
+          <w:bCs/>
+        </w:rPr>
+        <w:t>dhcp</w:t>
+      </w:r>
+      <w:proofErr w:type="spellEnd"/>
+      <w:r>
+        <w:rPr>
+          <w:b/>
+          <w:bCs/>
+        </w:rPr>
+        <w:t xml:space="preserve"> server R1-STATELESS</w:t>
+      </w:r>
+    </w:p>
+    <w:p>
+      <w:pPr>
+        <w:pStyle w:val="SubStepAlpha"/>
       </w:pPr>
       <w:r>
         <w:lastRenderedPageBreak/>
-        <w:t>Configure and Verify a DHCPv6 server on R1</w:t>
+        <w:t>Save the running configuration to the startup configuration file.</w:t>
+      </w:r>
+    </w:p>
+    <w:p>
+      <w:pPr>
+        <w:pStyle w:val="ConfigWindow"/>
+      </w:pPr>
+      <w:r>
+        <w:t>Close configuration window</w:t>
+      </w:r>
+    </w:p>
+    <w:p>
+      <w:pPr>
+        <w:pStyle w:val="SubStepAlpha"/>
+        <w:spacing w:before="0"/>
+      </w:pPr>
+      <w:r>
+        <w:t>Restart PC-A</w:t>
+      </w:r>
+      <w:r>
+        <w:t>.</w:t>
+      </w:r>
+    </w:p>
+    <w:p>
+      <w:pPr>
+        <w:pStyle w:val="SubStepAlpha"/>
+      </w:pPr>
+      <w:r>
+        <w:t xml:space="preserve">Examine the output of </w:t>
+      </w:r>
+      <w:r>
+        <w:rPr>
+          <w:b/>
+        </w:rPr>
+        <w:t>ipconfig /all</w:t>
+      </w:r>
+      <w:r>
+        <w:t xml:space="preserve"> and notice the changes</w:t>
+      </w:r>
+      <w:r>
+        <w:t>.</w:t>
+      </w:r>
+    </w:p>
+    <w:p>
+      <w:pPr>
+        <w:pStyle w:val="CMD"/>
+      </w:pPr>
+      <w:r>
+        <w:t xml:space="preserve">C:\Users\Student&gt; </w:t>
+      </w:r>
+      <w:r>
+        <w:rPr>
+          <w:b/>
+        </w:rPr>
+        <w:t>ipconfig</w:t>
+      </w:r>
+      <w:r>
+        <w:rPr>
+          <w:b/>
+        </w:rPr>
+        <w:t xml:space="preserve"> /all</w:t>
+      </w:r>
+    </w:p>
+    <w:p>
+      <w:pPr>
+        <w:pStyle w:val="CMDOutput"/>
+      </w:pPr>
+      <w:r>
+        <w:t>Windows IP Configuration</w:t>
+      </w:r>
+    </w:p>
+    <w:p>
+      <w:pPr>
+        <w:pStyle w:val="CMDOutput"/>
+      </w:pPr>
+    </w:p>
+    <w:p>
+      <w:pPr>
+        <w:pStyle w:val="CMDOutput"/>
+      </w:pPr>
+      <w:r>
+        <w:t xml:space="preserve">   Host Name . . . . . . . . . . . . : DESKTOP-3FR7RKA</w:t>
+      </w:r>
+    </w:p>
+    <w:p>
+      <w:pPr>
+        <w:pStyle w:val="CMDOutput"/>
+      </w:pPr>
+      <w:r>
+        <w:t xml:space="preserve">   Primary Dns Suffix  . . . . . . . : </w:t>
+      </w:r>
+    </w:p>
+    <w:p>
+      <w:pPr>
+        <w:pStyle w:val="CMDOutput"/>
+      </w:pPr>
+      <w:r>
+        <w:t xml:space="preserve">   Node Type . . . . . . . . . . . . : Hybrid</w:t>
+      </w:r>
+    </w:p>
+    <w:p>
+      <w:pPr>
+        <w:pStyle w:val="CMDOutput"/>
+      </w:pPr>
+      <w:r>
+        <w:t xml:space="preserve">   IP Routing Enabled. . . . . . . . : No</w:t>
+      </w:r>
+    </w:p>
+    <w:p>
+      <w:pPr>
+        <w:pStyle w:val="CMDOutput"/>
+      </w:pPr>
+      <w:r>
+        <w:t xml:space="preserve">   WINS Proxy Enabled. . . . . . . . : No</w:t>
+      </w:r>
+    </w:p>
+    <w:p>
+      <w:pPr>
+        <w:pStyle w:val="CMDOutput"/>
+      </w:pPr>
+      <w:r>
+        <w:t xml:space="preserve">   DNS Suffix Search List. . . . . . : STATELESS.com</w:t>
+      </w:r>
+    </w:p>
+    <w:p>
+      <w:pPr>
+        <w:pStyle w:val="CMDOutput"/>
+      </w:pPr>
+    </w:p>
+    <w:p>
+      <w:pPr>
+        <w:pStyle w:val="CMDOutput"/>
+      </w:pPr>
+      <w:r>
+        <w:t>Ethernet adapter Ethernet0:</w:t>
+      </w:r>
+    </w:p>
+    <w:p>
+      <w:pPr>
+        <w:pStyle w:val="CMDOutput"/>
+      </w:pPr>
+    </w:p>
+    <w:p>
+      <w:pPr>
+        <w:pStyle w:val="CMDOutput"/>
+      </w:pPr>
+      <w:r>
+        <w:t xml:space="preserve">   Connection-specific DNS </w:t>
+      </w:r>
+      <w:proofErr w:type="gramStart"/>
+      <w:r>
+        <w:t>Suffix  .</w:t>
+      </w:r>
+      <w:proofErr w:type="gramEnd"/>
+      <w:r>
+        <w:t xml:space="preserve"> : </w:t>
+      </w:r>
+      <w:r>
+        <w:t>STATELESS.com</w:t>
+      </w:r>
+    </w:p>
+    <w:p>
+      <w:pPr>
+        <w:pStyle w:val="CMDOutput"/>
+      </w:pPr>
+      <w:r>
+        <w:t xml:space="preserve">   Description . . . . . . . . . . . : Intel(R) 82574L Gigabit Network Connection</w:t>
+      </w:r>
+    </w:p>
+    <w:p>
+      <w:pPr>
+        <w:pStyle w:val="CMDOutput"/>
+      </w:pPr>
+      <w:r>
+        <w:t xml:space="preserve">   Physical Address. . . . . . . . . : 00-50-56-83-63-6D</w:t>
+      </w:r>
+    </w:p>
+    <w:p>
+      <w:pPr>
+        <w:pStyle w:val="CMDOutput"/>
+      </w:pPr>
+      <w:r>
+        <w:t xml:space="preserve">   DHCP Enabled. . . . . . . . . . . : Yes</w:t>
+      </w:r>
+    </w:p>
+    <w:p>
+      <w:pPr>
+        <w:pStyle w:val="CMDOutput"/>
+      </w:pPr>
+      <w:r>
+        <w:t xml:space="preserve">   Autoconfiguration Enabled . . . . : Yes</w:t>
+      </w:r>
+    </w:p>
+    <w:p>
+      <w:pPr>
+        <w:pStyle w:val="CMDOutput"/>
+      </w:pPr>
+      <w:r>
+        <w:t xml:space="preserve">   IPv6 Address. . . . . . . . . . . : 2001:db</w:t>
+      </w:r>
+      <w:r>
+        <w:t>8</w:t>
+      </w:r>
+      <w:r>
+        <w:t>:acad:1:5c43:ee7c:2959:da68(Preferred)</w:t>
+      </w:r>
+    </w:p>
+    <w:p>
+      <w:pPr>
+        <w:pStyle w:val="CMDOutput"/>
+      </w:pPr>
+      <w:r>
+        <w:t xml:space="preserve">   Temporary IPv6 Address. . . . . . : 2001:db8</w:t>
+      </w:r>
+      <w:proofErr w:type="gramStart"/>
+      <w:r>
+        <w:t>:acad:1:3c64:e4f9:46e1:1f23</w:t>
+      </w:r>
+      <w:proofErr w:type="gramEnd"/>
+      <w:r>
+        <w:t>(Preferred)</w:t>
+      </w:r>
+    </w:p>
+    <w:p>
+      <w:pPr>
+        <w:pStyle w:val="CMDOutput"/>
+      </w:pPr>
+      <w:r>
+        <w:t xml:space="preserve">   Link-local IPv6 Address . . . . . : fe80:</w:t>
+      </w:r>
+      <w:proofErr w:type="gramStart"/>
+      <w:r>
+        <w:t>:5c43:ee7c:2959:da68</w:t>
+      </w:r>
+      <w:proofErr w:type="gramEnd"/>
+      <w:r>
+        <w:t>%6(Preferred)</w:t>
+      </w:r>
+    </w:p>
+    <w:p>
+      <w:pPr>
+        <w:pStyle w:val="CMDOutput"/>
+      </w:pPr>
+      <w:r>
+        <w:t xml:space="preserve">   IPv4 Address. . . . . . . . . . . : 169.254.218.104(Preferred)</w:t>
+      </w:r>
+    </w:p>
+    <w:p>
+      <w:pPr>
+        <w:pStyle w:val="CMDOutput"/>
+      </w:pPr>
+      <w:r>
+        <w:t xml:space="preserve">   Subnet Mask . . . . . . . . . . . : 255.255.0.0</w:t>
+      </w:r>
+    </w:p>
+    <w:p>
+      <w:pPr>
+        <w:pStyle w:val="CMDOutput"/>
+      </w:pPr>
+      <w:r>
+        <w:t xml:space="preserve">   Default Gateway . . . . . . . . . : fe80:</w:t>
+      </w:r>
+      <w:proofErr w:type="gramStart"/>
+      <w:r>
+        <w:t>:1</w:t>
+      </w:r>
+      <w:proofErr w:type="gramEnd"/>
+      <w:r>
+        <w:t>%6</w:t>
+      </w:r>
+    </w:p>
+    <w:p>
+      <w:pPr>
+        <w:pStyle w:val="CMDOutput"/>
+      </w:pPr>
+      <w:r>
+        <w:t xml:space="preserve">   DHCPv6 IAID . . . . . . . . . . . : 50334761</w:t>
+      </w:r>
+    </w:p>
+    <w:p>
+      <w:pPr>
+        <w:pStyle w:val="CMDOutput"/>
+      </w:pPr>
+      <w:r>
+        <w:t xml:space="preserve">   DHCPv6 Client </w:t>
+      </w:r>
+      <w:proofErr w:type="gramStart"/>
+      <w:r>
+        <w:t>DUID. . . . . . . .</w:t>
+      </w:r>
+      <w:proofErr w:type="gramEnd"/>
+      <w:r>
+        <w:t xml:space="preserve"> : 00-01-00-01-24-F5-CE-A2-00-50-56-B3-63-6D</w:t>
+      </w:r>
+    </w:p>
+    <w:p>
+      <w:pPr>
+        <w:pStyle w:val="CMDOutput"/>
+      </w:pPr>
+      <w:r>
+        <w:t xml:space="preserve">   DNS Servers . . . . . . . . . . . : </w:t>
+      </w:r>
+      <w:r>
+        <w:t>2001:db8:acad::254</w:t>
+      </w:r>
+    </w:p>
+    <w:p>
+      <w:pPr>
+        <w:pStyle w:val="CMDOutput"/>
+      </w:pPr>
+      <w:r>
+        <w:t xml:space="preserve">   NetBIOS over </w:t>
+      </w:r>
+      <w:proofErr w:type="gramStart"/>
+      <w:r>
+        <w:t>Tcpip. . . . . . . .</w:t>
+      </w:r>
+      <w:proofErr w:type="gramEnd"/>
+      <w:r>
+        <w:t xml:space="preserve"> : Enabled</w:t>
+      </w:r>
+    </w:p>
+    <w:p>
+      <w:pPr>
+        <w:pStyle w:val="CMDOutput"/>
+      </w:pPr>
+      <w:r>
+        <w:t xml:space="preserve">   Connection-specific DNS Suffix Search </w:t>
+      </w:r>
+      <w:proofErr w:type="gramStart"/>
+      <w:r>
+        <w:t>List :</w:t>
+      </w:r>
+      <w:proofErr w:type="gramEnd"/>
+    </w:p>
+    <w:p>
+      <w:pPr>
+        <w:pStyle w:val="CMDOutput"/>
+      </w:pPr>
+      <w:r>
+        <w:t xml:space="preserve">                                       STAT</w:t>
+      </w:r>
+      <w:r>
+        <w:t>E</w:t>
+      </w:r>
+      <w:r>
+        <w:t>LESS.com</w:t>
+      </w:r>
+    </w:p>
+    <w:p>
+      <w:pPr>
+        <w:pStyle w:val="SubStepAlpha"/>
+      </w:pPr>
+      <w:r>
+        <w:t>Test connectivity by pinging R2’s G0/0/1 interface IP address.</w:t>
+      </w:r>
+    </w:p>
+    <w:p>
+      <w:pPr>
+        <w:pStyle w:val="2"/>
+      </w:pPr>
+      <w:r>
+        <w:t>Configure a stateful DHCPv6 server on R1</w:t>
       </w:r>
     </w:p>
     <w:p>
@@ -1903,465 +2852,7 @@
         <w:pStyle w:val="BodyTextL25"/>
       </w:pPr>
       <w:r>
-        <w:t>In Part 3, you will configure and verify a stateless DHCP server on R1. The objective is to provide PC-A with DNS server and Domain information.</w:t>
-      </w:r>
-    </w:p>
-    <w:p>
-      <w:pPr>
-        <w:pStyle w:val="Heading3"/>
-      </w:pPr>
-      <w:r>
-        <w:t>Examine the configuration of PC-A in more detail</w:t>
-      </w:r>
-      <w:r>
-        <w:t>.</w:t>
-      </w:r>
-    </w:p>
-    <w:p>
-      <w:pPr>
-        <w:pStyle w:val="SubStepAlpha"/>
-      </w:pPr>
-      <w:r>
-        <w:t xml:space="preserve">Issue the command </w:t>
-      </w:r>
-      <w:r>
-        <w:rPr>
-          <w:b/>
-        </w:rPr>
-        <w:t>ipconfig /all</w:t>
-      </w:r>
-      <w:r>
-        <w:t xml:space="preserve"> on PC-A and take a look at the output</w:t>
-      </w:r>
-      <w:r>
-        <w:t>.</w:t>
-      </w:r>
-    </w:p>
-    <w:p>
-      <w:pPr>
-        <w:pStyle w:val="CMD"/>
-      </w:pPr>
-      <w:r>
-        <w:t xml:space="preserve">C:\Users\Student&gt; </w:t>
-      </w:r>
-      <w:r>
-        <w:rPr>
-          <w:b/>
-        </w:rPr>
-        <w:t>ipconfig</w:t>
-      </w:r>
-      <w:r>
-        <w:rPr>
-          <w:b/>
-        </w:rPr>
-        <w:t xml:space="preserve"> /all</w:t>
-      </w:r>
-    </w:p>
-    <w:p>
-      <w:pPr>
-        <w:pStyle w:val="CMDOutput"/>
-      </w:pPr>
-      <w:r>
-        <w:t>Windows IP Configuration</w:t>
-      </w:r>
-    </w:p>
-    <w:p>
-      <w:pPr>
-        <w:pStyle w:val="CMDOutput"/>
-      </w:pPr>
-    </w:p>
-    <w:p>
-      <w:pPr>
-        <w:pStyle w:val="CMDOutput"/>
-      </w:pPr>
-      <w:r>
-        <w:t xml:space="preserve">   Host Name . . . . . . . . . </w:t>
-      </w:r>
-      <w:proofErr w:type="gramStart"/>
-      <w:r>
-        <w:t>. . . :</w:t>
-      </w:r>
-      <w:proofErr w:type="gramEnd"/>
-      <w:r>
-        <w:t xml:space="preserve"> DESKTOP-3FR7RKA</w:t>
-      </w:r>
-    </w:p>
-    <w:p>
-      <w:pPr>
-        <w:pStyle w:val="CMDOutput"/>
-      </w:pPr>
-      <w:r>
-        <w:t xml:space="preserve">   Primary </w:t>
-      </w:r>
-      <w:proofErr w:type="spellStart"/>
-      <w:r>
-        <w:t>Dns</w:t>
-      </w:r>
-      <w:proofErr w:type="spellEnd"/>
-      <w:r>
-        <w:t xml:space="preserve"> </w:t>
-      </w:r>
-      <w:proofErr w:type="gramStart"/>
-      <w:r>
-        <w:t>Suffix  . . .</w:t>
-      </w:r>
-      <w:proofErr w:type="gramEnd"/>
-      <w:r>
-        <w:t xml:space="preserve"> . . . . : </w:t>
-      </w:r>
-    </w:p>
-    <w:p>
-      <w:pPr>
-        <w:pStyle w:val="CMDOutput"/>
-      </w:pPr>
-      <w:r>
-        <w:t xml:space="preserve">   Node Type . . . . . . . . . </w:t>
-      </w:r>
-      <w:proofErr w:type="gramStart"/>
-      <w:r>
-        <w:t>. . . :</w:t>
-      </w:r>
-      <w:proofErr w:type="gramEnd"/>
-      <w:r>
-        <w:t xml:space="preserve"> Hybrid</w:t>
-      </w:r>
-    </w:p>
-    <w:p>
-      <w:pPr>
-        <w:pStyle w:val="CMDOutput"/>
-      </w:pPr>
-      <w:r>
-        <w:t xml:space="preserve">   IP Routing Enabled. . . </w:t>
-      </w:r>
-      <w:proofErr w:type="gramStart"/>
-      <w:r>
-        <w:t>. . . .</w:t>
-      </w:r>
-      <w:proofErr w:type="gramEnd"/>
-      <w:r>
-        <w:t xml:space="preserve"> . : No</w:t>
-      </w:r>
-    </w:p>
-    <w:p>
-      <w:pPr>
-        <w:pStyle w:val="CMDOutput"/>
-      </w:pPr>
-      <w:r>
-        <w:t xml:space="preserve">   WINS Proxy Enabled. . . </w:t>
-      </w:r>
-      <w:proofErr w:type="gramStart"/>
-      <w:r>
-        <w:t>. . . .</w:t>
-      </w:r>
-      <w:proofErr w:type="gramEnd"/>
-      <w:r>
-        <w:t xml:space="preserve"> . : No</w:t>
-      </w:r>
-    </w:p>
-    <w:p>
-      <w:pPr>
-        <w:pStyle w:val="CMDOutput"/>
-      </w:pPr>
-    </w:p>
-    <w:p>
-      <w:pPr>
-        <w:pStyle w:val="CMDOutput"/>
-      </w:pPr>
-      <w:r>
-        <w:t>Ethernet adapter Ethernet0:</w:t>
-      </w:r>
-    </w:p>
-    <w:p>
-      <w:pPr>
-        <w:pStyle w:val="CMDOutput"/>
-      </w:pPr>
-    </w:p>
-    <w:p>
-      <w:pPr>
-        <w:pStyle w:val="CMDOutput"/>
-      </w:pPr>
-      <w:r>
-        <w:t xml:space="preserve">   Connection-specific DNS </w:t>
-      </w:r>
-      <w:proofErr w:type="gramStart"/>
-      <w:r>
-        <w:t>Suffix  .</w:t>
-      </w:r>
-      <w:proofErr w:type="gramEnd"/>
-      <w:r>
-        <w:t xml:space="preserve"> : </w:t>
-      </w:r>
-    </w:p>
-    <w:p>
-      <w:pPr>
-        <w:pStyle w:val="CMDOutput"/>
-      </w:pPr>
-      <w:r>
-        <w:t xml:space="preserve">   Description . . . . . . </w:t>
-      </w:r>
-      <w:proofErr w:type="gramStart"/>
-      <w:r>
-        <w:t>. . . .</w:t>
-      </w:r>
-      <w:proofErr w:type="gramEnd"/>
-      <w:r>
-        <w:t xml:space="preserve"> . : Intel(R) 852574L Gigabit Network Connection</w:t>
-      </w:r>
-    </w:p>
-    <w:p>
-      <w:pPr>
-        <w:pStyle w:val="CMDOutput"/>
-      </w:pPr>
-      <w:r>
-        <w:t xml:space="preserve">   Physical Address. . . . . . </w:t>
-      </w:r>
-      <w:proofErr w:type="gramStart"/>
-      <w:r>
-        <w:t>. . . :</w:t>
-      </w:r>
-      <w:proofErr w:type="gramEnd"/>
-      <w:r>
-        <w:t xml:space="preserve"> 00-50-56-83-63-6D</w:t>
-      </w:r>
-    </w:p>
-    <w:p>
-      <w:pPr>
-        <w:pStyle w:val="CMDOutput"/>
-      </w:pPr>
-      <w:r>
-        <w:t xml:space="preserve">   IPv6 Address. . . . . . </w:t>
-      </w:r>
-      <w:proofErr w:type="gramStart"/>
-      <w:r>
-        <w:t>. . . .</w:t>
-      </w:r>
-      <w:proofErr w:type="gramEnd"/>
-      <w:r>
-        <w:t xml:space="preserve"> . : 2001:db</w:t>
-      </w:r>
-      <w:r>
-        <w:t>8</w:t>
-      </w:r>
-      <w:r>
-        <w:t>:acad:1:5c43:ee7c:2959:da68</w:t>
-      </w:r>
-      <w:r>
-        <w:t>(Preferred)</w:t>
-      </w:r>
-    </w:p>
-    <w:p>
-      <w:pPr>
-        <w:pStyle w:val="CMDOutput"/>
-      </w:pPr>
-      <w:r>
-        <w:t xml:space="preserve">   Temporary IPv6 Address. . . </w:t>
-      </w:r>
-      <w:proofErr w:type="gramStart"/>
-      <w:r>
-        <w:t>. . . :</w:t>
-      </w:r>
-      <w:proofErr w:type="gramEnd"/>
-      <w:r>
-        <w:t xml:space="preserve"> 2001:db8:acad:1:3c64:e4f9:46e1:1f23</w:t>
-      </w:r>
-      <w:r>
-        <w:t>(Preferred)</w:t>
-      </w:r>
-    </w:p>
-    <w:p>
-      <w:pPr>
-        <w:pStyle w:val="CMDOutput"/>
-      </w:pPr>
-      <w:r>
-        <w:t xml:space="preserve">   Link-local IPv6 Address </w:t>
-      </w:r>
-      <w:proofErr w:type="gramStart"/>
-      <w:r>
-        <w:t>. . . .</w:t>
-      </w:r>
-      <w:proofErr w:type="gramEnd"/>
-      <w:r>
-        <w:t xml:space="preserve"> . : fe80::5c43:ee7c:2959:da68%6</w:t>
-      </w:r>
-      <w:r>
-        <w:t>(Preferred)</w:t>
-      </w:r>
-    </w:p>
-    <w:p>
-      <w:pPr>
-        <w:pStyle w:val="CMDOutput"/>
-      </w:pPr>
-      <w:r>
-        <w:t xml:space="preserve">   IPv4 Address. . . . . . </w:t>
-      </w:r>
-      <w:proofErr w:type="gramStart"/>
-      <w:r>
-        <w:t>. . . .</w:t>
-      </w:r>
-      <w:proofErr w:type="gramEnd"/>
-      <w:r>
-        <w:t xml:space="preserve"> . : 169.254.218.104</w:t>
-      </w:r>
-      <w:r>
-        <w:t>(Preferred)</w:t>
-      </w:r>
-    </w:p>
-    <w:p>
-      <w:pPr>
-        <w:pStyle w:val="CMDOutput"/>
-      </w:pPr>
-      <w:r>
-        <w:t xml:space="preserve">   Subnet Mask . . . . . . </w:t>
-      </w:r>
-      <w:proofErr w:type="gramStart"/>
-      <w:r>
-        <w:t>. . . .</w:t>
-      </w:r>
-      <w:proofErr w:type="gramEnd"/>
-      <w:r>
-        <w:t xml:space="preserve"> . : 255.255.0.0</w:t>
-      </w:r>
-    </w:p>
-    <w:p>
-      <w:pPr>
-        <w:pStyle w:val="CMDOutput"/>
-      </w:pPr>
-      <w:r>
-        <w:t xml:space="preserve">   Default Gateway . . . . . . </w:t>
-      </w:r>
-      <w:proofErr w:type="gramStart"/>
-      <w:r>
-        <w:t>. . . :</w:t>
-      </w:r>
-      <w:proofErr w:type="gramEnd"/>
-      <w:r>
-        <w:t xml:space="preserve"> fe80::1%6</w:t>
-      </w:r>
-    </w:p>
-    <w:p>
-      <w:pPr>
-        <w:pStyle w:val="CMDOutput"/>
-      </w:pPr>
-      <w:r>
-        <w:t xml:space="preserve">   DHCPv6 IAID . . . . . . </w:t>
-      </w:r>
-      <w:proofErr w:type="gramStart"/>
-      <w:r>
-        <w:t>. . . .</w:t>
-      </w:r>
-      <w:proofErr w:type="gramEnd"/>
-      <w:r>
-        <w:t xml:space="preserve"> . : 50334761</w:t>
-      </w:r>
-    </w:p>
-    <w:p>
-      <w:pPr>
-        <w:pStyle w:val="CMDOutput"/>
-      </w:pPr>
-      <w:r>
-        <w:t xml:space="preserve">   DHCPv6 Client DUID. . . </w:t>
-      </w:r>
-      <w:proofErr w:type="gramStart"/>
-      <w:r>
-        <w:t>. . . .</w:t>
-      </w:r>
-      <w:proofErr w:type="gramEnd"/>
-      <w:r>
-        <w:t xml:space="preserve"> . : 00-01-00-01-24-F5-CE-A2-00-50-56-B3-63-6D</w:t>
-      </w:r>
-    </w:p>
-    <w:p>
-      <w:pPr>
-        <w:pStyle w:val="CMDOutput"/>
-      </w:pPr>
-      <w:r>
-        <w:t xml:space="preserve">   DNS Servers . . . . . . </w:t>
-      </w:r>
-      <w:proofErr w:type="gramStart"/>
-      <w:r>
-        <w:t>. . . .</w:t>
-      </w:r>
-      <w:proofErr w:type="gramEnd"/>
-      <w:r>
-        <w:t xml:space="preserve"> . : fec0:0:0:ffff::1%1</w:t>
-      </w:r>
-    </w:p>
-    <w:p>
-      <w:pPr>
-        <w:pStyle w:val="CMDOutput"/>
-      </w:pPr>
-      <w:r>
-        <w:t xml:space="preserve">                                       </w:t>
-      </w:r>
-      <w:r>
-        <w:t>f</w:t>
-      </w:r>
-      <w:r>
-        <w:t>ec</w:t>
-      </w:r>
-      <w:proofErr w:type="gramStart"/>
-      <w:r>
-        <w:t>0:0:0:ffff::</w:t>
-      </w:r>
-      <w:proofErr w:type="gramEnd"/>
-      <w:r>
-        <w:t>2%1</w:t>
-      </w:r>
-    </w:p>
-    <w:p>
-      <w:pPr>
-        <w:pStyle w:val="CMDOutput"/>
-      </w:pPr>
-      <w:r>
-        <w:t xml:space="preserve">                                       fec</w:t>
-      </w:r>
-      <w:proofErr w:type="gramStart"/>
-      <w:r>
-        <w:t>0:0:0:ffff::</w:t>
-      </w:r>
-      <w:proofErr w:type="gramEnd"/>
-      <w:r>
-        <w:t>3%1</w:t>
-      </w:r>
-    </w:p>
-    <w:p>
-      <w:pPr>
-        <w:pStyle w:val="CMDOutput"/>
-      </w:pPr>
-      <w:r>
-        <w:t xml:space="preserve">   NetBIOS over </w:t>
-      </w:r>
-      <w:proofErr w:type="spellStart"/>
-      <w:r>
-        <w:t>Tcpip</w:t>
-      </w:r>
-      <w:proofErr w:type="spellEnd"/>
-      <w:r>
-        <w:t xml:space="preserve">. . . </w:t>
-      </w:r>
-      <w:proofErr w:type="gramStart"/>
-      <w:r>
-        <w:t>. . . .</w:t>
-      </w:r>
-      <w:proofErr w:type="gramEnd"/>
-      <w:r>
-        <w:t xml:space="preserve"> . : Enabled</w:t>
-      </w:r>
-    </w:p>
-    <w:p>
-      <w:pPr>
-        <w:pStyle w:val="SubStepAlpha"/>
-      </w:pPr>
-      <w:r>
-        <w:t>Notice that there is no Primary DNS suffix. Also note that the DNS server addresses provided are “site local anycast” addresses, and not unicast addresses, as would be expected.</w:t>
-      </w:r>
-    </w:p>
-    <w:p>
-      <w:pPr>
-        <w:pStyle w:val="Heading3"/>
-      </w:pPr>
-      <w:r>
-        <w:t>Configure R1 to provide stateless DHCPv6 for PC-A</w:t>
+        <w:t>In Part 4, you will configure R1 to respond to DHCPv6 requests from the LAN on R2</w:t>
       </w:r>
       <w:r>
         <w:t>.</w:t>
@@ -2373,15 +2864,23 @@
         <w:spacing w:after="0"/>
       </w:pPr>
       <w:r>
-        <w:t>Create an IPv6 DHCP pool on R1 named R1-STATELESS. As a part of that pool, assign the DNS server address as 2001:db</w:t>
+        <w:t>Create a DHCPv6 pool on R1 for the 2001:db8</w:t>
       </w:r>
       <w:proofErr w:type="gramStart"/>
       <w:r>
-        <w:t>8:acad::</w:t>
+        <w:t>:acad:3:aaaa</w:t>
       </w:r>
       <w:proofErr w:type="gramEnd"/>
       <w:r>
-        <w:t>1 and the domain name as stateless.com</w:t>
+        <w:t>::/80 network. This will provide addresses to the LAN connected to interface G0/0/1 on R2. As a part of the pool, set the DNS server to 2001:db8</w:t>
+      </w:r>
+      <w:proofErr w:type="gramStart"/>
+      <w:r>
+        <w:t>:acad</w:t>
+      </w:r>
+      <w:proofErr w:type="gramEnd"/>
+      <w:r>
+        <w:t>::254, and set the domain name to STATEFUL.com</w:t>
       </w:r>
       <w:r>
         <w:t>.</w:t>
@@ -2400,7 +2899,15 @@
         <w:pStyle w:val="CMD"/>
       </w:pPr>
       <w:r>
-        <w:t xml:space="preserve">R1(config)# </w:t>
+        <w:t>R1(</w:t>
+      </w:r>
+      <w:proofErr w:type="spellStart"/>
+      <w:r>
+        <w:t>config</w:t>
+      </w:r>
+      <w:proofErr w:type="spellEnd"/>
+      <w:r>
+        <w:t xml:space="preserve">)# </w:t>
       </w:r>
       <w:r>
         <w:rPr>
@@ -2423,139 +2930,690 @@
           <w:b/>
           <w:bCs/>
         </w:rPr>
-        <w:t xml:space="preserve"> pool R1-STATELESS</w:t>
+        <w:t xml:space="preserve"> pool R2-STATEFUL</w:t>
       </w:r>
     </w:p>
     <w:p>
       <w:pPr>
         <w:pStyle w:val="CMD"/>
       </w:pPr>
-      <w:r>
-        <w:t>R1(config-</w:t>
+      <w:proofErr w:type="gramStart"/>
+      <w:r>
+        <w:t>R1(</w:t>
+      </w:r>
+      <w:proofErr w:type="spellStart"/>
+      <w:proofErr w:type="gramEnd"/>
+      <w:r>
+        <w:t>config-dhcp</w:t>
+      </w:r>
+      <w:proofErr w:type="spellEnd"/>
+      <w:r>
+        <w:t xml:space="preserve">)# </w:t>
+      </w:r>
+      <w:r>
+        <w:rPr>
+          <w:b/>
+          <w:bCs/>
+        </w:rPr>
+        <w:t>address prefix 2001:db8:acad:3:aaa::/80</w:t>
+      </w:r>
+    </w:p>
+    <w:p>
+      <w:pPr>
+        <w:pStyle w:val="CMD"/>
+      </w:pPr>
+      <w:proofErr w:type="gramStart"/>
+      <w:r>
+        <w:t>R1(</w:t>
+      </w:r>
+      <w:proofErr w:type="spellStart"/>
+      <w:proofErr w:type="gramEnd"/>
+      <w:r>
+        <w:t>config-dhcp</w:t>
+      </w:r>
+      <w:proofErr w:type="spellEnd"/>
+      <w:r>
+        <w:t xml:space="preserve">)# </w:t>
+      </w:r>
+      <w:proofErr w:type="spellStart"/>
+      <w:r>
+        <w:rPr>
+          <w:b/>
+          <w:bCs/>
+        </w:rPr>
+        <w:t>dns</w:t>
+      </w:r>
+      <w:proofErr w:type="spellEnd"/>
+      <w:r>
+        <w:rPr>
+          <w:b/>
+          <w:bCs/>
+        </w:rPr>
+        <w:t>-server 2001:db8:acad::254</w:t>
+      </w:r>
+    </w:p>
+    <w:p>
+      <w:pPr>
+        <w:pStyle w:val="CMD"/>
+      </w:pPr>
+      <w:proofErr w:type="gramStart"/>
+      <w:r>
+        <w:t>R1(</w:t>
+      </w:r>
+      <w:proofErr w:type="spellStart"/>
+      <w:proofErr w:type="gramEnd"/>
+      <w:r>
+        <w:t>config-dhcp</w:t>
+      </w:r>
+      <w:proofErr w:type="spellEnd"/>
+      <w:r>
+        <w:t xml:space="preserve">)# </w:t>
+      </w:r>
+      <w:r>
+        <w:rPr>
+          <w:b/>
+          <w:bCs/>
+        </w:rPr>
+        <w:t>domain-name STATEFUL.com</w:t>
+      </w:r>
+    </w:p>
+    <w:p>
+      <w:pPr>
+        <w:pStyle w:val="SubStepAlpha"/>
+      </w:pPr>
+      <w:r>
+        <w:t>Assign the DHCPv6 pool you just created to interface g0/0/0 on R1</w:t>
+      </w:r>
+      <w:r>
+        <w:t>.</w:t>
+      </w:r>
+    </w:p>
+    <w:p>
+      <w:pPr>
+        <w:pStyle w:val="CMD"/>
+      </w:pPr>
+      <w:r>
+        <w:t xml:space="preserve">R1(config)# </w:t>
+      </w:r>
+      <w:r>
+        <w:rPr>
+          <w:b/>
+          <w:bCs/>
+        </w:rPr>
+        <w:t>interface g0/0/0</w:t>
+      </w:r>
+    </w:p>
+    <w:p>
+      <w:pPr>
+        <w:pStyle w:val="CMD"/>
+        <w:rPr>
+          <w:b/>
+          <w:bCs/>
+        </w:rPr>
+      </w:pPr>
+      <w:proofErr w:type="gramStart"/>
+      <w:r>
+        <w:t>R1(</w:t>
+      </w:r>
+      <w:proofErr w:type="spellStart"/>
+      <w:proofErr w:type="gramEnd"/>
+      <w:r>
+        <w:t>config</w:t>
+      </w:r>
+      <w:proofErr w:type="spellEnd"/>
+      <w:r>
+        <w:t xml:space="preserve">-if)# </w:t>
+      </w:r>
+      <w:r>
+        <w:rPr>
+          <w:b/>
+          <w:bCs/>
+        </w:rPr>
+        <w:t xml:space="preserve">ipv6 </w:t>
+      </w:r>
+      <w:proofErr w:type="spellStart"/>
+      <w:r>
+        <w:rPr>
+          <w:b/>
+          <w:bCs/>
+        </w:rPr>
+        <w:t>dhcp</w:t>
+      </w:r>
+      <w:proofErr w:type="spellEnd"/>
+      <w:r>
+        <w:rPr>
+          <w:b/>
+          <w:bCs/>
+        </w:rPr>
+        <w:t xml:space="preserve"> server R2-STATEFUL</w:t>
+      </w:r>
+    </w:p>
+    <w:p>
+      <w:pPr>
+        <w:pStyle w:val="ConfigWindow"/>
+      </w:pPr>
+      <w:r>
+        <w:lastRenderedPageBreak/>
+        <w:t>Close configuration window</w:t>
+      </w:r>
+    </w:p>
+    <w:p>
+      <w:pPr>
+        <w:pStyle w:val="2"/>
+        <w:spacing w:before="120"/>
+      </w:pPr>
+      <w:r>
+        <w:t>Configure and verify DHCPv6 relay on R2.</w:t>
+      </w:r>
+    </w:p>
+    <w:p>
+      <w:pPr>
+        <w:pStyle w:val="BodyTextL25"/>
+      </w:pPr>
+      <w:r>
+        <w:t>In Part 5, you will configure and verify DHCPv6 relay on R2, allowing PC-B to receive an IPv6 Address.</w:t>
+      </w:r>
+    </w:p>
+    <w:p>
+      <w:pPr>
+        <w:pStyle w:val="3"/>
+      </w:pPr>
+      <w:r>
+        <w:t>Power on PC-B and examine the SLAAC address that it generates</w:t>
+      </w:r>
+      <w:r>
+        <w:t>.</w:t>
+      </w:r>
+    </w:p>
+    <w:p>
+      <w:pPr>
+        <w:pStyle w:val="CMD"/>
+      </w:pPr>
+      <w:r>
+        <w:t xml:space="preserve">C:\Users\Student&gt; </w:t>
+      </w:r>
+      <w:r>
+        <w:rPr>
+          <w:b/>
+        </w:rPr>
+        <w:t>ipconfig /all</w:t>
+      </w:r>
+    </w:p>
+    <w:p>
+      <w:pPr>
+        <w:pStyle w:val="CMD"/>
+      </w:pPr>
+      <w:r>
+        <w:t>Windows IP Configuration</w:t>
+      </w:r>
+    </w:p>
+    <w:p>
+      <w:pPr>
+        <w:pStyle w:val="CMD"/>
+      </w:pPr>
+    </w:p>
+    <w:p>
+      <w:pPr>
+        <w:pStyle w:val="CMD"/>
+      </w:pPr>
+      <w:r>
+        <w:t xml:space="preserve">   Host Name . . . . . . . . . . . . : DESKTOP-3FR7RKA</w:t>
+      </w:r>
+    </w:p>
+    <w:p>
+      <w:pPr>
+        <w:pStyle w:val="CMD"/>
+      </w:pPr>
+      <w:r>
+        <w:t xml:space="preserve">   Primary </w:t>
+      </w:r>
+      <w:proofErr w:type="spellStart"/>
+      <w:r>
+        <w:t>Dns</w:t>
+      </w:r>
+      <w:proofErr w:type="spellEnd"/>
+      <w:r>
+        <w:t xml:space="preserve"> Suffix  . . . . . . . : </w:t>
+      </w:r>
+    </w:p>
+    <w:p>
+      <w:pPr>
+        <w:pStyle w:val="CMD"/>
+      </w:pPr>
+      <w:r>
+        <w:t xml:space="preserve">   Node Type . . . . . . . . . . . . : Hybrid</w:t>
+      </w:r>
+    </w:p>
+    <w:p>
+      <w:pPr>
+        <w:pStyle w:val="CMD"/>
+      </w:pPr>
+      <w:r>
+        <w:t xml:space="preserve">   IP Routing Enabled. . . . . . . . : No</w:t>
+      </w:r>
+    </w:p>
+    <w:p>
+      <w:pPr>
+        <w:pStyle w:val="CMD"/>
+      </w:pPr>
+      <w:r>
+        <w:t xml:space="preserve">   WINS Proxy Enabled. . . . . . . . : No</w:t>
+      </w:r>
+    </w:p>
+    <w:p>
+      <w:pPr>
+        <w:pStyle w:val="CMD"/>
+      </w:pPr>
+    </w:p>
+    <w:p>
+      <w:pPr>
+        <w:pStyle w:val="CMDOutput"/>
+      </w:pPr>
+      <w:r>
+        <w:t>Ethernet adapter Ethernet0:</w:t>
+      </w:r>
+    </w:p>
+    <w:p>
+      <w:pPr>
+        <w:pStyle w:val="CMDOutput"/>
+      </w:pPr>
+    </w:p>
+    <w:p>
+      <w:pPr>
+        <w:pStyle w:val="CMDOutput"/>
+      </w:pPr>
+      <w:r>
+        <w:t xml:space="preserve">   Connection-specific DNS </w:t>
+      </w:r>
+      <w:proofErr w:type="gramStart"/>
+      <w:r>
+        <w:t>Suffix  .</w:t>
+      </w:r>
+      <w:proofErr w:type="gramEnd"/>
+      <w:r>
+        <w:t xml:space="preserve"> : </w:t>
+      </w:r>
+    </w:p>
+    <w:p>
+      <w:pPr>
+        <w:pStyle w:val="CMDOutput"/>
+      </w:pPr>
+      <w:r>
+        <w:t xml:space="preserve">   Description . . . . . . . . . . . : Intel(R) 82574L Gigabit Network Connection</w:t>
+      </w:r>
+    </w:p>
+    <w:p>
+      <w:pPr>
+        <w:pStyle w:val="CMDOutput"/>
+      </w:pPr>
+      <w:r>
+        <w:t xml:space="preserve">   Physical Address. . . . . . . . . : 00-50-56-B3-7B-06</w:t>
+      </w:r>
+    </w:p>
+    <w:p>
+      <w:pPr>
+        <w:pStyle w:val="CMDOutput"/>
+      </w:pPr>
+      <w:r>
+        <w:t xml:space="preserve">   DHCP Enabled. . . . . . . . . . . : Yes</w:t>
+      </w:r>
+    </w:p>
+    <w:p>
+      <w:pPr>
+        <w:pStyle w:val="CMDOutput"/>
+      </w:pPr>
+      <w:r>
+        <w:t xml:space="preserve">   Autoconfiguration Enabled . . . . : Yes</w:t>
+      </w:r>
+    </w:p>
+    <w:p>
+      <w:pPr>
+        <w:pStyle w:val="CMDOutput"/>
+      </w:pPr>
+      <w:r>
+        <w:t xml:space="preserve">   IPv6 Address. . . . . . . . . . . : 2001:db8:acad:3:a0f3:3d39:f9f</w:t>
+      </w:r>
+      <w:r>
+        <w:t>b</w:t>
+      </w:r>
+      <w:r>
+        <w:t>:a020(Preferred)</w:t>
+      </w:r>
+    </w:p>
+    <w:p>
+      <w:pPr>
+        <w:pStyle w:val="CMDOutput"/>
+      </w:pPr>
+      <w:r>
+        <w:t xml:space="preserve">   Temporary IPv6 Address. . . . . . : 2001:db8</w:t>
+      </w:r>
+      <w:proofErr w:type="gramStart"/>
+      <w:r>
+        <w:t>:acad:3:d4f3:7b16:eeee:b2b5</w:t>
+      </w:r>
+      <w:proofErr w:type="gramEnd"/>
+      <w:r>
+        <w:t>(Preferred)</w:t>
+      </w:r>
+    </w:p>
+    <w:p>
+      <w:pPr>
+        <w:pStyle w:val="CMDOutput"/>
+      </w:pPr>
+      <w:r>
+        <w:t xml:space="preserve">   Link-local IPv6 Address . . . . . : fe80:</w:t>
+      </w:r>
+      <w:proofErr w:type="gramStart"/>
+      <w:r>
+        <w:t>:a0f3:3d39:f9fb:a020</w:t>
+      </w:r>
+      <w:proofErr w:type="gramEnd"/>
+      <w:r>
+        <w:t>%6(Preferred)</w:t>
+      </w:r>
+    </w:p>
+    <w:p>
+      <w:pPr>
+        <w:pStyle w:val="CMDOutput"/>
+      </w:pPr>
+      <w:r>
+        <w:t xml:space="preserve">   IPv4 Address. . . . . . . . . . . : 169.254.160.32(Preferred)</w:t>
+      </w:r>
+    </w:p>
+    <w:p>
+      <w:pPr>
+        <w:pStyle w:val="CMDOutput"/>
+      </w:pPr>
+      <w:r>
+        <w:t xml:space="preserve">   Subnet Mask . . . . . . . . . . . : 255.255.0.0</w:t>
+      </w:r>
+    </w:p>
+    <w:p>
+      <w:pPr>
+        <w:pStyle w:val="CMDOutput"/>
+      </w:pPr>
+      <w:r>
+        <w:t xml:space="preserve">   Default Gateway . . . . . . . . . : fe80:</w:t>
+      </w:r>
+      <w:proofErr w:type="gramStart"/>
+      <w:r>
+        <w:t>:1</w:t>
+      </w:r>
+      <w:proofErr w:type="gramEnd"/>
+      <w:r>
+        <w:t>%6</w:t>
+      </w:r>
+    </w:p>
+    <w:p>
+      <w:pPr>
+        <w:pStyle w:val="CMDOutput"/>
+      </w:pPr>
+      <w:r>
+        <w:t xml:space="preserve">   DHCPv6 IAID . . . . . . . . . . . : 50334761</w:t>
+      </w:r>
+    </w:p>
+    <w:p>
+      <w:pPr>
+        <w:pStyle w:val="CMDOutput"/>
+      </w:pPr>
+      <w:r>
+        <w:t xml:space="preserve">   DHCPv6 Client </w:t>
+      </w:r>
+      <w:proofErr w:type="gramStart"/>
+      <w:r>
+        <w:t>DUID. . . . . . . .</w:t>
+      </w:r>
+      <w:proofErr w:type="gramEnd"/>
+      <w:r>
+        <w:t xml:space="preserve"> : 00-01-00-01-24-F2-08-38-00-50-56-B3-7B-06</w:t>
+      </w:r>
+    </w:p>
+    <w:p>
+      <w:pPr>
+        <w:pStyle w:val="CMDOutput"/>
+      </w:pPr>
+      <w:r>
+        <w:t xml:space="preserve">   DNS Servers . . . . . . . . . . . : fec0:0:0:ffff::1%1</w:t>
+      </w:r>
+    </w:p>
+    <w:p>
+      <w:pPr>
+        <w:pStyle w:val="CMDOutput"/>
+      </w:pPr>
+      <w:r>
+        <w:t xml:space="preserve">                                       </w:t>
+      </w:r>
+      <w:r>
+        <w:t>f</w:t>
+      </w:r>
+      <w:r>
+        <w:t>ec0:0:0</w:t>
+      </w:r>
+      <w:proofErr w:type="gramStart"/>
+      <w:r>
+        <w:t>:ffff</w:t>
+      </w:r>
+      <w:proofErr w:type="gramEnd"/>
+      <w:r>
+        <w:t>::2%1</w:t>
+      </w:r>
+    </w:p>
+    <w:p>
+      <w:pPr>
+        <w:pStyle w:val="CMDOutput"/>
+      </w:pPr>
+      <w:r>
+        <w:t xml:space="preserve">                                       </w:t>
+      </w:r>
+      <w:r>
+        <w:t>f</w:t>
+      </w:r>
+      <w:r>
+        <w:t>ec0:0:0</w:t>
+      </w:r>
+      <w:proofErr w:type="gramStart"/>
+      <w:r>
+        <w:t>:ffff</w:t>
+      </w:r>
+      <w:proofErr w:type="gramEnd"/>
+      <w:r>
+        <w:t>::3%1</w:t>
+      </w:r>
+    </w:p>
+    <w:p>
+      <w:pPr>
+        <w:pStyle w:val="CMDOutput"/>
+      </w:pPr>
+      <w:r>
+        <w:t xml:space="preserve">   NetBIOS over </w:t>
       </w:r>
       <w:proofErr w:type="spellStart"/>
       <w:proofErr w:type="gramStart"/>
       <w:r>
+        <w:t>Tcpip</w:t>
+      </w:r>
+      <w:proofErr w:type="spellEnd"/>
+      <w:r>
+        <w:t>. . . . . . . .</w:t>
+      </w:r>
+      <w:proofErr w:type="gramEnd"/>
+      <w:r>
+        <w:t xml:space="preserve"> : Enabled</w:t>
+      </w:r>
+    </w:p>
+    <w:p>
+      <w:pPr>
+        <w:pStyle w:val="BodyTextL25"/>
+      </w:pPr>
+      <w:r>
+        <w:t>Notice in the output that the prefix used is 2001:db8</w:t>
+      </w:r>
+      <w:proofErr w:type="gramStart"/>
+      <w:r>
+        <w:t>:acad:3</w:t>
+      </w:r>
+      <w:proofErr w:type="gramEnd"/>
+      <w:r>
+        <w:t>::</w:t>
+      </w:r>
+    </w:p>
+    <w:p>
+      <w:pPr>
+        <w:pStyle w:val="3"/>
+      </w:pPr>
+      <w:r>
+        <w:t>Configure R2 as a DHCP relay agent for the LAN on G0/0/1</w:t>
+      </w:r>
+      <w:r>
+        <w:t>.</w:t>
+      </w:r>
+    </w:p>
+    <w:p>
+      <w:pPr>
+        <w:pStyle w:val="SubStepAlpha"/>
+        <w:spacing w:after="0"/>
+      </w:pPr>
+      <w:r>
+        <w:t xml:space="preserve">Configure the </w:t>
+      </w:r>
+      <w:r>
+        <w:rPr>
+          <w:b/>
+        </w:rPr>
+        <w:t xml:space="preserve">ipv6 </w:t>
+      </w:r>
+      <w:proofErr w:type="spellStart"/>
+      <w:r>
+        <w:rPr>
+          <w:b/>
+        </w:rPr>
         <w:t>dhcp</w:t>
       </w:r>
       <w:proofErr w:type="spellEnd"/>
       <w:r>
-        <w:t>)#</w:t>
-      </w:r>
-      <w:proofErr w:type="gramEnd"/>
-      <w:r>
-        <w:t xml:space="preserve"> </w:t>
-      </w:r>
-      <w:proofErr w:type="spellStart"/>
+        <w:rPr>
+          <w:b/>
+        </w:rPr>
+        <w:t xml:space="preserve"> relay</w:t>
+      </w:r>
+      <w:r>
+        <w:t xml:space="preserve"> command on R2 interface </w:t>
+      </w:r>
+      <w:r>
+        <w:t>G</w:t>
+      </w:r>
+      <w:r>
+        <w:t xml:space="preserve">0/0/1, specifying the destination address of the G0/0/0 interface on R1. Also configure the </w:t>
+      </w:r>
+      <w:r>
+        <w:rPr>
+          <w:b/>
+        </w:rPr>
+        <w:t>managed-config-flag</w:t>
+      </w:r>
+      <w:r>
+        <w:t xml:space="preserve"> command</w:t>
+      </w:r>
+      <w:r>
+        <w:t>.</w:t>
+      </w:r>
+    </w:p>
+    <w:p>
+      <w:pPr>
+        <w:pStyle w:val="ConfigWindow"/>
+      </w:pPr>
+      <w:r>
+        <w:t>Open configuration window</w:t>
+      </w:r>
+    </w:p>
+    <w:p>
+      <w:pPr>
+        <w:pStyle w:val="CMD"/>
+      </w:pPr>
+      <w:r>
+        <w:t xml:space="preserve">R2(config)# </w:t>
+      </w:r>
       <w:r>
         <w:rPr>
           <w:b/>
           <w:bCs/>
         </w:rPr>
-        <w:t>dns</w:t>
+        <w:t>interface g0/0/1</w:t>
+      </w:r>
+    </w:p>
+    <w:p>
+      <w:pPr>
+        <w:pStyle w:val="CMD"/>
+      </w:pPr>
+      <w:proofErr w:type="gramStart"/>
+      <w:r>
+        <w:t>R2(</w:t>
+      </w:r>
+      <w:proofErr w:type="spellStart"/>
+      <w:proofErr w:type="gramEnd"/>
+      <w:r>
+        <w:t>config</w:t>
       </w:r>
       <w:proofErr w:type="spellEnd"/>
+      <w:r>
+        <w:t xml:space="preserve">-if)# </w:t>
+      </w:r>
       <w:r>
         <w:rPr>
           <w:b/>
           <w:bCs/>
         </w:rPr>
-        <w:t>-server 2001:db8:acad::</w:t>
-      </w:r>
+        <w:t xml:space="preserve">ipv6 </w:t>
+      </w:r>
+      <w:proofErr w:type="spellStart"/>
       <w:r>
         <w:rPr>
           <w:b/>
           <w:bCs/>
         </w:rPr>
-        <w:t>254</w:t>
-      </w:r>
-    </w:p>
-    <w:p>
-      <w:pPr>
-        <w:pStyle w:val="CMD"/>
-      </w:pPr>
-      <w:r>
-        <w:t>R1(config-</w:t>
-      </w:r>
-      <w:proofErr w:type="spellStart"/>
-      <w:proofErr w:type="gramStart"/>
-      <w:r>
-        <w:t>dhcp</w:t>
+        <w:t>nd</w:t>
       </w:r>
       <w:proofErr w:type="spellEnd"/>
-      <w:r>
-        <w:t>)#</w:t>
-      </w:r>
-      <w:proofErr w:type="gramEnd"/>
-      <w:r>
-        <w:t xml:space="preserve"> </w:t>
-      </w:r>
       <w:r>
         <w:rPr>
           <w:b/>
           <w:bCs/>
         </w:rPr>
-        <w:t>domain-name STATELESS.com</w:t>
-      </w:r>
-    </w:p>
-    <w:p>
-      <w:pPr>
-        <w:pStyle w:val="SubStepAlpha"/>
-      </w:pPr>
-      <w:r>
-        <w:t xml:space="preserve">Configure the G0/0/1 interface on R1 to provide the OTHER config flag to the R1 </w:t>
-      </w:r>
-      <w:proofErr w:type="gramStart"/>
-      <w:r>
-        <w:t>LAN, and</w:t>
-      </w:r>
-      <w:proofErr w:type="gramEnd"/>
-      <w:r>
-        <w:t xml:space="preserve"> specify the </w:t>
-      </w:r>
-      <w:r>
-        <w:t>DHCP</w:t>
-      </w:r>
-      <w:r>
-        <w:t xml:space="preserve"> pool you just created as the DHCP resource for this interface</w:t>
-      </w:r>
-      <w:r>
-        <w:t>.</w:t>
-      </w:r>
-    </w:p>
-    <w:p>
-      <w:pPr>
-        <w:pStyle w:val="CMD"/>
+        <w:t xml:space="preserve"> managed-</w:t>
+      </w:r>
+      <w:proofErr w:type="spellStart"/>
+      <w:r>
         <w:rPr>
           <w:b/>
           <w:bCs/>
         </w:rPr>
-      </w:pPr>
-      <w:r>
-        <w:t xml:space="preserve">R1(config)# </w:t>
-      </w:r>
+        <w:t>config</w:t>
+      </w:r>
+      <w:proofErr w:type="spellEnd"/>
       <w:r>
         <w:rPr>
           <w:b/>
           <w:bCs/>
         </w:rPr>
-        <w:t>interface g0/0/1</w:t>
+        <w:t>-flag</w:t>
       </w:r>
     </w:p>
     <w:p>
       <w:pPr>
         <w:pStyle w:val="CMD"/>
       </w:pPr>
-      <w:r>
-        <w:t>R1(config-</w:t>
-      </w:r>
       <w:proofErr w:type="gramStart"/>
       <w:r>
-        <w:t>if)#</w:t>
-      </w:r>
+        <w:t>R2(</w:t>
+      </w:r>
+      <w:proofErr w:type="spellStart"/>
       <w:proofErr w:type="gramEnd"/>
       <w:r>
-        <w:t xml:space="preserve"> </w:t>
+        <w:t>config</w:t>
+      </w:r>
+      <w:proofErr w:type="spellEnd"/>
+      <w:r>
+        <w:t xml:space="preserve">-if)# </w:t>
       </w:r>
       <w:r>
         <w:rPr>
@@ -2570,7 +3628,7 @@
           <w:b/>
           <w:bCs/>
         </w:rPr>
-        <w:t>nd</w:t>
+        <w:t>dhcp</w:t>
       </w:r>
       <w:proofErr w:type="spellEnd"/>
       <w:r>
@@ -2578,116 +3636,87 @@
           <w:b/>
           <w:bCs/>
         </w:rPr>
-        <w:t xml:space="preserve"> other-config-flag</w:t>
-      </w:r>
-    </w:p>
-    <w:p>
-      <w:pPr>
-        <w:pStyle w:val="CMD"/>
-      </w:pPr>
-      <w:r>
-        <w:t>R1(config-</w:t>
-      </w:r>
-      <w:proofErr w:type="gramStart"/>
-      <w:r>
-        <w:t>if)#</w:t>
-      </w:r>
-      <w:proofErr w:type="gramEnd"/>
-      <w:r>
-        <w:t xml:space="preserve"> </w:t>
+        <w:t xml:space="preserve"> relay destination 2001:db8:acad:2::1 g0/0/0</w:t>
+      </w:r>
+    </w:p>
+    <w:p>
+      <w:pPr>
+        <w:pStyle w:val="SubStepAlpha"/>
+      </w:pPr>
+      <w:r>
+        <w:t>Save your configuration.</w:t>
+      </w:r>
+    </w:p>
+    <w:p>
+      <w:pPr>
+        <w:pStyle w:val="ConfigWindow"/>
+      </w:pPr>
+      <w:r>
+        <w:t>Close configuration window</w:t>
+      </w:r>
+    </w:p>
+    <w:p>
+      <w:pPr>
+        <w:pStyle w:val="3"/>
+        <w:spacing w:before="120"/>
+      </w:pPr>
+      <w:r>
+        <w:t>Attempt to acquire an IPv6 address from DHCPv6 on PC-B</w:t>
+      </w:r>
+      <w:r>
+        <w:t>.</w:t>
+      </w:r>
+    </w:p>
+    <w:p>
+      <w:pPr>
+        <w:pStyle w:val="SubStepAlpha"/>
+      </w:pPr>
+      <w:r>
+        <w:t>Restart PC-B</w:t>
+      </w:r>
+      <w:r>
+        <w:t>.</w:t>
+      </w:r>
+    </w:p>
+    <w:p>
+      <w:pPr>
+        <w:pStyle w:val="SubStepAlpha"/>
+      </w:pPr>
+      <w:r>
+        <w:lastRenderedPageBreak/>
+        <w:t xml:space="preserve">Open a command prompt on PC-B and issue the command </w:t>
       </w:r>
       <w:r>
         <w:rPr>
           <w:b/>
           <w:bCs/>
         </w:rPr>
-        <w:t xml:space="preserve">ipv6 </w:t>
-      </w:r>
-      <w:proofErr w:type="spellStart"/>
+        <w:t>ipconfig /</w:t>
+      </w:r>
       <w:r>
         <w:rPr>
           <w:b/>
           <w:bCs/>
         </w:rPr>
-        <w:t>dhcp</w:t>
-      </w:r>
-      <w:proofErr w:type="spellEnd"/>
+        <w:t>all</w:t>
+      </w:r>
+      <w:r>
+        <w:t xml:space="preserve"> and examine the output to see the results of the DHCPv6 relay operation.</w:t>
+      </w:r>
+    </w:p>
+    <w:p>
+      <w:pPr>
+        <w:pStyle w:val="CMD"/>
+      </w:pPr>
+      <w:r>
+        <w:t xml:space="preserve">C:\Users\Student&gt; </w:t>
+      </w:r>
       <w:r>
         <w:rPr>
           <w:b/>
-          <w:bCs/>
-        </w:rPr>
-        <w:t xml:space="preserve"> server R1-STATELESS</w:t>
-      </w:r>
-    </w:p>
-    <w:p>
-      <w:pPr>
-        <w:pStyle w:val="SubStepAlpha"/>
-      </w:pPr>
-      <w:r>
-        <w:lastRenderedPageBreak/>
-        <w:t>Save the running configuration to the startup configuration file.</w:t>
-      </w:r>
-    </w:p>
-    <w:p>
-      <w:pPr>
-        <w:pStyle w:val="ConfigWindow"/>
-      </w:pPr>
-      <w:r>
-        <w:t>Close configuration window</w:t>
-      </w:r>
-    </w:p>
-    <w:p>
-      <w:pPr>
-        <w:pStyle w:val="SubStepAlpha"/>
-        <w:spacing w:before="0"/>
-      </w:pPr>
-      <w:r>
-        <w:t>Restart PC-A</w:t>
-      </w:r>
-      <w:r>
-        <w:t>.</w:t>
-      </w:r>
-    </w:p>
-    <w:p>
-      <w:pPr>
-        <w:pStyle w:val="SubStepAlpha"/>
-      </w:pPr>
-      <w:r>
-        <w:t xml:space="preserve">Examine the output of </w:t>
-      </w:r>
-      <w:r>
-        <w:rPr>
-          <w:b/>
         </w:rPr>
         <w:t>ipconfig /all</w:t>
       </w:r>
-      <w:r>
-        <w:t xml:space="preserve"> and notice the changes</w:t>
-      </w:r>
-      <w:r>
-        <w:t>.</w:t>
-      </w:r>
-    </w:p>
-    <w:p>
-      <w:pPr>
-        <w:pStyle w:val="CMD"/>
-      </w:pPr>
-      <w:r>
-        <w:t xml:space="preserve">C:\Users\Student&gt; </w:t>
-      </w:r>
-      <w:r>
-        <w:rPr>
-          <w:b/>
-        </w:rPr>
-        <w:t>ipconfig</w:t>
-      </w:r>
-      <w:r>
-        <w:rPr>
-          <w:b/>
-        </w:rPr>
-        <w:t xml:space="preserve"> /all</w:t>
-      </w:r>
     </w:p>
     <w:p>
       <w:pPr>
@@ -2707,1780 +3736,262 @@
         <w:pStyle w:val="CMDOutput"/>
       </w:pPr>
       <w:r>
-        <w:t xml:space="preserve">   Host Name . . . . . . . . . </w:t>
+        <w:t xml:space="preserve">   Host Name . . . . . . . . . . . . : DESKTOP-3FR7RKA</w:t>
+      </w:r>
+    </w:p>
+    <w:p>
+      <w:pPr>
+        <w:pStyle w:val="CMDOutput"/>
+      </w:pPr>
+      <w:r>
+        <w:t xml:space="preserve">   Primary Dns Suffix  . . . . . . . : </w:t>
+      </w:r>
+    </w:p>
+    <w:p>
+      <w:pPr>
+        <w:pStyle w:val="CMDOutput"/>
+      </w:pPr>
+      <w:r>
+        <w:t xml:space="preserve">   Node Type . . . . . . . . . . . . : Hybrid</w:t>
+      </w:r>
+    </w:p>
+    <w:p>
+      <w:pPr>
+        <w:pStyle w:val="CMDOutput"/>
+      </w:pPr>
+      <w:r>
+        <w:t xml:space="preserve">   IP Routing Enabled. . . . . . . . : No</w:t>
+      </w:r>
+    </w:p>
+    <w:p>
+      <w:pPr>
+        <w:pStyle w:val="CMDOutput"/>
+      </w:pPr>
+      <w:r>
+        <w:t xml:space="preserve">   WINS Proxy Enabled. . . . . . . . : No</w:t>
+      </w:r>
+    </w:p>
+    <w:p>
+      <w:pPr>
+        <w:pStyle w:val="CMDOutput"/>
+      </w:pPr>
+      <w:r>
+        <w:t xml:space="preserve">   DNS Suffix Search List. . . . . . : STATEFUL.com</w:t>
+      </w:r>
+    </w:p>
+    <w:p>
+      <w:pPr>
+        <w:pStyle w:val="CMDOutput"/>
+      </w:pPr>
+    </w:p>
+    <w:p>
+      <w:pPr>
+        <w:pStyle w:val="CMDOutput"/>
+      </w:pPr>
+      <w:r>
+        <w:t>Ethernet adapter Ethernet0:</w:t>
+      </w:r>
+    </w:p>
+    <w:p>
+      <w:pPr>
+        <w:pStyle w:val="CMDOutput"/>
+      </w:pPr>
+    </w:p>
+    <w:p>
+      <w:pPr>
+        <w:pStyle w:val="CMDOutput"/>
+      </w:pPr>
+      <w:r>
+        <w:t xml:space="preserve">   Connection-specific DNS </w:t>
       </w:r>
       <w:proofErr w:type="gramStart"/>
       <w:r>
-        <w:t>. . . :</w:t>
+        <w:t>Suffix  .</w:t>
       </w:r>
       <w:proofErr w:type="gramEnd"/>
       <w:r>
-        <w:t xml:space="preserve"> DESKTOP-3FR7RKA</w:t>
-      </w:r>
-    </w:p>
-    <w:p>
-      <w:pPr>
-        <w:pStyle w:val="CMDOutput"/>
-      </w:pPr>
-      <w:r>
-        <w:t xml:space="preserve">   Primary Dns </w:t>
+        <w:t xml:space="preserve"> : </w:t>
+      </w:r>
+      <w:r>
+        <w:t>STATEFUL.com</w:t>
+      </w:r>
+    </w:p>
+    <w:p>
+      <w:pPr>
+        <w:pStyle w:val="CMDOutput"/>
+      </w:pPr>
+      <w:r>
+        <w:t xml:space="preserve">   Description . . . . . . . . . . . : Intel(R) 852574L Gigabit Network Connection</w:t>
+      </w:r>
+    </w:p>
+    <w:p>
+      <w:pPr>
+        <w:pStyle w:val="CMDOutput"/>
+      </w:pPr>
+      <w:r>
+        <w:t xml:space="preserve">   Physical Address. . . . . . . . . : 00-50-56-B3-7B-06</w:t>
+      </w:r>
+    </w:p>
+    <w:p>
+      <w:pPr>
+        <w:pStyle w:val="CMDOutput"/>
+      </w:pPr>
+      <w:r>
+        <w:t xml:space="preserve">   DHCP Enabled. . . . . . . . . . . : Yes</w:t>
+      </w:r>
+    </w:p>
+    <w:p>
+      <w:pPr>
+        <w:pStyle w:val="CMDOutput"/>
+      </w:pPr>
+      <w:r>
+        <w:t xml:space="preserve">   Autoconfiguration Enabled . . . . : Yes</w:t>
+      </w:r>
+    </w:p>
+    <w:p>
+      <w:pPr>
+        <w:pStyle w:val="CMDOutput"/>
+      </w:pPr>
+      <w:r>
+        <w:t xml:space="preserve">   IPv6 Address. . . . . . . . . . . : 2001:d</w:t>
+      </w:r>
+      <w:r>
+        <w:t>b8:acad3:aaaa:7104:8b7d:5402</w:t>
+      </w:r>
+      <w:r>
+        <w:t>(Preferred)</w:t>
+      </w:r>
+    </w:p>
+    <w:p>
+      <w:pPr>
+        <w:pStyle w:val="CMDOutput"/>
+      </w:pPr>
+      <w:r>
+        <w:t xml:space="preserve">   Lease </w:t>
       </w:r>
       <w:proofErr w:type="gramStart"/>
       <w:r>
-        <w:t>Suffix  . . .</w:t>
+        <w:t>Obtained.</w:t>
       </w:r>
       <w:proofErr w:type="gramEnd"/>
       <w:r>
-        <w:t xml:space="preserve"> . . . . : </w:t>
-      </w:r>
-    </w:p>
-    <w:p>
-      <w:pPr>
-        <w:pStyle w:val="CMDOutput"/>
-      </w:pPr>
-      <w:r>
-        <w:t xml:space="preserve">   Node Type . . . . . . . . . </w:t>
+        <w:t xml:space="preserve"> . . . . . . . . . </w:t>
+      </w:r>
+      <w:r>
+        <w:t xml:space="preserve">: </w:t>
+      </w:r>
+      <w:r>
+        <w:t>Sunday, October 6, 2019 3:27:13 PM</w:t>
+      </w:r>
+    </w:p>
+    <w:p>
+      <w:pPr>
+        <w:pStyle w:val="CMDOutput"/>
+      </w:pPr>
+      <w:r>
+        <w:t xml:space="preserve">   Lease Expires . . . . . . . . . . : Tuesday, October 8, 2019 3:27:13 PM</w:t>
+      </w:r>
+    </w:p>
+    <w:p>
+      <w:pPr>
+        <w:pStyle w:val="CMDOutput"/>
+      </w:pPr>
+      <w:r>
+        <w:t xml:space="preserve">   Link-local IPv6 Address . . . . . : fe80:</w:t>
       </w:r>
       <w:proofErr w:type="gramStart"/>
       <w:r>
-        <w:t>. . . :</w:t>
+        <w:t>:a0f3:3d39:f9fb:a020</w:t>
       </w:r>
       <w:proofErr w:type="gramEnd"/>
       <w:r>
-        <w:t xml:space="preserve"> Hybrid</w:t>
-      </w:r>
-    </w:p>
-    <w:p>
-      <w:pPr>
-        <w:pStyle w:val="CMDOutput"/>
-      </w:pPr>
-      <w:r>
-        <w:t xml:space="preserve">   IP Routing Enabled. . . </w:t>
+        <w:t>%6(Preferred)</w:t>
+      </w:r>
+    </w:p>
+    <w:p>
+      <w:pPr>
+        <w:pStyle w:val="CMDOutput"/>
+      </w:pPr>
+      <w:r>
+        <w:t xml:space="preserve">   IPv4 Address. . . . . . . . . . . : 169.254.160.32(Preferred)</w:t>
+      </w:r>
+    </w:p>
+    <w:p>
+      <w:pPr>
+        <w:pStyle w:val="CMDOutput"/>
+      </w:pPr>
+      <w:r>
+        <w:t xml:space="preserve">   Subnet Mask . . . . . . . . . . . : 255.255.0.0</w:t>
+      </w:r>
+    </w:p>
+    <w:p>
+      <w:pPr>
+        <w:pStyle w:val="CMDOutput"/>
+      </w:pPr>
+      <w:r>
+        <w:t xml:space="preserve">   Default Gateway . . . . . . . . . : fe80:</w:t>
       </w:r>
       <w:proofErr w:type="gramStart"/>
       <w:r>
-        <w:t>. . . .</w:t>
+        <w:t>:</w:t>
+      </w:r>
+      <w:r>
+        <w:t>2</w:t>
       </w:r>
       <w:proofErr w:type="gramEnd"/>
       <w:r>
-        <w:t xml:space="preserve"> . : No</w:t>
-      </w:r>
-    </w:p>
-    <w:p>
-      <w:pPr>
-        <w:pStyle w:val="CMDOutput"/>
-      </w:pPr>
-      <w:r>
-        <w:t xml:space="preserve">   WINS Proxy Enabled. . . </w:t>
+        <w:t>%6</w:t>
+      </w:r>
+    </w:p>
+    <w:p>
+      <w:pPr>
+        <w:pStyle w:val="CMDOutput"/>
+      </w:pPr>
+      <w:r>
+        <w:t xml:space="preserve">   DHCPv6 IAID . . . . . . . . . . . : 50334761</w:t>
+      </w:r>
+    </w:p>
+    <w:p>
+      <w:pPr>
+        <w:pStyle w:val="CMDOutput"/>
+      </w:pPr>
+      <w:r>
+        <w:t xml:space="preserve">   DHCPv6 Client </w:t>
       </w:r>
       <w:proofErr w:type="gramStart"/>
       <w:r>
-        <w:t>. . . .</w:t>
+        <w:t>DUID. . . . . . . .</w:t>
       </w:r>
       <w:proofErr w:type="gramEnd"/>
       <w:r>
-        <w:t xml:space="preserve"> . : No</w:t>
-      </w:r>
-    </w:p>
-    <w:p>
-      <w:pPr>
-        <w:pStyle w:val="CMDOutput"/>
-      </w:pPr>
-      <w:r>
-        <w:t xml:space="preserve">   DNS Suffix Search List. . . </w:t>
+        <w:t xml:space="preserve"> : 00-01-00-01-24-F2-08-38-00-50-56-B3-7B-06</w:t>
+      </w:r>
+    </w:p>
+    <w:p>
+      <w:pPr>
+        <w:pStyle w:val="CMDOutput"/>
+      </w:pPr>
+      <w:r>
+        <w:t xml:space="preserve">   DNS Servers . . . . . . . . . . . : </w:t>
+      </w:r>
+      <w:r>
+        <w:t>2001:db8:acad::254</w:t>
+      </w:r>
+    </w:p>
+    <w:p>
+      <w:pPr>
+        <w:pStyle w:val="CMDOutput"/>
+      </w:pPr>
+      <w:r>
+        <w:t xml:space="preserve">   NetBIOS over </w:t>
       </w:r>
       <w:proofErr w:type="gramStart"/>
       <w:r>
-        <w:t>. . . :</w:t>
+        <w:t>Tcpip. . . . . . . .</w:t>
       </w:r>
       <w:proofErr w:type="gramEnd"/>
       <w:r>
-        <w:t xml:space="preserve"> STATELESS.com</w:t>
-      </w:r>
-    </w:p>
-    <w:p>
-      <w:pPr>
-        <w:pStyle w:val="CMDOutput"/>
-      </w:pPr>
-    </w:p>
-    <w:p>
-      <w:pPr>
-        <w:pStyle w:val="CMDOutput"/>
-      </w:pPr>
-      <w:r>
-        <w:t>Ethernet adapter Ethernet0:</w:t>
-      </w:r>
-    </w:p>
-    <w:p>
-      <w:pPr>
-        <w:pStyle w:val="CMDOutput"/>
-      </w:pPr>
-    </w:p>
-    <w:p>
-      <w:pPr>
-        <w:pStyle w:val="CMDOutput"/>
-      </w:pPr>
-      <w:r>
-        <w:t xml:space="preserve">   Connection-specific DNS </w:t>
-      </w:r>
-      <w:proofErr w:type="gramStart"/>
-      <w:r>
-        <w:t>Suffix  .</w:t>
-      </w:r>
-      <w:proofErr w:type="gramEnd"/>
-      <w:r>
-        <w:t xml:space="preserve"> : </w:t>
-      </w:r>
-      <w:r>
-        <w:t>STATELESS.com</w:t>
-      </w:r>
-    </w:p>
-    <w:p>
-      <w:pPr>
-        <w:pStyle w:val="CMDOutput"/>
-      </w:pPr>
-      <w:r>
-        <w:t xml:space="preserve">   Description . . . . . . </w:t>
-      </w:r>
-      <w:proofErr w:type="gramStart"/>
-      <w:r>
-        <w:t>. . . .</w:t>
-      </w:r>
-      <w:proofErr w:type="gramEnd"/>
-      <w:r>
-        <w:t xml:space="preserve"> . : Intel(R) 82574L Gigabit Network Connection</w:t>
-      </w:r>
-    </w:p>
-    <w:p>
-      <w:pPr>
-        <w:pStyle w:val="CMDOutput"/>
-      </w:pPr>
-      <w:r>
-        <w:t xml:space="preserve">   Physical Address. . . . . . </w:t>
-      </w:r>
-      <w:proofErr w:type="gramStart"/>
-      <w:r>
-        <w:t>. . . :</w:t>
-      </w:r>
-      <w:proofErr w:type="gramEnd"/>
-      <w:r>
-        <w:t xml:space="preserve"> 00-50-56-83-63-6D</w:t>
-      </w:r>
-    </w:p>
-    <w:p>
-      <w:pPr>
-        <w:pStyle w:val="CMDOutput"/>
-      </w:pPr>
-      <w:r>
-        <w:t xml:space="preserve">   DHCP Enabled. . . . . . </w:t>
-      </w:r>
-      <w:proofErr w:type="gramStart"/>
-      <w:r>
-        <w:t>. . . .</w:t>
-      </w:r>
-      <w:proofErr w:type="gramEnd"/>
-      <w:r>
-        <w:t xml:space="preserve"> . : Yes</w:t>
-      </w:r>
-    </w:p>
-    <w:p>
-      <w:pPr>
-        <w:pStyle w:val="CMDOutput"/>
-      </w:pPr>
-      <w:r>
-        <w:t xml:space="preserve">   Autoconfiguration Enabled </w:t>
-      </w:r>
-      <w:proofErr w:type="gramStart"/>
-      <w:r>
-        <w:t>. . . .</w:t>
-      </w:r>
-      <w:proofErr w:type="gramEnd"/>
-      <w:r>
-        <w:t xml:space="preserve"> : Yes</w:t>
-      </w:r>
-    </w:p>
-    <w:p>
-      <w:pPr>
-        <w:pStyle w:val="CMDOutput"/>
-      </w:pPr>
-      <w:r>
-        <w:t xml:space="preserve">   IPv6 Address. . . . . . </w:t>
-      </w:r>
-      <w:proofErr w:type="gramStart"/>
-      <w:r>
-        <w:t>. . . .</w:t>
-      </w:r>
-      <w:proofErr w:type="gramEnd"/>
-      <w:r>
-        <w:t xml:space="preserve"> . : 2001:db</w:t>
-      </w:r>
-      <w:r>
-        <w:t>8</w:t>
-      </w:r>
-      <w:r>
-        <w:t>:acad:1:5c43:ee7c:2959:da68(Preferred)</w:t>
-      </w:r>
-    </w:p>
-    <w:p>
-      <w:pPr>
-        <w:pStyle w:val="CMDOutput"/>
-      </w:pPr>
-      <w:r>
-        <w:t xml:space="preserve">   Temporary IPv6 Address. . . </w:t>
-      </w:r>
-      <w:proofErr w:type="gramStart"/>
-      <w:r>
-        <w:t>. . . :</w:t>
-      </w:r>
-      <w:proofErr w:type="gramEnd"/>
-      <w:r>
-        <w:t xml:space="preserve"> 2001:db8:acad:1:3c64:e4f9:46e1:1f23(Preferred)</w:t>
-      </w:r>
-    </w:p>
-    <w:p>
-      <w:pPr>
-        <w:pStyle w:val="CMDOutput"/>
-      </w:pPr>
-      <w:r>
-        <w:t xml:space="preserve">   Link-local IPv6 Address </w:t>
-      </w:r>
-      <w:proofErr w:type="gramStart"/>
-      <w:r>
-        <w:t>. . . .</w:t>
-      </w:r>
-      <w:proofErr w:type="gramEnd"/>
-      <w:r>
-        <w:t xml:space="preserve"> . : fe80::5c43:ee7c:2959:da68%6(Preferred)</w:t>
-      </w:r>
-    </w:p>
-    <w:p>
-      <w:pPr>
-        <w:pStyle w:val="CMDOutput"/>
-      </w:pPr>
-      <w:r>
-        <w:t xml:space="preserve">   IPv4 Address. . . . . . </w:t>
-      </w:r>
-      <w:proofErr w:type="gramStart"/>
-      <w:r>
-        <w:t>. . . .</w:t>
-      </w:r>
-      <w:proofErr w:type="gramEnd"/>
-      <w:r>
-        <w:t xml:space="preserve"> . : 169.254.218.104(Preferred)</w:t>
-      </w:r>
-    </w:p>
-    <w:p>
-      <w:pPr>
-        <w:pStyle w:val="CMDOutput"/>
-      </w:pPr>
-      <w:r>
-        <w:t xml:space="preserve">   Subnet Mask . . . . . . </w:t>
-      </w:r>
-      <w:proofErr w:type="gramStart"/>
-      <w:r>
-        <w:t>. . . .</w:t>
-      </w:r>
-      <w:proofErr w:type="gramEnd"/>
-      <w:r>
-        <w:t xml:space="preserve"> . : 255.255.0.0</w:t>
-      </w:r>
-    </w:p>
-    <w:p>
-      <w:pPr>
-        <w:pStyle w:val="CMDOutput"/>
-      </w:pPr>
-      <w:r>
-        <w:t xml:space="preserve">   Default Gateway . . . . . . </w:t>
-      </w:r>
-      <w:proofErr w:type="gramStart"/>
-      <w:r>
-        <w:t>. . . :</w:t>
-      </w:r>
-      <w:proofErr w:type="gramEnd"/>
-      <w:r>
-        <w:t xml:space="preserve"> fe80::1%6</w:t>
-      </w:r>
-    </w:p>
-    <w:p>
-      <w:pPr>
-        <w:pStyle w:val="CMDOutput"/>
-      </w:pPr>
-      <w:r>
-        <w:t xml:space="preserve">   DHCPv6 IAID . . . . . . </w:t>
-      </w:r>
-      <w:proofErr w:type="gramStart"/>
-      <w:r>
-        <w:t>. . . .</w:t>
-      </w:r>
-      <w:proofErr w:type="gramEnd"/>
-      <w:r>
-        <w:t xml:space="preserve"> . : 50334761</w:t>
-      </w:r>
-    </w:p>
-    <w:p>
-      <w:pPr>
-        <w:pStyle w:val="CMDOutput"/>
-      </w:pPr>
-      <w:r>
-        <w:t xml:space="preserve">   DHCPv6 Client DUID. . . </w:t>
-      </w:r>
-      <w:proofErr w:type="gramStart"/>
-      <w:r>
-        <w:t>. . . .</w:t>
-      </w:r>
-      <w:proofErr w:type="gramEnd"/>
-      <w:r>
-        <w:t xml:space="preserve"> . : 00-01-00-01-24-F5-CE-A2-00-50-56-B3-63-6D</w:t>
-      </w:r>
-    </w:p>
-    <w:p>
-      <w:pPr>
-        <w:pStyle w:val="CMDOutput"/>
-      </w:pPr>
-      <w:r>
-        <w:t xml:space="preserve">   DNS Servers . . . . . . </w:t>
-      </w:r>
-      <w:proofErr w:type="gramStart"/>
-      <w:r>
-        <w:t>. . . .</w:t>
-      </w:r>
-      <w:proofErr w:type="gramEnd"/>
-      <w:r>
-        <w:t xml:space="preserve"> . : </w:t>
-      </w:r>
-      <w:r>
-        <w:t>2001:db8:acad::254</w:t>
-      </w:r>
-    </w:p>
-    <w:p>
-      <w:pPr>
-        <w:pStyle w:val="CMDOutput"/>
-      </w:pPr>
-      <w:r>
-        <w:t xml:space="preserve">   NetBIOS over Tcpip. . . </w:t>
-      </w:r>
-      <w:proofErr w:type="gramStart"/>
-      <w:r>
-        <w:t>. . . .</w:t>
-      </w:r>
-      <w:proofErr w:type="gramEnd"/>
-      <w:r>
-        <w:t xml:space="preserve"> . : Enabled</w:t>
-      </w:r>
-    </w:p>
-    <w:p>
-      <w:pPr>
-        <w:pStyle w:val="CMDOutput"/>
-      </w:pPr>
-      <w:r>
-        <w:t xml:space="preserve">   Connection-specific DNS Suffix Search </w:t>
-      </w:r>
-      <w:proofErr w:type="gramStart"/>
-      <w:r>
-        <w:t>List :</w:t>
-      </w:r>
-      <w:proofErr w:type="gramEnd"/>
-    </w:p>
-    <w:p>
-      <w:pPr>
-        <w:pStyle w:val="CMDOutput"/>
-      </w:pPr>
-      <w:r>
-        <w:t xml:space="preserve">                                       STAT</w:t>
-      </w:r>
-      <w:r>
-        <w:t>E</w:t>
-      </w:r>
-      <w:r>
-        <w:t>LESS.com</w:t>
-      </w:r>
-    </w:p>
-    <w:p>
-      <w:pPr>
-        <w:pStyle w:val="SubStepAlpha"/>
-      </w:pPr>
-      <w:r>
-        <w:t>Test connectivity by pinging R2’s G0/0/1 interface IP address.</w:t>
-      </w:r>
-    </w:p>
-    <w:p>
-      <w:pPr>
-        <w:pStyle w:val="Heading2"/>
-      </w:pPr>
-      <w:r>
-        <w:t>Configure a stateful DHCPv6 server on R1</w:t>
-      </w:r>
-    </w:p>
-    <w:p>
-      <w:pPr>
-        <w:pStyle w:val="BodyTextL25"/>
-      </w:pPr>
-      <w:r>
-        <w:t>In Part 4, you will configure R1 to respond to DHCPv6 requests from the LAN on R2</w:t>
-      </w:r>
-      <w:r>
-        <w:t>.</w:t>
-      </w:r>
-    </w:p>
-    <w:p>
-      <w:pPr>
-        <w:pStyle w:val="SubStepAlpha"/>
-        <w:spacing w:after="0"/>
-      </w:pPr>
-      <w:r>
-        <w:t>Create a DHCPv6 pool on R1 for the 2001:db</w:t>
-      </w:r>
-      <w:proofErr w:type="gramStart"/>
-      <w:r>
-        <w:t>8:acad</w:t>
-      </w:r>
-      <w:proofErr w:type="gramEnd"/>
-      <w:r>
-        <w:t>:3:aaaa::/80 network. This will provide addresses to the LAN connected to interface G0/0/1 on R2. As a part of the pool, set the DNS server to 2001:db</w:t>
-      </w:r>
-      <w:proofErr w:type="gramStart"/>
-      <w:r>
-        <w:t>8:acad::</w:t>
-      </w:r>
-      <w:proofErr w:type="gramEnd"/>
-      <w:r>
-        <w:t>254, and set the domain name to STATEFUL.com</w:t>
-      </w:r>
-      <w:r>
-        <w:t>.</w:t>
-      </w:r>
-    </w:p>
-    <w:p>
-      <w:pPr>
-        <w:pStyle w:val="ConfigWindow"/>
-      </w:pPr>
-      <w:r>
-        <w:t>Open configuration window</w:t>
-      </w:r>
-    </w:p>
-    <w:p>
-      <w:pPr>
-        <w:pStyle w:val="CMD"/>
-      </w:pPr>
-      <w:r>
-        <w:t xml:space="preserve">R1(config)# </w:t>
-      </w:r>
-      <w:r>
-        <w:rPr>
-          <w:b/>
-          <w:bCs/>
-        </w:rPr>
-        <w:t xml:space="preserve">ipv6 </w:t>
-      </w:r>
-      <w:proofErr w:type="spellStart"/>
-      <w:r>
-        <w:rPr>
-          <w:b/>
-          <w:bCs/>
-        </w:rPr>
-        <w:t>dhcp</w:t>
-      </w:r>
-      <w:proofErr w:type="spellEnd"/>
-      <w:r>
-        <w:rPr>
-          <w:b/>
-          <w:bCs/>
-        </w:rPr>
-        <w:t xml:space="preserve"> pool R2-STATEFUL</w:t>
-      </w:r>
-    </w:p>
-    <w:p>
-      <w:pPr>
-        <w:pStyle w:val="CMD"/>
-      </w:pPr>
-      <w:r>
-        <w:t>R1(config-</w:t>
-      </w:r>
-      <w:proofErr w:type="spellStart"/>
-      <w:proofErr w:type="gramStart"/>
-      <w:r>
-        <w:t>dhcp</w:t>
-      </w:r>
-      <w:proofErr w:type="spellEnd"/>
-      <w:r>
-        <w:t>)#</w:t>
-      </w:r>
-      <w:proofErr w:type="gramEnd"/>
-      <w:r>
-        <w:t xml:space="preserve"> </w:t>
-      </w:r>
-      <w:r>
-        <w:rPr>
-          <w:b/>
-          <w:bCs/>
-        </w:rPr>
-        <w:t>address prefix 2001:db8:acad:3:aaa::/80</w:t>
-      </w:r>
-    </w:p>
-    <w:p>
-      <w:pPr>
-        <w:pStyle w:val="CMD"/>
-      </w:pPr>
-      <w:r>
-        <w:t>R1(config-</w:t>
-      </w:r>
-      <w:proofErr w:type="spellStart"/>
-      <w:proofErr w:type="gramStart"/>
-      <w:r>
-        <w:t>dhcp</w:t>
-      </w:r>
-      <w:proofErr w:type="spellEnd"/>
-      <w:r>
-        <w:t>)#</w:t>
-      </w:r>
-      <w:proofErr w:type="gramEnd"/>
-      <w:r>
-        <w:t xml:space="preserve"> </w:t>
-      </w:r>
-      <w:proofErr w:type="spellStart"/>
-      <w:r>
-        <w:rPr>
-          <w:b/>
-          <w:bCs/>
-        </w:rPr>
-        <w:t>dns</w:t>
-      </w:r>
-      <w:proofErr w:type="spellEnd"/>
-      <w:r>
-        <w:rPr>
-          <w:b/>
-          <w:bCs/>
-        </w:rPr>
-        <w:t>-server 2001:db8:acad::254</w:t>
-      </w:r>
-    </w:p>
-    <w:p>
-      <w:pPr>
-        <w:pStyle w:val="CMD"/>
-      </w:pPr>
-      <w:r>
-        <w:t>R1(config-</w:t>
-      </w:r>
-      <w:proofErr w:type="spellStart"/>
-      <w:proofErr w:type="gramStart"/>
-      <w:r>
-        <w:t>dhcp</w:t>
-      </w:r>
-      <w:proofErr w:type="spellEnd"/>
-      <w:r>
-        <w:t>)#</w:t>
-      </w:r>
-      <w:proofErr w:type="gramEnd"/>
-      <w:r>
-        <w:t xml:space="preserve"> </w:t>
-      </w:r>
-      <w:r>
-        <w:rPr>
-          <w:b/>
-          <w:bCs/>
-        </w:rPr>
-        <w:t>domain-name STATEFUL.com</w:t>
-      </w:r>
-    </w:p>
-    <w:p>
-      <w:pPr>
-        <w:pStyle w:val="SubStepAlpha"/>
-      </w:pPr>
-      <w:r>
-        <w:t>Assign the DHCPv6 pool you just created to interface g0/0/0 on R1</w:t>
-      </w:r>
-      <w:r>
-        <w:t>.</w:t>
-      </w:r>
-    </w:p>
-    <w:p>
-      <w:pPr>
-        <w:pStyle w:val="CMD"/>
-      </w:pPr>
-      <w:r>
-        <w:t xml:space="preserve">R1(config)# </w:t>
-      </w:r>
-      <w:r>
-        <w:rPr>
-          <w:b/>
-          <w:bCs/>
-        </w:rPr>
-        <w:t>interface g0/0/0</w:t>
-      </w:r>
-    </w:p>
-    <w:p>
-      <w:pPr>
-        <w:pStyle w:val="CMD"/>
-        <w:rPr>
-          <w:b/>
-          <w:bCs/>
-        </w:rPr>
-      </w:pPr>
-      <w:r>
-        <w:t>R1(config-</w:t>
-      </w:r>
-      <w:proofErr w:type="gramStart"/>
-      <w:r>
-        <w:t>if)#</w:t>
-      </w:r>
-      <w:proofErr w:type="gramEnd"/>
-      <w:r>
-        <w:t xml:space="preserve"> </w:t>
-      </w:r>
-      <w:r>
-        <w:rPr>
-          <w:b/>
-          <w:bCs/>
-        </w:rPr>
-        <w:t xml:space="preserve">ipv6 </w:t>
-      </w:r>
-      <w:proofErr w:type="spellStart"/>
-      <w:r>
-        <w:rPr>
-          <w:b/>
-          <w:bCs/>
-        </w:rPr>
-        <w:t>dhcp</w:t>
-      </w:r>
-      <w:proofErr w:type="spellEnd"/>
-      <w:r>
-        <w:rPr>
-          <w:b/>
-          <w:bCs/>
-        </w:rPr>
-        <w:t xml:space="preserve"> server R2-STATEFUL</w:t>
-      </w:r>
-    </w:p>
-    <w:p>
-      <w:pPr>
-        <w:pStyle w:val="ConfigWindow"/>
-      </w:pPr>
-      <w:r>
-        <w:lastRenderedPageBreak/>
-        <w:t>Close configuration window</w:t>
-      </w:r>
-    </w:p>
-    <w:p>
-      <w:pPr>
-        <w:pStyle w:val="Heading2"/>
-        <w:spacing w:before="120"/>
-      </w:pPr>
-      <w:r>
-        <w:t>Configure and verify DHCPv6 relay on R2.</w:t>
-      </w:r>
-    </w:p>
-    <w:p>
-      <w:pPr>
-        <w:pStyle w:val="BodyTextL25"/>
-      </w:pPr>
-      <w:r>
-        <w:t>In Part 5, you will configure and verify DHCPv6 relay on R2, allowing PC-B to receive an IPv6 Address.</w:t>
-      </w:r>
-    </w:p>
-    <w:p>
-      <w:pPr>
-        <w:pStyle w:val="Heading3"/>
-      </w:pPr>
-      <w:r>
-        <w:t>Power on PC-B and examine the SLAAC address that it generates</w:t>
-      </w:r>
-      <w:r>
-        <w:t>.</w:t>
-      </w:r>
-    </w:p>
-    <w:p>
-      <w:pPr>
-        <w:pStyle w:val="CMD"/>
-      </w:pPr>
-      <w:r>
-        <w:t xml:space="preserve">C:\Users\Student&gt; </w:t>
-      </w:r>
-      <w:r>
-        <w:rPr>
-          <w:b/>
-        </w:rPr>
-        <w:t>ipconfig /all</w:t>
-      </w:r>
-    </w:p>
-    <w:p>
-      <w:pPr>
-        <w:pStyle w:val="CMD"/>
-      </w:pPr>
-      <w:r>
-        <w:t>Windows IP Configuration</w:t>
-      </w:r>
-    </w:p>
-    <w:p>
-      <w:pPr>
-        <w:pStyle w:val="CMD"/>
-      </w:pPr>
-    </w:p>
-    <w:p>
-      <w:pPr>
-        <w:pStyle w:val="CMD"/>
-      </w:pPr>
-      <w:r>
-        <w:t xml:space="preserve">   Host Name . . . . . . . . . </w:t>
-      </w:r>
-      <w:proofErr w:type="gramStart"/>
-      <w:r>
-        <w:t>. . . :</w:t>
-      </w:r>
-      <w:proofErr w:type="gramEnd"/>
-      <w:r>
-        <w:t xml:space="preserve"> DESKTOP-3FR7RKA</w:t>
-      </w:r>
-    </w:p>
-    <w:p>
-      <w:pPr>
-        <w:pStyle w:val="CMD"/>
-      </w:pPr>
-      <w:r>
-        <w:t xml:space="preserve">   Primary </w:t>
-      </w:r>
-      <w:proofErr w:type="spellStart"/>
-      <w:r>
-        <w:t>Dns</w:t>
-      </w:r>
-      <w:proofErr w:type="spellEnd"/>
-      <w:r>
-        <w:t xml:space="preserve"> </w:t>
-      </w:r>
-      <w:proofErr w:type="gramStart"/>
-      <w:r>
-        <w:t>Suffix  . . .</w:t>
-      </w:r>
-      <w:proofErr w:type="gramEnd"/>
-      <w:r>
-        <w:t xml:space="preserve"> . . . . : </w:t>
-      </w:r>
-    </w:p>
-    <w:p>
-      <w:pPr>
-        <w:pStyle w:val="CMD"/>
-      </w:pPr>
-      <w:r>
-        <w:t xml:space="preserve">   Node Type . . . . . . . . . </w:t>
-      </w:r>
-      <w:proofErr w:type="gramStart"/>
-      <w:r>
-        <w:t>. . . :</w:t>
-      </w:r>
-      <w:proofErr w:type="gramEnd"/>
-      <w:r>
-        <w:t xml:space="preserve"> Hybrid</w:t>
-      </w:r>
-    </w:p>
-    <w:p>
-      <w:pPr>
-        <w:pStyle w:val="CMD"/>
-      </w:pPr>
-      <w:r>
-        <w:t xml:space="preserve">   IP Routing Enabled. . . </w:t>
-      </w:r>
-      <w:proofErr w:type="gramStart"/>
-      <w:r>
-        <w:t>. . . .</w:t>
-      </w:r>
-      <w:proofErr w:type="gramEnd"/>
-      <w:r>
-        <w:t xml:space="preserve"> . : No</w:t>
-      </w:r>
-    </w:p>
-    <w:p>
-      <w:pPr>
-        <w:pStyle w:val="CMD"/>
-      </w:pPr>
-      <w:r>
-        <w:t xml:space="preserve">   WINS Proxy Enabled. . . </w:t>
-      </w:r>
-      <w:proofErr w:type="gramStart"/>
-      <w:r>
-        <w:t>. . . .</w:t>
-      </w:r>
-      <w:proofErr w:type="gramEnd"/>
-      <w:r>
-        <w:t xml:space="preserve"> . : No</w:t>
-      </w:r>
-    </w:p>
-    <w:p>
-      <w:pPr>
-        <w:pStyle w:val="CMD"/>
-      </w:pPr>
-    </w:p>
-    <w:p>
-      <w:pPr>
-        <w:pStyle w:val="CMDOutput"/>
-      </w:pPr>
-      <w:r>
-        <w:t>Ethernet adapter Ethernet0:</w:t>
-      </w:r>
-    </w:p>
-    <w:p>
-      <w:pPr>
-        <w:pStyle w:val="CMDOutput"/>
-      </w:pPr>
-    </w:p>
-    <w:p>
-      <w:pPr>
-        <w:pStyle w:val="CMDOutput"/>
-      </w:pPr>
-      <w:r>
-        <w:t xml:space="preserve">   Connection-specific DNS </w:t>
-      </w:r>
-      <w:proofErr w:type="gramStart"/>
-      <w:r>
-        <w:t>Suffix  .</w:t>
-      </w:r>
-      <w:proofErr w:type="gramEnd"/>
-      <w:r>
-        <w:t xml:space="preserve"> : </w:t>
-      </w:r>
-    </w:p>
-    <w:p>
-      <w:pPr>
-        <w:pStyle w:val="CMDOutput"/>
-      </w:pPr>
-      <w:r>
-        <w:t xml:space="preserve">   Description . . . . . . </w:t>
-      </w:r>
-      <w:proofErr w:type="gramStart"/>
-      <w:r>
-        <w:t>. . . .</w:t>
-      </w:r>
-      <w:proofErr w:type="gramEnd"/>
-      <w:r>
-        <w:t xml:space="preserve"> . : Intel(R) 82574L Gigabit Network Connection</w:t>
-      </w:r>
-    </w:p>
-    <w:p>
-      <w:pPr>
-        <w:pStyle w:val="CMDOutput"/>
-      </w:pPr>
-      <w:r>
-        <w:t xml:space="preserve">   Physical Address. . . . . . </w:t>
-      </w:r>
-      <w:proofErr w:type="gramStart"/>
-      <w:r>
-        <w:t>. . . :</w:t>
-      </w:r>
-      <w:proofErr w:type="gramEnd"/>
-      <w:r>
-        <w:t xml:space="preserve"> 00-50-56-B3-7B-06</w:t>
-      </w:r>
-    </w:p>
-    <w:p>
-      <w:pPr>
-        <w:pStyle w:val="CMDOutput"/>
-      </w:pPr>
-      <w:r>
-        <w:t xml:space="preserve">   DHCP Enabled. . . . . . </w:t>
-      </w:r>
-      <w:proofErr w:type="gramStart"/>
-      <w:r>
-        <w:t>. . . .</w:t>
-      </w:r>
-      <w:proofErr w:type="gramEnd"/>
-      <w:r>
-        <w:t xml:space="preserve"> . : Yes</w:t>
-      </w:r>
-    </w:p>
-    <w:p>
-      <w:pPr>
-        <w:pStyle w:val="CMDOutput"/>
-      </w:pPr>
-      <w:r>
-        <w:t xml:space="preserve">   Autoconfiguration Enabled </w:t>
-      </w:r>
-      <w:proofErr w:type="gramStart"/>
-      <w:r>
-        <w:t>. . . .</w:t>
-      </w:r>
-      <w:proofErr w:type="gramEnd"/>
-      <w:r>
-        <w:t xml:space="preserve"> : Yes</w:t>
-      </w:r>
-    </w:p>
-    <w:p>
-      <w:pPr>
-        <w:pStyle w:val="CMDOutput"/>
-      </w:pPr>
-      <w:r>
-        <w:t xml:space="preserve">   IPv6 Address. . . . . . </w:t>
-      </w:r>
-      <w:proofErr w:type="gramStart"/>
-      <w:r>
-        <w:t>. . . .</w:t>
-      </w:r>
-      <w:proofErr w:type="gramEnd"/>
-      <w:r>
-        <w:t xml:space="preserve"> . : 2001:db8:acad:3:a0f3:3d39:f9f</w:t>
-      </w:r>
-      <w:r>
-        <w:t>b</w:t>
-      </w:r>
-      <w:r>
-        <w:t>:a020(Preferred)</w:t>
-      </w:r>
-    </w:p>
-    <w:p>
-      <w:pPr>
-        <w:pStyle w:val="CMDOutput"/>
-      </w:pPr>
-      <w:r>
-        <w:t xml:space="preserve">   Temporary IPv6 Address. . . </w:t>
-      </w:r>
-      <w:proofErr w:type="gramStart"/>
-      <w:r>
-        <w:t>. . . :</w:t>
-      </w:r>
-      <w:proofErr w:type="gramEnd"/>
-      <w:r>
-        <w:t xml:space="preserve"> 2001:db8:acad:3:d4f3:7b16:eeee:b2b5(Preferred)</w:t>
-      </w:r>
-    </w:p>
-    <w:p>
-      <w:pPr>
-        <w:pStyle w:val="CMDOutput"/>
-      </w:pPr>
-      <w:r>
-        <w:t xml:space="preserve">   Link-local IPv6 Address </w:t>
-      </w:r>
-      <w:proofErr w:type="gramStart"/>
-      <w:r>
-        <w:t>. . . .</w:t>
-      </w:r>
-      <w:proofErr w:type="gramEnd"/>
-      <w:r>
-        <w:t xml:space="preserve"> . : fe80::a0f3:3d39:f9fb:a020%6(Preferred)</w:t>
-      </w:r>
-    </w:p>
-    <w:p>
-      <w:pPr>
-        <w:pStyle w:val="CMDOutput"/>
-      </w:pPr>
-      <w:r>
-        <w:t xml:space="preserve">   IPv4 Address. . . . . . </w:t>
-      </w:r>
-      <w:proofErr w:type="gramStart"/>
-      <w:r>
-        <w:t>. . . .</w:t>
-      </w:r>
-      <w:proofErr w:type="gramEnd"/>
-      <w:r>
-        <w:t xml:space="preserve"> . : 169.254.160.32(Preferred)</w:t>
-      </w:r>
-    </w:p>
-    <w:p>
-      <w:pPr>
-        <w:pStyle w:val="CMDOutput"/>
-      </w:pPr>
-      <w:r>
-        <w:t xml:space="preserve">   Subnet Mask . . . . . . </w:t>
-      </w:r>
-      <w:proofErr w:type="gramStart"/>
-      <w:r>
-        <w:t>. . . .</w:t>
-      </w:r>
-      <w:proofErr w:type="gramEnd"/>
-      <w:r>
-        <w:t xml:space="preserve"> . : 255.255.0.0</w:t>
-      </w:r>
-    </w:p>
-    <w:p>
-      <w:pPr>
-        <w:pStyle w:val="CMDOutput"/>
-      </w:pPr>
-      <w:r>
-        <w:t xml:space="preserve">   Default Gateway . . . . . . </w:t>
-      </w:r>
-      <w:proofErr w:type="gramStart"/>
-      <w:r>
-        <w:t>. . . :</w:t>
-      </w:r>
-      <w:proofErr w:type="gramEnd"/>
-      <w:r>
-        <w:t xml:space="preserve"> fe80::1%6</w:t>
-      </w:r>
-    </w:p>
-    <w:p>
-      <w:pPr>
-        <w:pStyle w:val="CMDOutput"/>
-      </w:pPr>
-      <w:r>
-        <w:t xml:space="preserve">   DHCPv6 IAID . . . . . . </w:t>
-      </w:r>
-      <w:proofErr w:type="gramStart"/>
-      <w:r>
-        <w:t>. . . .</w:t>
-      </w:r>
-      <w:proofErr w:type="gramEnd"/>
-      <w:r>
-        <w:t xml:space="preserve"> . : 50334761</w:t>
-      </w:r>
-    </w:p>
-    <w:p>
-      <w:pPr>
-        <w:pStyle w:val="CMDOutput"/>
-      </w:pPr>
-      <w:r>
-        <w:t xml:space="preserve">   DHCPv6 Client DUID. . . </w:t>
-      </w:r>
-      <w:proofErr w:type="gramStart"/>
-      <w:r>
-        <w:t>. . . .</w:t>
-      </w:r>
-      <w:proofErr w:type="gramEnd"/>
-      <w:r>
-        <w:t xml:space="preserve"> . : 00-01-00-01-24-F2-08-38-00-50-56-B3-7B-06</w:t>
-      </w:r>
-    </w:p>
-    <w:p>
-      <w:pPr>
-        <w:pStyle w:val="CMDOutput"/>
-      </w:pPr>
-      <w:r>
-        <w:t xml:space="preserve">   DNS Servers . . . . . . </w:t>
-      </w:r>
-      <w:proofErr w:type="gramStart"/>
-      <w:r>
-        <w:t>. . . .</w:t>
-      </w:r>
-      <w:proofErr w:type="gramEnd"/>
-      <w:r>
-        <w:t xml:space="preserve"> . : fec0:0:0:ffff::1%1</w:t>
-      </w:r>
-    </w:p>
-    <w:p>
-      <w:pPr>
-        <w:pStyle w:val="CMDOutput"/>
-      </w:pPr>
-      <w:r>
-        <w:t xml:space="preserve">                                       </w:t>
-      </w:r>
-      <w:r>
-        <w:t>f</w:t>
-      </w:r>
-      <w:r>
-        <w:t>ec</w:t>
-      </w:r>
-      <w:proofErr w:type="gramStart"/>
-      <w:r>
-        <w:t>0:0:0:ffff::</w:t>
-      </w:r>
-      <w:proofErr w:type="gramEnd"/>
-      <w:r>
-        <w:t>2%1</w:t>
-      </w:r>
-    </w:p>
-    <w:p>
-      <w:pPr>
-        <w:pStyle w:val="CMDOutput"/>
-      </w:pPr>
-      <w:r>
-        <w:t xml:space="preserve">                                       </w:t>
-      </w:r>
-      <w:r>
-        <w:t>f</w:t>
-      </w:r>
-      <w:r>
-        <w:t>ec</w:t>
-      </w:r>
-      <w:proofErr w:type="gramStart"/>
-      <w:r>
-        <w:t>0:0:0:ffff::</w:t>
-      </w:r>
-      <w:proofErr w:type="gramEnd"/>
-      <w:r>
-        <w:t>3%1</w:t>
-      </w:r>
-    </w:p>
-    <w:p>
-      <w:pPr>
-        <w:pStyle w:val="CMDOutput"/>
-      </w:pPr>
-      <w:r>
-        <w:t xml:space="preserve">   NetBIOS over </w:t>
-      </w:r>
-      <w:proofErr w:type="spellStart"/>
-      <w:r>
-        <w:t>Tcpip</w:t>
-      </w:r>
-      <w:proofErr w:type="spellEnd"/>
-      <w:r>
-        <w:t xml:space="preserve">. . . </w:t>
-      </w:r>
-      <w:proofErr w:type="gramStart"/>
-      <w:r>
-        <w:t>. . . .</w:t>
-      </w:r>
-      <w:proofErr w:type="gramEnd"/>
-      <w:r>
-        <w:t xml:space="preserve"> . : Enabled</w:t>
-      </w:r>
-    </w:p>
-    <w:p>
-      <w:pPr>
-        <w:pStyle w:val="BodyTextL25"/>
-      </w:pPr>
-      <w:r>
-        <w:t>Notice in the output that the prefix used is 2001:db</w:t>
-      </w:r>
-      <w:proofErr w:type="gramStart"/>
-      <w:r>
-        <w:t>8:acad</w:t>
-      </w:r>
-      <w:proofErr w:type="gramEnd"/>
-      <w:r>
-        <w:t>:3::</w:t>
-      </w:r>
-    </w:p>
-    <w:p>
-      <w:pPr>
-        <w:pStyle w:val="Heading3"/>
-      </w:pPr>
-      <w:r>
-        <w:t>Configure R2 as a DHCP relay agent for the LAN on G0/0/1</w:t>
-      </w:r>
-      <w:r>
-        <w:t>.</w:t>
-      </w:r>
-    </w:p>
-    <w:p>
-      <w:pPr>
-        <w:pStyle w:val="SubStepAlpha"/>
-        <w:spacing w:after="0"/>
-      </w:pPr>
-      <w:r>
-        <w:t xml:space="preserve">Configure the </w:t>
-      </w:r>
-      <w:r>
-        <w:rPr>
-          <w:b/>
-        </w:rPr>
-        <w:t xml:space="preserve">ipv6 </w:t>
-      </w:r>
-      <w:proofErr w:type="spellStart"/>
-      <w:r>
-        <w:rPr>
-          <w:b/>
-        </w:rPr>
-        <w:t>dhcp</w:t>
-      </w:r>
-      <w:proofErr w:type="spellEnd"/>
-      <w:r>
-        <w:rPr>
-          <w:b/>
-        </w:rPr>
-        <w:t xml:space="preserve"> relay</w:t>
-      </w:r>
-      <w:r>
-        <w:t xml:space="preserve"> command on R2 interface </w:t>
-      </w:r>
-      <w:r>
-        <w:t>G</w:t>
-      </w:r>
-      <w:r>
-        <w:t xml:space="preserve">0/0/1, specifying the destination address of the G0/0/0 interface on R1. Also configure the </w:t>
-      </w:r>
-      <w:r>
-        <w:rPr>
-          <w:b/>
-        </w:rPr>
-        <w:t>managed-config-flag</w:t>
-      </w:r>
-      <w:r>
-        <w:t xml:space="preserve"> command</w:t>
-      </w:r>
-      <w:r>
-        <w:t>.</w:t>
-      </w:r>
-    </w:p>
-    <w:p>
-      <w:pPr>
-        <w:pStyle w:val="ConfigWindow"/>
-      </w:pPr>
-      <w:r>
-        <w:t>Open configuration window</w:t>
-      </w:r>
-    </w:p>
-    <w:p>
-      <w:pPr>
-        <w:pStyle w:val="CMD"/>
-      </w:pPr>
-      <w:r>
-        <w:t xml:space="preserve">R2(config)# </w:t>
-      </w:r>
-      <w:r>
-        <w:rPr>
-          <w:b/>
-          <w:bCs/>
-        </w:rPr>
-        <w:t>interface g0/0/1</w:t>
-      </w:r>
-    </w:p>
-    <w:p>
-      <w:pPr>
-        <w:pStyle w:val="CMD"/>
-      </w:pPr>
-      <w:r>
-        <w:t>R2(config-</w:t>
-      </w:r>
-      <w:proofErr w:type="gramStart"/>
-      <w:r>
-        <w:t>if)#</w:t>
-      </w:r>
-      <w:proofErr w:type="gramEnd"/>
-      <w:r>
-        <w:t xml:space="preserve"> </w:t>
-      </w:r>
-      <w:r>
-        <w:rPr>
-          <w:b/>
-          <w:bCs/>
-        </w:rPr>
-        <w:t xml:space="preserve">ipv6 </w:t>
-      </w:r>
-      <w:proofErr w:type="spellStart"/>
-      <w:r>
-        <w:rPr>
-          <w:b/>
-          <w:bCs/>
-        </w:rPr>
-        <w:t>nd</w:t>
-      </w:r>
-      <w:proofErr w:type="spellEnd"/>
-      <w:r>
-        <w:rPr>
-          <w:b/>
-          <w:bCs/>
-        </w:rPr>
-        <w:t xml:space="preserve"> managed-config-flag</w:t>
-      </w:r>
-    </w:p>
-    <w:p>
-      <w:pPr>
-        <w:pStyle w:val="CMD"/>
-      </w:pPr>
-      <w:r>
-        <w:t>R2(config-</w:t>
-      </w:r>
-      <w:proofErr w:type="gramStart"/>
-      <w:r>
-        <w:t>if)#</w:t>
-      </w:r>
-      <w:proofErr w:type="gramEnd"/>
-      <w:r>
-        <w:t xml:space="preserve"> </w:t>
-      </w:r>
-      <w:r>
-        <w:rPr>
-          <w:b/>
-          <w:bCs/>
-        </w:rPr>
-        <w:t xml:space="preserve">ipv6 </w:t>
-      </w:r>
-      <w:proofErr w:type="spellStart"/>
-      <w:r>
-        <w:rPr>
-          <w:b/>
-          <w:bCs/>
-        </w:rPr>
-        <w:t>dhcp</w:t>
-      </w:r>
-      <w:proofErr w:type="spellEnd"/>
-      <w:r>
-        <w:rPr>
-          <w:b/>
-          <w:bCs/>
-        </w:rPr>
-        <w:t xml:space="preserve"> relay destination 2001:db8:acad:2::1 g0/0/0</w:t>
-      </w:r>
-    </w:p>
-    <w:p>
-      <w:pPr>
-        <w:pStyle w:val="SubStepAlpha"/>
-      </w:pPr>
-      <w:r>
-        <w:t>Save your configuration.</w:t>
-      </w:r>
-    </w:p>
-    <w:p>
-      <w:pPr>
-        <w:pStyle w:val="ConfigWindow"/>
-      </w:pPr>
-      <w:r>
-        <w:t>Close configuration window</w:t>
-      </w:r>
-    </w:p>
-    <w:p>
-      <w:pPr>
-        <w:pStyle w:val="Heading3"/>
-        <w:spacing w:before="120"/>
-      </w:pPr>
-      <w:r>
-        <w:t>Attempt to acquire an IPv6 address from DHCPv6 on PC-B</w:t>
-      </w:r>
-      <w:r>
-        <w:t>.</w:t>
-      </w:r>
-    </w:p>
-    <w:p>
-      <w:pPr>
-        <w:pStyle w:val="SubStepAlpha"/>
-      </w:pPr>
-      <w:r>
-        <w:t>Restart PC-B</w:t>
-      </w:r>
-      <w:r>
-        <w:t>.</w:t>
-      </w:r>
-    </w:p>
-    <w:p>
-      <w:pPr>
-        <w:pStyle w:val="SubStepAlpha"/>
-      </w:pPr>
-      <w:r>
-        <w:lastRenderedPageBreak/>
-        <w:t xml:space="preserve">Open a command prompt on PC-B and issue the command </w:t>
-      </w:r>
-      <w:r>
-        <w:rPr>
-          <w:b/>
-          <w:bCs/>
-        </w:rPr>
-        <w:t>ipconfig /</w:t>
-      </w:r>
-      <w:r>
-        <w:rPr>
-          <w:b/>
-          <w:bCs/>
-        </w:rPr>
-        <w:t>all</w:t>
-      </w:r>
-      <w:r>
-        <w:t xml:space="preserve"> and examine the output to see the results of the DHCPv6 relay operation.</w:t>
-      </w:r>
-    </w:p>
-    <w:p>
-      <w:pPr>
-        <w:pStyle w:val="CMD"/>
-      </w:pPr>
-      <w:r>
-        <w:t xml:space="preserve">C:\Users\Student&gt; </w:t>
-      </w:r>
-      <w:r>
-        <w:rPr>
-          <w:b/>
-        </w:rPr>
-        <w:t>ipconfig /all</w:t>
-      </w:r>
-    </w:p>
-    <w:p>
-      <w:pPr>
-        <w:pStyle w:val="CMDOutput"/>
-      </w:pPr>
-      <w:r>
-        <w:t>Windows IP Configuration</w:t>
-      </w:r>
-    </w:p>
-    <w:p>
-      <w:pPr>
-        <w:pStyle w:val="CMDOutput"/>
-      </w:pPr>
-    </w:p>
-    <w:p>
-      <w:pPr>
-        <w:pStyle w:val="CMDOutput"/>
-      </w:pPr>
-      <w:r>
-        <w:t xml:space="preserve">   Host Name . . . . . . . . . </w:t>
-      </w:r>
-      <w:proofErr w:type="gramStart"/>
-      <w:r>
-        <w:t>. . . :</w:t>
-      </w:r>
-      <w:proofErr w:type="gramEnd"/>
-      <w:r>
-        <w:t xml:space="preserve"> DESKTOP-3FR7RKA</w:t>
-      </w:r>
-    </w:p>
-    <w:p>
-      <w:pPr>
-        <w:pStyle w:val="CMDOutput"/>
-      </w:pPr>
-      <w:r>
-        <w:t xml:space="preserve">   Primary Dns </w:t>
-      </w:r>
-      <w:proofErr w:type="gramStart"/>
-      <w:r>
-        <w:t>Suffix  . . .</w:t>
-      </w:r>
-      <w:proofErr w:type="gramEnd"/>
-      <w:r>
-        <w:t xml:space="preserve"> . . . . : </w:t>
-      </w:r>
-    </w:p>
-    <w:p>
-      <w:pPr>
-        <w:pStyle w:val="CMDOutput"/>
-      </w:pPr>
-      <w:r>
-        <w:t xml:space="preserve">   Node Type . . . . . . . . . </w:t>
-      </w:r>
-      <w:proofErr w:type="gramStart"/>
-      <w:r>
-        <w:t>. . . :</w:t>
-      </w:r>
-      <w:proofErr w:type="gramEnd"/>
-      <w:r>
-        <w:t xml:space="preserve"> Hybrid</w:t>
-      </w:r>
-    </w:p>
-    <w:p>
-      <w:pPr>
-        <w:pStyle w:val="CMDOutput"/>
-      </w:pPr>
-      <w:r>
-        <w:t xml:space="preserve">   IP Routing Enabled. . . </w:t>
-      </w:r>
-      <w:proofErr w:type="gramStart"/>
-      <w:r>
-        <w:t>. . . .</w:t>
-      </w:r>
-      <w:proofErr w:type="gramEnd"/>
-      <w:r>
-        <w:t xml:space="preserve"> . : No</w:t>
-      </w:r>
-    </w:p>
-    <w:p>
-      <w:pPr>
-        <w:pStyle w:val="CMDOutput"/>
-      </w:pPr>
-      <w:r>
-        <w:t xml:space="preserve">   WINS Proxy Enabled. . . </w:t>
-      </w:r>
-      <w:proofErr w:type="gramStart"/>
-      <w:r>
-        <w:t>. . . .</w:t>
-      </w:r>
-      <w:proofErr w:type="gramEnd"/>
-      <w:r>
-        <w:t xml:space="preserve"> . : No</w:t>
-      </w:r>
-    </w:p>
-    <w:p>
-      <w:pPr>
-        <w:pStyle w:val="CMDOutput"/>
-      </w:pPr>
-      <w:r>
-        <w:t xml:space="preserve">   DNS Suffix Search List. . . </w:t>
-      </w:r>
-      <w:proofErr w:type="gramStart"/>
-      <w:r>
-        <w:t>. . . :</w:t>
-      </w:r>
-      <w:proofErr w:type="gramEnd"/>
-      <w:r>
-        <w:t xml:space="preserve"> STATEFUL.com</w:t>
-      </w:r>
-    </w:p>
-    <w:p>
-      <w:pPr>
-        <w:pStyle w:val="CMDOutput"/>
-      </w:pPr>
-    </w:p>
-    <w:p>
-      <w:pPr>
-        <w:pStyle w:val="CMDOutput"/>
-      </w:pPr>
-      <w:r>
-        <w:t>Ethernet adapter Ethernet0:</w:t>
-      </w:r>
-    </w:p>
-    <w:p>
-      <w:pPr>
-        <w:pStyle w:val="CMDOutput"/>
-      </w:pPr>
-    </w:p>
-    <w:p>
-      <w:pPr>
-        <w:pStyle w:val="CMDOutput"/>
-      </w:pPr>
-      <w:r>
-        <w:t xml:space="preserve">   Connection-specific DNS </w:t>
-      </w:r>
-      <w:proofErr w:type="gramStart"/>
-      <w:r>
-        <w:t>Suffix  .</w:t>
-      </w:r>
-      <w:proofErr w:type="gramEnd"/>
-      <w:r>
-        <w:t xml:space="preserve"> : </w:t>
-      </w:r>
-      <w:r>
-        <w:t>STATEFUL.com</w:t>
-      </w:r>
-    </w:p>
-    <w:p>
-      <w:pPr>
-        <w:pStyle w:val="CMDOutput"/>
-      </w:pPr>
-      <w:r>
-        <w:t xml:space="preserve">   Description . . . . . . </w:t>
-      </w:r>
-      <w:proofErr w:type="gramStart"/>
-      <w:r>
-        <w:t>. . . .</w:t>
-      </w:r>
-      <w:proofErr w:type="gramEnd"/>
-      <w:r>
-        <w:t xml:space="preserve"> . : Intel(R) 852574L Gigabit Network Connection</w:t>
-      </w:r>
-    </w:p>
-    <w:p>
-      <w:pPr>
-        <w:pStyle w:val="CMDOutput"/>
-      </w:pPr>
-      <w:r>
-        <w:t xml:space="preserve">   Physical Address. . . . . . </w:t>
-      </w:r>
-      <w:proofErr w:type="gramStart"/>
-      <w:r>
-        <w:t>. . . :</w:t>
-      </w:r>
-      <w:proofErr w:type="gramEnd"/>
-      <w:r>
-        <w:t xml:space="preserve"> 00-50-56-B3-7B-06</w:t>
-      </w:r>
-    </w:p>
-    <w:p>
-      <w:pPr>
-        <w:pStyle w:val="CMDOutput"/>
-      </w:pPr>
-      <w:r>
-        <w:t xml:space="preserve">   DHCP Enabled. . . . . . </w:t>
-      </w:r>
-      <w:proofErr w:type="gramStart"/>
-      <w:r>
-        <w:t>. . . .</w:t>
-      </w:r>
-      <w:proofErr w:type="gramEnd"/>
-      <w:r>
-        <w:t xml:space="preserve"> . : Yes</w:t>
-      </w:r>
-    </w:p>
-    <w:p>
-      <w:pPr>
-        <w:pStyle w:val="CMDOutput"/>
-      </w:pPr>
-      <w:r>
-        <w:t xml:space="preserve">   Autoconfiguration Enabled </w:t>
-      </w:r>
-      <w:proofErr w:type="gramStart"/>
-      <w:r>
-        <w:t>. . . .</w:t>
-      </w:r>
-      <w:proofErr w:type="gramEnd"/>
-      <w:r>
-        <w:t xml:space="preserve"> : Yes</w:t>
-      </w:r>
-    </w:p>
-    <w:p>
-      <w:pPr>
-        <w:pStyle w:val="CMDOutput"/>
-      </w:pPr>
-      <w:r>
-        <w:t xml:space="preserve">   IPv6 Address. . . . . . </w:t>
-      </w:r>
-      <w:proofErr w:type="gramStart"/>
-      <w:r>
-        <w:t>. . . .</w:t>
-      </w:r>
-      <w:proofErr w:type="gramEnd"/>
-      <w:r>
-        <w:t xml:space="preserve"> . : 2001:d</w:t>
-      </w:r>
-      <w:r>
-        <w:t>b8:acad3:aaaa:7104:8b7d:5402</w:t>
-      </w:r>
-      <w:r>
-        <w:t>(Preferred)</w:t>
-      </w:r>
-    </w:p>
-    <w:p>
-      <w:pPr>
-        <w:pStyle w:val="CMDOutput"/>
-      </w:pPr>
-      <w:r>
-        <w:t xml:space="preserve">   Lease Obtained. . . . . . </w:t>
-      </w:r>
-      <w:proofErr w:type="gramStart"/>
-      <w:r>
-        <w:t>. . . .</w:t>
-      </w:r>
-      <w:proofErr w:type="gramEnd"/>
-      <w:r>
-        <w:t xml:space="preserve"> </w:t>
-      </w:r>
-      <w:r>
-        <w:t xml:space="preserve">: </w:t>
-      </w:r>
-      <w:r>
-        <w:t>Sunday, October 6, 2019 3:27:13 PM</w:t>
-      </w:r>
-    </w:p>
-    <w:p>
-      <w:pPr>
-        <w:pStyle w:val="CMDOutput"/>
-      </w:pPr>
-      <w:r>
-        <w:t xml:space="preserve">   Lease Expires . . . . . . </w:t>
-      </w:r>
-      <w:proofErr w:type="gramStart"/>
-      <w:r>
-        <w:t>. . . .</w:t>
-      </w:r>
-      <w:proofErr w:type="gramEnd"/>
-      <w:r>
-        <w:t xml:space="preserve"> : Tuesday, October 8, 2019 3:27:13 PM</w:t>
-      </w:r>
-    </w:p>
-    <w:p>
-      <w:pPr>
-        <w:pStyle w:val="CMDOutput"/>
-      </w:pPr>
-      <w:r>
-        <w:t xml:space="preserve">   Link-local IPv6 Address </w:t>
-      </w:r>
-      <w:proofErr w:type="gramStart"/>
-      <w:r>
-        <w:t>. . . .</w:t>
-      </w:r>
-      <w:proofErr w:type="gramEnd"/>
-      <w:r>
-        <w:t xml:space="preserve"> . : fe80::a0f3:3d39:f9fb:a020%6(Preferred)</w:t>
-      </w:r>
-    </w:p>
-    <w:p>
-      <w:pPr>
-        <w:pStyle w:val="CMDOutput"/>
-      </w:pPr>
-      <w:r>
-        <w:t xml:space="preserve">   IPv4 Address. . . . . . </w:t>
-      </w:r>
-      <w:proofErr w:type="gramStart"/>
-      <w:r>
-        <w:t>. . . .</w:t>
-      </w:r>
-      <w:proofErr w:type="gramEnd"/>
-      <w:r>
-        <w:t xml:space="preserve"> . : 169.254.160.32(Preferred)</w:t>
-      </w:r>
-    </w:p>
-    <w:p>
-      <w:pPr>
-        <w:pStyle w:val="CMDOutput"/>
-      </w:pPr>
-      <w:r>
-        <w:t xml:space="preserve">   Subnet Mask . . . . . . </w:t>
-      </w:r>
-      <w:proofErr w:type="gramStart"/>
-      <w:r>
-        <w:t>. . . .</w:t>
-      </w:r>
-      <w:proofErr w:type="gramEnd"/>
-      <w:r>
-        <w:t xml:space="preserve"> . : 255.255.0.0</w:t>
-      </w:r>
-    </w:p>
-    <w:p>
-      <w:pPr>
-        <w:pStyle w:val="CMDOutput"/>
-      </w:pPr>
-      <w:r>
-        <w:t xml:space="preserve">   Default Gateway . . . . . . </w:t>
-      </w:r>
-      <w:proofErr w:type="gramStart"/>
-      <w:r>
-        <w:t>. . . :</w:t>
-      </w:r>
-      <w:proofErr w:type="gramEnd"/>
-      <w:r>
-        <w:t xml:space="preserve"> fe80::</w:t>
-      </w:r>
-      <w:r>
-        <w:t>2</w:t>
-      </w:r>
-      <w:r>
-        <w:t>%6</w:t>
-      </w:r>
-    </w:p>
-    <w:p>
-      <w:pPr>
-        <w:pStyle w:val="CMDOutput"/>
-      </w:pPr>
-      <w:r>
-        <w:t xml:space="preserve">   DHCPv6 IAID . . . . . . </w:t>
-      </w:r>
-      <w:proofErr w:type="gramStart"/>
-      <w:r>
-        <w:t>. . . .</w:t>
-      </w:r>
-      <w:proofErr w:type="gramEnd"/>
-      <w:r>
-        <w:t xml:space="preserve"> . : 50334761</w:t>
-      </w:r>
-    </w:p>
-    <w:p>
-      <w:pPr>
-        <w:pStyle w:val="CMDOutput"/>
-      </w:pPr>
-      <w:r>
-        <w:t xml:space="preserve">   DHCPv6 Client DUID. . . </w:t>
-      </w:r>
-      <w:proofErr w:type="gramStart"/>
-      <w:r>
-        <w:t>. . . .</w:t>
-      </w:r>
-      <w:proofErr w:type="gramEnd"/>
-      <w:r>
-        <w:t xml:space="preserve"> . : 00-01-00-01-24-F2-08-38-00-50-56-B3-7B-06</w:t>
-      </w:r>
-    </w:p>
-    <w:p>
-      <w:pPr>
-        <w:pStyle w:val="CMDOutput"/>
-      </w:pPr>
-      <w:r>
-        <w:t xml:space="preserve">   DNS Servers . . . . . . </w:t>
-      </w:r>
-      <w:proofErr w:type="gramStart"/>
-      <w:r>
-        <w:t>. . . .</w:t>
-      </w:r>
-      <w:proofErr w:type="gramEnd"/>
-      <w:r>
-        <w:t xml:space="preserve"> . : </w:t>
-      </w:r>
-      <w:r>
-        <w:t>2001:db8:acad::254</w:t>
-      </w:r>
-    </w:p>
-    <w:p>
-      <w:pPr>
-        <w:pStyle w:val="CMDOutput"/>
-      </w:pPr>
-      <w:r>
-        <w:t xml:space="preserve">   NetBIOS over Tcpip. . . </w:t>
-      </w:r>
-      <w:proofErr w:type="gramStart"/>
-      <w:r>
-        <w:t>. . . .</w:t>
-      </w:r>
-      <w:proofErr w:type="gramEnd"/>
-      <w:r>
-        <w:t xml:space="preserve"> . : Enabled</w:t>
+        <w:t xml:space="preserve"> : Enabled</w:t>
       </w:r>
     </w:p>
     <w:p>
@@ -4536,7 +4047,7 @@
 </file>
 
 <file path=word/endnotes.xml><?xml version="1.0" encoding="utf-8"?>
-<w:endnotes xmlns:wpc="http://schemas.microsoft.com/office/word/2010/wordprocessingCanvas" xmlns:cx="http://schemas.microsoft.com/office/drawing/2014/chartex" xmlns:cx1="http://schemas.microsoft.com/office/drawing/2015/9/8/chartex" xmlns:cx2="http://schemas.microsoft.com/office/drawing/2015/10/21/chartex" xmlns:cx3="http://schemas.microsoft.com/office/drawing/2016/5/9/chartex" xmlns:cx4="http://schemas.microsoft.com/office/drawing/2016/5/10/chartex" xmlns:cx5="http://schemas.microsoft.com/office/drawing/2016/5/11/chartex" xmlns:cx6="http://schemas.microsoft.com/office/drawing/2016/5/12/chartex" xmlns:cx7="http://schemas.microsoft.com/office/drawing/2016/5/13/chartex" xmlns:cx8="http://schemas.microsoft.com/office/drawing/2016/5/14/chartex" xmlns:mc="http://schemas.openxmlformats.org/markup-compatibility/2006" xmlns:aink="http://schemas.microsoft.com/office/drawing/2016/ink" xmlns:am3d="http://schemas.microsoft.com/office/drawing/2017/model3d" xmlns:o="urn:schemas-microsoft-com:office:office" xmlns:r="http://schemas.openxmlformats.org/officeDocument/2006/relationships" xmlns:m="http://schemas.openxmlformats.org/officeDocument/2006/math" xmlns:v="urn:schemas-microsoft-com:vml" xmlns:wp14="http://schemas.microsoft.com/office/word/2010/wordprocessingDrawing" xmlns:wp="http://schemas.openxmlformats.org/drawingml/2006/wordprocessingDrawing" xmlns:w10="urn:schemas-microsoft-com:office:word" xmlns:w="http://schemas.openxmlformats.org/wordprocessingml/2006/main" xmlns:w14="http://schemas.microsoft.com/office/word/2010/wordml" xmlns:w15="http://schemas.microsoft.com/office/word/2012/wordml" xmlns:w16cid="http://schemas.microsoft.com/office/word/2016/wordml/cid" xmlns:w16se="http://schemas.microsoft.com/office/word/2015/wordml/symex" xmlns:wpg="http://schemas.microsoft.com/office/word/2010/wordprocessingGroup" xmlns:wpi="http://schemas.microsoft.com/office/word/2010/wordprocessingInk" xmlns:wne="http://schemas.microsoft.com/office/word/2006/wordml" xmlns:wps="http://schemas.microsoft.com/office/word/2010/wordprocessingShape" mc:Ignorable="w14 w15 w16se w16cid wp14">
+<w:endnotes xmlns:wpc="http://schemas.microsoft.com/office/word/2010/wordprocessingCanvas" xmlns:mc="http://schemas.openxmlformats.org/markup-compatibility/2006" xmlns:o="urn:schemas-microsoft-com:office:office" xmlns:r="http://schemas.openxmlformats.org/officeDocument/2006/relationships" xmlns:m="http://schemas.openxmlformats.org/officeDocument/2006/math" xmlns:v="urn:schemas-microsoft-com:vml" xmlns:wp14="http://schemas.microsoft.com/office/word/2010/wordprocessingDrawing" xmlns:wp="http://schemas.openxmlformats.org/drawingml/2006/wordprocessingDrawing" xmlns:w10="urn:schemas-microsoft-com:office:word" xmlns:w="http://schemas.openxmlformats.org/wordprocessingml/2006/main" xmlns:w14="http://schemas.microsoft.com/office/word/2010/wordml" xmlns:w15="http://schemas.microsoft.com/office/word/2012/wordml" xmlns:wpg="http://schemas.microsoft.com/office/word/2010/wordprocessingGroup" xmlns:wpi="http://schemas.microsoft.com/office/word/2010/wordprocessingInk" xmlns:wne="http://schemas.microsoft.com/office/word/2006/wordml" xmlns:wps="http://schemas.microsoft.com/office/word/2010/wordprocessingShape" mc:Ignorable="w14 w15 wp14">
   <w:endnote w:type="separator" w:id="-1">
     <w:p>
       <w:pPr>
@@ -4563,10 +4074,10 @@
 </file>
 
 <file path=word/footer1.xml><?xml version="1.0" encoding="utf-8"?>
-<w:ftr xmlns:wpc="http://schemas.microsoft.com/office/word/2010/wordprocessingCanvas" xmlns:cx="http://schemas.microsoft.com/office/drawing/2014/chartex" xmlns:cx1="http://schemas.microsoft.com/office/drawing/2015/9/8/chartex" xmlns:cx2="http://schemas.microsoft.com/office/drawing/2015/10/21/chartex" xmlns:cx3="http://schemas.microsoft.com/office/drawing/2016/5/9/chartex" xmlns:cx4="http://schemas.microsoft.com/office/drawing/2016/5/10/chartex" xmlns:cx5="http://schemas.microsoft.com/office/drawing/2016/5/11/chartex" xmlns:cx6="http://schemas.microsoft.com/office/drawing/2016/5/12/chartex" xmlns:cx7="http://schemas.microsoft.com/office/drawing/2016/5/13/chartex" xmlns:cx8="http://schemas.microsoft.com/office/drawing/2016/5/14/chartex" xmlns:mc="http://schemas.openxmlformats.org/markup-compatibility/2006" xmlns:aink="http://schemas.microsoft.com/office/drawing/2016/ink" xmlns:am3d="http://schemas.microsoft.com/office/drawing/2017/model3d" xmlns:o="urn:schemas-microsoft-com:office:office" xmlns:r="http://schemas.openxmlformats.org/officeDocument/2006/relationships" xmlns:m="http://schemas.openxmlformats.org/officeDocument/2006/math" xmlns:v="urn:schemas-microsoft-com:vml" xmlns:wp14="http://schemas.microsoft.com/office/word/2010/wordprocessingDrawing" xmlns:wp="http://schemas.openxmlformats.org/drawingml/2006/wordprocessingDrawing" xmlns:w10="urn:schemas-microsoft-com:office:word" xmlns:w="http://schemas.openxmlformats.org/wordprocessingml/2006/main" xmlns:w14="http://schemas.microsoft.com/office/word/2010/wordml" xmlns:w15="http://schemas.microsoft.com/office/word/2012/wordml" xmlns:w16cid="http://schemas.microsoft.com/office/word/2016/wordml/cid" xmlns:w16se="http://schemas.microsoft.com/office/word/2015/wordml/symex" xmlns:wpg="http://schemas.microsoft.com/office/word/2010/wordprocessingGroup" xmlns:wpi="http://schemas.microsoft.com/office/word/2010/wordprocessingInk" xmlns:wne="http://schemas.microsoft.com/office/word/2006/wordml" xmlns:wps="http://schemas.microsoft.com/office/word/2010/wordprocessingShape" mc:Ignorable="w14 w15 w16se w16cid wp14">
+<w:ftr xmlns:wpc="http://schemas.microsoft.com/office/word/2010/wordprocessingCanvas" xmlns:mc="http://schemas.openxmlformats.org/markup-compatibility/2006" xmlns:o="urn:schemas-microsoft-com:office:office" xmlns:r="http://schemas.openxmlformats.org/officeDocument/2006/relationships" xmlns:m="http://schemas.openxmlformats.org/officeDocument/2006/math" xmlns:v="urn:schemas-microsoft-com:vml" xmlns:wp14="http://schemas.microsoft.com/office/word/2010/wordprocessingDrawing" xmlns:wp="http://schemas.openxmlformats.org/drawingml/2006/wordprocessingDrawing" xmlns:w10="urn:schemas-microsoft-com:office:word" xmlns:w="http://schemas.openxmlformats.org/wordprocessingml/2006/main" xmlns:w14="http://schemas.microsoft.com/office/word/2010/wordml" xmlns:w15="http://schemas.microsoft.com/office/word/2012/wordml" xmlns:wpg="http://schemas.microsoft.com/office/word/2010/wordprocessingGroup" xmlns:wpi="http://schemas.microsoft.com/office/word/2010/wordprocessingInk" xmlns:wne="http://schemas.microsoft.com/office/word/2006/wordml" xmlns:wps="http://schemas.microsoft.com/office/word/2010/wordprocessingShape" mc:Ignorable="w14 w15 wp14">
   <w:p>
     <w:pPr>
-      <w:pStyle w:val="Footer"/>
+      <w:pStyle w:val="a5"/>
       <w:rPr>
         <w:szCs w:val="16"/>
       </w:rPr>
@@ -4658,7 +4169,7 @@
         <w:noProof/>
         <w:szCs w:val="16"/>
       </w:rPr>
-      <w:t>6</w:t>
+      <w:t>5</w:t>
     </w:r>
     <w:r>
       <w:rPr>
@@ -4700,7 +4211,7 @@
         <w:noProof/>
         <w:szCs w:val="16"/>
       </w:rPr>
-      <w:t>6</w:t>
+      <w:t>7</w:t>
     </w:r>
     <w:r>
       <w:rPr>
@@ -4723,10 +4234,10 @@
 </file>
 
 <file path=word/footer2.xml><?xml version="1.0" encoding="utf-8"?>
-<w:ftr xmlns:wpc="http://schemas.microsoft.com/office/word/2010/wordprocessingCanvas" xmlns:cx="http://schemas.microsoft.com/office/drawing/2014/chartex" xmlns:cx1="http://schemas.microsoft.com/office/drawing/2015/9/8/chartex" xmlns:cx2="http://schemas.microsoft.com/office/drawing/2015/10/21/chartex" xmlns:cx3="http://schemas.microsoft.com/office/drawing/2016/5/9/chartex" xmlns:cx4="http://schemas.microsoft.com/office/drawing/2016/5/10/chartex" xmlns:cx5="http://schemas.microsoft.com/office/drawing/2016/5/11/chartex" xmlns:cx6="http://schemas.microsoft.com/office/drawing/2016/5/12/chartex" xmlns:cx7="http://schemas.microsoft.com/office/drawing/2016/5/13/chartex" xmlns:cx8="http://schemas.microsoft.com/office/drawing/2016/5/14/chartex" xmlns:mc="http://schemas.openxmlformats.org/markup-compatibility/2006" xmlns:aink="http://schemas.microsoft.com/office/drawing/2016/ink" xmlns:am3d="http://schemas.microsoft.com/office/drawing/2017/model3d" xmlns:o="urn:schemas-microsoft-com:office:office" xmlns:r="http://schemas.openxmlformats.org/officeDocument/2006/relationships" xmlns:m="http://schemas.openxmlformats.org/officeDocument/2006/math" xmlns:v="urn:schemas-microsoft-com:vml" xmlns:wp14="http://schemas.microsoft.com/office/word/2010/wordprocessingDrawing" xmlns:wp="http://schemas.openxmlformats.org/drawingml/2006/wordprocessingDrawing" xmlns:w10="urn:schemas-microsoft-com:office:word" xmlns:w="http://schemas.openxmlformats.org/wordprocessingml/2006/main" xmlns:w14="http://schemas.microsoft.com/office/word/2010/wordml" xmlns:w15="http://schemas.microsoft.com/office/word/2012/wordml" xmlns:w16cid="http://schemas.microsoft.com/office/word/2016/wordml/cid" xmlns:w16se="http://schemas.microsoft.com/office/word/2015/wordml/symex" xmlns:wpg="http://schemas.microsoft.com/office/word/2010/wordprocessingGroup" xmlns:wpi="http://schemas.microsoft.com/office/word/2010/wordprocessingInk" xmlns:wne="http://schemas.microsoft.com/office/word/2006/wordml" xmlns:wps="http://schemas.microsoft.com/office/word/2010/wordprocessingShape" mc:Ignorable="w14 w15 w16se w16cid wp14">
+<w:ftr xmlns:wpc="http://schemas.microsoft.com/office/word/2010/wordprocessingCanvas" xmlns:mc="http://schemas.openxmlformats.org/markup-compatibility/2006" xmlns:o="urn:schemas-microsoft-com:office:office" xmlns:r="http://schemas.openxmlformats.org/officeDocument/2006/relationships" xmlns:m="http://schemas.openxmlformats.org/officeDocument/2006/math" xmlns:v="urn:schemas-microsoft-com:vml" xmlns:wp14="http://schemas.microsoft.com/office/word/2010/wordprocessingDrawing" xmlns:wp="http://schemas.openxmlformats.org/drawingml/2006/wordprocessingDrawing" xmlns:w10="urn:schemas-microsoft-com:office:word" xmlns:w="http://schemas.openxmlformats.org/wordprocessingml/2006/main" xmlns:w14="http://schemas.microsoft.com/office/word/2010/wordml" xmlns:w15="http://schemas.microsoft.com/office/word/2012/wordml" xmlns:wpg="http://schemas.microsoft.com/office/word/2010/wordprocessingGroup" xmlns:wpi="http://schemas.microsoft.com/office/word/2010/wordprocessingInk" xmlns:wne="http://schemas.microsoft.com/office/word/2006/wordml" xmlns:wps="http://schemas.microsoft.com/office/word/2010/wordprocessingShape" mc:Ignorable="w14 w15 wp14">
   <w:p>
     <w:pPr>
-      <w:pStyle w:val="Footer"/>
+      <w:pStyle w:val="a5"/>
       <w:rPr>
         <w:szCs w:val="16"/>
       </w:rPr>
@@ -4860,7 +4371,7 @@
         <w:noProof/>
         <w:szCs w:val="16"/>
       </w:rPr>
-      <w:t>6</w:t>
+      <w:t>7</w:t>
     </w:r>
     <w:r>
       <w:rPr>
@@ -4883,7 +4394,7 @@
 </file>
 
 <file path=word/footnotes.xml><?xml version="1.0" encoding="utf-8"?>
-<w:footnotes xmlns:wpc="http://schemas.microsoft.com/office/word/2010/wordprocessingCanvas" xmlns:cx="http://schemas.microsoft.com/office/drawing/2014/chartex" xmlns:cx1="http://schemas.microsoft.com/office/drawing/2015/9/8/chartex" xmlns:cx2="http://schemas.microsoft.com/office/drawing/2015/10/21/chartex" xmlns:cx3="http://schemas.microsoft.com/office/drawing/2016/5/9/chartex" xmlns:cx4="http://schemas.microsoft.com/office/drawing/2016/5/10/chartex" xmlns:cx5="http://schemas.microsoft.com/office/drawing/2016/5/11/chartex" xmlns:cx6="http://schemas.microsoft.com/office/drawing/2016/5/12/chartex" xmlns:cx7="http://schemas.microsoft.com/office/drawing/2016/5/13/chartex" xmlns:cx8="http://schemas.microsoft.com/office/drawing/2016/5/14/chartex" xmlns:mc="http://schemas.openxmlformats.org/markup-compatibility/2006" xmlns:aink="http://schemas.microsoft.com/office/drawing/2016/ink" xmlns:am3d="http://schemas.microsoft.com/office/drawing/2017/model3d" xmlns:o="urn:schemas-microsoft-com:office:office" xmlns:r="http://schemas.openxmlformats.org/officeDocument/2006/relationships" xmlns:m="http://schemas.openxmlformats.org/officeDocument/2006/math" xmlns:v="urn:schemas-microsoft-com:vml" xmlns:wp14="http://schemas.microsoft.com/office/word/2010/wordprocessingDrawing" xmlns:wp="http://schemas.openxmlformats.org/drawingml/2006/wordprocessingDrawing" xmlns:w10="urn:schemas-microsoft-com:office:word" xmlns:w="http://schemas.openxmlformats.org/wordprocessingml/2006/main" xmlns:w14="http://schemas.microsoft.com/office/word/2010/wordml" xmlns:w15="http://schemas.microsoft.com/office/word/2012/wordml" xmlns:w16cid="http://schemas.microsoft.com/office/word/2016/wordml/cid" xmlns:w16se="http://schemas.microsoft.com/office/word/2015/wordml/symex" xmlns:wpg="http://schemas.microsoft.com/office/word/2010/wordprocessingGroup" xmlns:wpi="http://schemas.microsoft.com/office/word/2010/wordprocessingInk" xmlns:wne="http://schemas.microsoft.com/office/word/2006/wordml" xmlns:wps="http://schemas.microsoft.com/office/word/2010/wordprocessingShape" mc:Ignorable="w14 w15 w16se w16cid wp14">
+<w:footnotes xmlns:wpc="http://schemas.microsoft.com/office/word/2010/wordprocessingCanvas" xmlns:mc="http://schemas.openxmlformats.org/markup-compatibility/2006" xmlns:o="urn:schemas-microsoft-com:office:office" xmlns:r="http://schemas.openxmlformats.org/officeDocument/2006/relationships" xmlns:m="http://schemas.openxmlformats.org/officeDocument/2006/math" xmlns:v="urn:schemas-microsoft-com:vml" xmlns:wp14="http://schemas.microsoft.com/office/word/2010/wordprocessingDrawing" xmlns:wp="http://schemas.openxmlformats.org/drawingml/2006/wordprocessingDrawing" xmlns:w10="urn:schemas-microsoft-com:office:word" xmlns:w="http://schemas.openxmlformats.org/wordprocessingml/2006/main" xmlns:w14="http://schemas.microsoft.com/office/word/2010/wordml" xmlns:w15="http://schemas.microsoft.com/office/word/2012/wordml" xmlns:wpg="http://schemas.microsoft.com/office/word/2010/wordprocessingGroup" xmlns:wpi="http://schemas.microsoft.com/office/word/2010/wordprocessingInk" xmlns:wne="http://schemas.microsoft.com/office/word/2006/wordml" xmlns:wps="http://schemas.microsoft.com/office/word/2010/wordprocessingShape" mc:Ignorable="w14 w15 wp14">
   <w:footnote w:type="separator" w:id="-1">
     <w:p>
       <w:pPr>
@@ -4910,7 +4421,7 @@
 </file>
 
 <file path=word/header1.xml><?xml version="1.0" encoding="utf-8"?>
-<w:hdr xmlns:wpc="http://schemas.microsoft.com/office/word/2010/wordprocessingCanvas" xmlns:cx="http://schemas.microsoft.com/office/drawing/2014/chartex" xmlns:cx1="http://schemas.microsoft.com/office/drawing/2015/9/8/chartex" xmlns:cx2="http://schemas.microsoft.com/office/drawing/2015/10/21/chartex" xmlns:cx3="http://schemas.microsoft.com/office/drawing/2016/5/9/chartex" xmlns:cx4="http://schemas.microsoft.com/office/drawing/2016/5/10/chartex" xmlns:cx5="http://schemas.microsoft.com/office/drawing/2016/5/11/chartex" xmlns:cx6="http://schemas.microsoft.com/office/drawing/2016/5/12/chartex" xmlns:cx7="http://schemas.microsoft.com/office/drawing/2016/5/13/chartex" xmlns:cx8="http://schemas.microsoft.com/office/drawing/2016/5/14/chartex" xmlns:mc="http://schemas.openxmlformats.org/markup-compatibility/2006" xmlns:aink="http://schemas.microsoft.com/office/drawing/2016/ink" xmlns:am3d="http://schemas.microsoft.com/office/drawing/2017/model3d" xmlns:o="urn:schemas-microsoft-com:office:office" xmlns:r="http://schemas.openxmlformats.org/officeDocument/2006/relationships" xmlns:m="http://schemas.openxmlformats.org/officeDocument/2006/math" xmlns:v="urn:schemas-microsoft-com:vml" xmlns:wp14="http://schemas.microsoft.com/office/word/2010/wordprocessingDrawing" xmlns:wp="http://schemas.openxmlformats.org/drawingml/2006/wordprocessingDrawing" xmlns:w10="urn:schemas-microsoft-com:office:word" xmlns:w="http://schemas.openxmlformats.org/wordprocessingml/2006/main" xmlns:w14="http://schemas.microsoft.com/office/word/2010/wordml" xmlns:w15="http://schemas.microsoft.com/office/word/2012/wordml" xmlns:w16cid="http://schemas.microsoft.com/office/word/2016/wordml/cid" xmlns:w16se="http://schemas.microsoft.com/office/word/2015/wordml/symex" xmlns:wpg="http://schemas.microsoft.com/office/word/2010/wordprocessingGroup" xmlns:wpi="http://schemas.microsoft.com/office/word/2010/wordprocessingInk" xmlns:wne="http://schemas.microsoft.com/office/word/2006/wordml" xmlns:wps="http://schemas.microsoft.com/office/word/2010/wordprocessingShape" mc:Ignorable="w14 w15 w16se w16cid wp14">
+<w:hdr xmlns:wpc="http://schemas.microsoft.com/office/word/2010/wordprocessingCanvas" xmlns:mc="http://schemas.openxmlformats.org/markup-compatibility/2006" xmlns:o="urn:schemas-microsoft-com:office:office" xmlns:r="http://schemas.openxmlformats.org/officeDocument/2006/relationships" xmlns:m="http://schemas.openxmlformats.org/officeDocument/2006/math" xmlns:v="urn:schemas-microsoft-com:vml" xmlns:wp14="http://schemas.microsoft.com/office/word/2010/wordprocessingDrawing" xmlns:wp="http://schemas.openxmlformats.org/drawingml/2006/wordprocessingDrawing" xmlns:w10="urn:schemas-microsoft-com:office:word" xmlns:w="http://schemas.openxmlformats.org/wordprocessingml/2006/main" xmlns:w14="http://schemas.microsoft.com/office/word/2010/wordml" xmlns:w15="http://schemas.microsoft.com/office/word/2012/wordml" xmlns:wpg="http://schemas.microsoft.com/office/word/2010/wordprocessingGroup" xmlns:wpi="http://schemas.microsoft.com/office/word/2010/wordprocessingInk" xmlns:wne="http://schemas.microsoft.com/office/word/2006/wordml" xmlns:wps="http://schemas.microsoft.com/office/word/2010/wordprocessingShape" mc:Ignorable="w14 w15 wp14">
   <w:sdt>
     <w:sdtPr>
       <w:alias w:val="Title"/>
@@ -4938,7 +4449,7 @@
 </file>
 
 <file path=word/header2.xml><?xml version="1.0" encoding="utf-8"?>
-<w:hdr xmlns:wpc="http://schemas.microsoft.com/office/word/2010/wordprocessingCanvas" xmlns:cx="http://schemas.microsoft.com/office/drawing/2014/chartex" xmlns:cx1="http://schemas.microsoft.com/office/drawing/2015/9/8/chartex" xmlns:cx2="http://schemas.microsoft.com/office/drawing/2015/10/21/chartex" xmlns:cx3="http://schemas.microsoft.com/office/drawing/2016/5/9/chartex" xmlns:cx4="http://schemas.microsoft.com/office/drawing/2016/5/10/chartex" xmlns:cx5="http://schemas.microsoft.com/office/drawing/2016/5/11/chartex" xmlns:cx6="http://schemas.microsoft.com/office/drawing/2016/5/12/chartex" xmlns:cx7="http://schemas.microsoft.com/office/drawing/2016/5/13/chartex" xmlns:cx8="http://schemas.microsoft.com/office/drawing/2016/5/14/chartex" xmlns:mc="http://schemas.openxmlformats.org/markup-compatibility/2006" xmlns:aink="http://schemas.microsoft.com/office/drawing/2016/ink" xmlns:am3d="http://schemas.microsoft.com/office/drawing/2017/model3d" xmlns:o="urn:schemas-microsoft-com:office:office" xmlns:r="http://schemas.openxmlformats.org/officeDocument/2006/relationships" xmlns:m="http://schemas.openxmlformats.org/officeDocument/2006/math" xmlns:v="urn:schemas-microsoft-com:vml" xmlns:wp14="http://schemas.microsoft.com/office/word/2010/wordprocessingDrawing" xmlns:wp="http://schemas.openxmlformats.org/drawingml/2006/wordprocessingDrawing" xmlns:w10="urn:schemas-microsoft-com:office:word" xmlns:w="http://schemas.openxmlformats.org/wordprocessingml/2006/main" xmlns:w14="http://schemas.microsoft.com/office/word/2010/wordml" xmlns:w15="http://schemas.microsoft.com/office/word/2012/wordml" xmlns:w16cid="http://schemas.microsoft.com/office/word/2016/wordml/cid" xmlns:w16se="http://schemas.microsoft.com/office/word/2015/wordml/symex" xmlns:wpg="http://schemas.microsoft.com/office/word/2010/wordprocessingGroup" xmlns:wpi="http://schemas.microsoft.com/office/word/2010/wordprocessingInk" xmlns:wne="http://schemas.microsoft.com/office/word/2006/wordml" xmlns:wps="http://schemas.microsoft.com/office/word/2010/wordprocessingShape" mc:Ignorable="w14 w15 w16se w16cid wp14">
+<w:hdr xmlns:wpc="http://schemas.microsoft.com/office/word/2010/wordprocessingCanvas" xmlns:mc="http://schemas.openxmlformats.org/markup-compatibility/2006" xmlns:o="urn:schemas-microsoft-com:office:office" xmlns:r="http://schemas.openxmlformats.org/officeDocument/2006/relationships" xmlns:m="http://schemas.openxmlformats.org/officeDocument/2006/math" xmlns:v="urn:schemas-microsoft-com:vml" xmlns:wp14="http://schemas.microsoft.com/office/word/2010/wordprocessingDrawing" xmlns:wp="http://schemas.openxmlformats.org/drawingml/2006/wordprocessingDrawing" xmlns:w10="urn:schemas-microsoft-com:office:word" xmlns:w="http://schemas.openxmlformats.org/wordprocessingml/2006/main" xmlns:w14="http://schemas.microsoft.com/office/word/2010/wordml" xmlns:w15="http://schemas.microsoft.com/office/word/2012/wordml" xmlns:wpg="http://schemas.microsoft.com/office/word/2010/wordprocessingGroup" xmlns:wpi="http://schemas.microsoft.com/office/word/2010/wordprocessingInk" xmlns:wne="http://schemas.microsoft.com/office/word/2006/wordml" xmlns:wps="http://schemas.microsoft.com/office/word/2010/wordprocessingShape" mc:Ignorable="w14 w15 wp14">
   <w:p>
     <w:pPr>
       <w:ind w:left="-288"/>
@@ -4946,6 +4457,7 @@
     <w:r>
       <w:rPr>
         <w:noProof/>
+        <w:lang w:val="ru-RU" w:eastAsia="ru-RU"/>
       </w:rPr>
       <w:drawing>
         <wp:inline distT="0" distB="0" distL="0" distR="0" wp14:anchorId="1A9D2DC5" wp14:editId="1AF18F7F">
@@ -5001,8 +4513,8 @@
 </file>
 
 <file path=word/numbering.xml><?xml version="1.0" encoding="utf-8"?>
-<w:numbering xmlns:wpc="http://schemas.microsoft.com/office/word/2010/wordprocessingCanvas" xmlns:cx="http://schemas.microsoft.com/office/drawing/2014/chartex" xmlns:cx1="http://schemas.microsoft.com/office/drawing/2015/9/8/chartex" xmlns:cx2="http://schemas.microsoft.com/office/drawing/2015/10/21/chartex" xmlns:cx3="http://schemas.microsoft.com/office/drawing/2016/5/9/chartex" xmlns:cx4="http://schemas.microsoft.com/office/drawing/2016/5/10/chartex" xmlns:cx5="http://schemas.microsoft.com/office/drawing/2016/5/11/chartex" xmlns:cx6="http://schemas.microsoft.com/office/drawing/2016/5/12/chartex" xmlns:cx7="http://schemas.microsoft.com/office/drawing/2016/5/13/chartex" xmlns:cx8="http://schemas.microsoft.com/office/drawing/2016/5/14/chartex" xmlns:mc="http://schemas.openxmlformats.org/markup-compatibility/2006" xmlns:aink="http://schemas.microsoft.com/office/drawing/2016/ink" xmlns:am3d="http://schemas.microsoft.com/office/drawing/2017/model3d" xmlns:o="urn:schemas-microsoft-com:office:office" xmlns:r="http://schemas.openxmlformats.org/officeDocument/2006/relationships" xmlns:m="http://schemas.openxmlformats.org/officeDocument/2006/math" xmlns:v="urn:schemas-microsoft-com:vml" xmlns:wp14="http://schemas.microsoft.com/office/word/2010/wordprocessingDrawing" xmlns:wp="http://schemas.openxmlformats.org/drawingml/2006/wordprocessingDrawing" xmlns:w10="urn:schemas-microsoft-com:office:word" xmlns:w="http://schemas.openxmlformats.org/wordprocessingml/2006/main" xmlns:w14="http://schemas.microsoft.com/office/word/2010/wordml" xmlns:w15="http://schemas.microsoft.com/office/word/2012/wordml" xmlns:w16cid="http://schemas.microsoft.com/office/word/2016/wordml/cid" xmlns:w16se="http://schemas.microsoft.com/office/word/2015/wordml/symex" xmlns:wpg="http://schemas.microsoft.com/office/word/2010/wordprocessingGroup" xmlns:wpi="http://schemas.microsoft.com/office/word/2010/wordprocessingInk" xmlns:wne="http://schemas.microsoft.com/office/word/2006/wordml" xmlns:wps="http://schemas.microsoft.com/office/word/2010/wordprocessingShape" mc:Ignorable="w14 w15 w16se w16cid wp14">
-  <w:abstractNum w:abstractNumId="0" w15:restartNumberingAfterBreak="0">
+<w:numbering xmlns:wpc="http://schemas.microsoft.com/office/word/2010/wordprocessingCanvas" xmlns:mc="http://schemas.openxmlformats.org/markup-compatibility/2006" xmlns:o="urn:schemas-microsoft-com:office:office" xmlns:r="http://schemas.openxmlformats.org/officeDocument/2006/relationships" xmlns:m="http://schemas.openxmlformats.org/officeDocument/2006/math" xmlns:v="urn:schemas-microsoft-com:vml" xmlns:wp14="http://schemas.microsoft.com/office/word/2010/wordprocessingDrawing" xmlns:wp="http://schemas.openxmlformats.org/drawingml/2006/wordprocessingDrawing" xmlns:w10="urn:schemas-microsoft-com:office:word" xmlns:w="http://schemas.openxmlformats.org/wordprocessingml/2006/main" xmlns:w14="http://schemas.microsoft.com/office/word/2010/wordml" xmlns:w15="http://schemas.microsoft.com/office/word/2012/wordml" xmlns:wpg="http://schemas.microsoft.com/office/word/2010/wordprocessingGroup" xmlns:wpi="http://schemas.microsoft.com/office/word/2010/wordprocessingInk" xmlns:wne="http://schemas.microsoft.com/office/word/2006/wordml" xmlns:wps="http://schemas.microsoft.com/office/word/2010/wordprocessingShape" mc:Ignorable="w14 w15 wp14">
+  <w:abstractNum w:abstractNumId="0">
     <w:nsid w:val="04B70C52"/>
     <w:multiLevelType w:val="hybridMultilevel"/>
     <w:tmpl w:val="F1D885E6"/>
@@ -5121,7 +4633,7 @@
       </w:pPr>
     </w:lvl>
   </w:abstractNum>
-  <w:abstractNum w:abstractNumId="1" w15:restartNumberingAfterBreak="0">
+  <w:abstractNum w:abstractNumId="1">
     <w:nsid w:val="070E4F72"/>
     <w:multiLevelType w:val="hybridMultilevel"/>
     <w:tmpl w:val="F7D6615E"/>
@@ -5235,7 +4747,7 @@
       </w:rPr>
     </w:lvl>
   </w:abstractNum>
-  <w:abstractNum w:abstractNumId="2" w15:restartNumberingAfterBreak="0">
+  <w:abstractNum w:abstractNumId="2">
     <w:nsid w:val="119F2A62"/>
     <w:multiLevelType w:val="hybridMultilevel"/>
     <w:tmpl w:val="09EC01D2"/>
@@ -5321,7 +4833,7 @@
       </w:pPr>
     </w:lvl>
   </w:abstractNum>
-  <w:abstractNum w:abstractNumId="3" w15:restartNumberingAfterBreak="0">
+  <w:abstractNum w:abstractNumId="3">
     <w:nsid w:val="1217228C"/>
     <w:multiLevelType w:val="multilevel"/>
     <w:tmpl w:val="8F7AA0DE"/>
@@ -5442,7 +4954,7 @@
       </w:rPr>
     </w:lvl>
   </w:abstractNum>
-  <w:abstractNum w:abstractNumId="4" w15:restartNumberingAfterBreak="0">
+  <w:abstractNum w:abstractNumId="4">
     <w:nsid w:val="1D796360"/>
     <w:multiLevelType w:val="multilevel"/>
     <w:tmpl w:val="00AADDF2"/>
@@ -5568,7 +5080,7 @@
       </w:rPr>
     </w:lvl>
   </w:abstractNum>
-  <w:abstractNum w:abstractNumId="5" w15:restartNumberingAfterBreak="0">
+  <w:abstractNum w:abstractNumId="5">
     <w:nsid w:val="1DF612DD"/>
     <w:multiLevelType w:val="multilevel"/>
     <w:tmpl w:val="F92A5A10"/>
@@ -5576,7 +5088,7 @@
     <w:lvl w:ilvl="0">
       <w:start w:val="1"/>
       <w:numFmt w:val="none"/>
-      <w:pStyle w:val="Heading1"/>
+      <w:pStyle w:val="1"/>
       <w:suff w:val="nothing"/>
       <w:lvlText w:val=""/>
       <w:lvlJc w:val="left"/>
@@ -5590,7 +5102,7 @@
     <w:lvl w:ilvl="1">
       <w:start w:val="1"/>
       <w:numFmt w:val="decimal"/>
-      <w:pStyle w:val="Heading2"/>
+      <w:pStyle w:val="2"/>
       <w:suff w:val="space"/>
       <w:lvlText w:val="Part %2:"/>
       <w:lvlJc w:val="left"/>
@@ -5604,7 +5116,7 @@
     <w:lvl w:ilvl="2">
       <w:start w:val="1"/>
       <w:numFmt w:val="decimal"/>
-      <w:pStyle w:val="Heading3"/>
+      <w:pStyle w:val="3"/>
       <w:suff w:val="space"/>
       <w:lvlText w:val="Step %3:"/>
       <w:lvlJc w:val="left"/>
@@ -5696,7 +5208,7 @@
       </w:rPr>
     </w:lvl>
   </w:abstractNum>
-  <w:abstractNum w:abstractNumId="6" w15:restartNumberingAfterBreak="0">
+  <w:abstractNum w:abstractNumId="6">
     <w:nsid w:val="21C77B78"/>
     <w:multiLevelType w:val="multilevel"/>
     <w:tmpl w:val="DB06027C"/>
@@ -5820,7 +5332,7 @@
       </w:rPr>
     </w:lvl>
   </w:abstractNum>
-  <w:abstractNum w:abstractNumId="7" w15:restartNumberingAfterBreak="0">
+  <w:abstractNum w:abstractNumId="7">
     <w:nsid w:val="3849793F"/>
     <w:multiLevelType w:val="hybridMultilevel"/>
     <w:tmpl w:val="164E3318"/>
@@ -5933,7 +5445,7 @@
       </w:rPr>
     </w:lvl>
   </w:abstractNum>
-  <w:abstractNum w:abstractNumId="8" w15:restartNumberingAfterBreak="0">
+  <w:abstractNum w:abstractNumId="8">
     <w:nsid w:val="3C177C61"/>
     <w:multiLevelType w:val="hybridMultilevel"/>
     <w:tmpl w:val="BF1633C8"/>
@@ -6046,7 +5558,7 @@
       </w:rPr>
     </w:lvl>
   </w:abstractNum>
-  <w:abstractNum w:abstractNumId="9" w15:restartNumberingAfterBreak="0">
+  <w:abstractNum w:abstractNumId="9">
     <w:nsid w:val="48A47E63"/>
     <w:multiLevelType w:val="hybridMultilevel"/>
     <w:tmpl w:val="EBFEF016"/>
@@ -6159,7 +5671,7 @@
       </w:pPr>
     </w:lvl>
   </w:abstractNum>
-  <w:abstractNum w:abstractNumId="10" w15:restartNumberingAfterBreak="0">
+  <w:abstractNum w:abstractNumId="10">
     <w:nsid w:val="4ADC1A62"/>
     <w:multiLevelType w:val="hybridMultilevel"/>
     <w:tmpl w:val="164E3318"/>
@@ -6272,7 +5784,7 @@
       </w:rPr>
     </w:lvl>
   </w:abstractNum>
-  <w:abstractNum w:abstractNumId="11" w15:restartNumberingAfterBreak="0">
+  <w:abstractNum w:abstractNumId="11">
     <w:nsid w:val="4BF23836"/>
     <w:multiLevelType w:val="multilevel"/>
     <w:tmpl w:val="3710D46E"/>
@@ -6404,7 +5916,7 @@
       </w:rPr>
     </w:lvl>
   </w:abstractNum>
-  <w:abstractNum w:abstractNumId="12" w15:restartNumberingAfterBreak="0">
+  <w:abstractNum w:abstractNumId="12">
     <w:nsid w:val="63EF26F3"/>
     <w:multiLevelType w:val="hybridMultilevel"/>
     <w:tmpl w:val="D632E52E"/>
@@ -6517,7 +6029,7 @@
       </w:rPr>
     </w:lvl>
   </w:abstractNum>
-  <w:abstractNum w:abstractNumId="13" w15:restartNumberingAfterBreak="0">
+  <w:abstractNum w:abstractNumId="13">
     <w:nsid w:val="68E615F2"/>
     <w:multiLevelType w:val="hybridMultilevel"/>
     <w:tmpl w:val="9364DE72"/>
@@ -6630,7 +6142,7 @@
       </w:rPr>
     </w:lvl>
   </w:abstractNum>
-  <w:abstractNum w:abstractNumId="14" w15:restartNumberingAfterBreak="0">
+  <w:abstractNum w:abstractNumId="14">
     <w:nsid w:val="71A512BD"/>
     <w:multiLevelType w:val="hybridMultilevel"/>
     <w:tmpl w:val="09EC01D2"/>
@@ -6725,7 +6237,7 @@
       <w:lvl w:ilvl="0">
         <w:start w:val="1"/>
         <w:numFmt w:val="decimal"/>
-        <w:pStyle w:val="Heading1"/>
+        <w:pStyle w:val="1"/>
         <w:suff w:val="space"/>
         <w:lvlText w:val="Part %1:"/>
         <w:lvlJc w:val="left"/>
@@ -6741,7 +6253,7 @@
       <w:lvl w:ilvl="1">
         <w:start w:val="1"/>
         <w:numFmt w:val="decimal"/>
-        <w:pStyle w:val="Heading2"/>
+        <w:pStyle w:val="2"/>
         <w:suff w:val="space"/>
         <w:lvlText w:val="Task %2:"/>
         <w:lvlJc w:val="left"/>
@@ -6757,7 +6269,7 @@
       <w:lvl w:ilvl="2">
         <w:start w:val="1"/>
         <w:numFmt w:val="decimal"/>
-        <w:pStyle w:val="Heading3"/>
+        <w:pStyle w:val="3"/>
         <w:suff w:val="space"/>
         <w:lvlText w:val="Step %3:"/>
         <w:lvlJc w:val="left"/>
@@ -6873,7 +6385,7 @@
       <w:lvl w:ilvl="0">
         <w:start w:val="1"/>
         <w:numFmt w:val="decimal"/>
-        <w:pStyle w:val="Heading1"/>
+        <w:pStyle w:val="1"/>
         <w:suff w:val="space"/>
         <w:lvlText w:val="Part %1:"/>
         <w:lvlJc w:val="left"/>
@@ -6890,7 +6402,7 @@
       <w:lvl w:ilvl="1">
         <w:start w:val="1"/>
         <w:numFmt w:val="decimal"/>
-        <w:pStyle w:val="Heading2"/>
+        <w:pStyle w:val="2"/>
         <w:suff w:val="space"/>
         <w:lvlText w:val="Task %2:"/>
         <w:lvlJc w:val="left"/>
@@ -6907,7 +6419,7 @@
       <w:lvl w:ilvl="2">
         <w:start w:val="1"/>
         <w:numFmt w:val="decimal"/>
-        <w:pStyle w:val="Heading3"/>
+        <w:pStyle w:val="3"/>
         <w:suff w:val="space"/>
         <w:lvlText w:val="Step %3:"/>
         <w:lvlJc w:val="left"/>
@@ -7054,7 +6566,7 @@
       <w:lvl w:ilvl="2">
         <w:start w:val="1"/>
         <w:numFmt w:val="lowerLetter"/>
-        <w:pStyle w:val="Heading3"/>
+        <w:pStyle w:val="3"/>
         <w:lvlText w:val="%3."/>
         <w:lvlJc w:val="left"/>
         <w:pPr>
@@ -7363,7 +6875,7 @@
 </file>
 
 <file path=word/styles.xml><?xml version="1.0" encoding="utf-8"?>
-<w:styles xmlns:mc="http://schemas.openxmlformats.org/markup-compatibility/2006" xmlns:r="http://schemas.openxmlformats.org/officeDocument/2006/relationships" xmlns:w="http://schemas.openxmlformats.org/wordprocessingml/2006/main" xmlns:w14="http://schemas.microsoft.com/office/word/2010/wordml" xmlns:w15="http://schemas.microsoft.com/office/word/2012/wordml" xmlns:w16cid="http://schemas.microsoft.com/office/word/2016/wordml/cid" xmlns:w16se="http://schemas.microsoft.com/office/word/2015/wordml/symex" mc:Ignorable="w14 w15 w16se w16cid">
+<w:styles xmlns:mc="http://schemas.openxmlformats.org/markup-compatibility/2006" xmlns:r="http://schemas.openxmlformats.org/officeDocument/2006/relationships" xmlns:w="http://schemas.openxmlformats.org/wordprocessingml/2006/main" xmlns:w14="http://schemas.microsoft.com/office/word/2010/wordml" xmlns:w15="http://schemas.microsoft.com/office/word/2012/wordml" mc:Ignorable="w14 w15">
   <w:docDefaults>
     <w:rPrDefault>
       <w:rPr>
@@ -7373,7 +6885,7 @@
     </w:rPrDefault>
     <w:pPrDefault/>
   </w:docDefaults>
-  <w:latentStyles w:defLockedState="0" w:defUIPriority="99" w:defSemiHidden="0" w:defUnhideWhenUsed="0" w:defQFormat="0" w:count="375">
+  <w:latentStyles w:defLockedState="0" w:defUIPriority="99" w:defSemiHidden="0" w:defUnhideWhenUsed="0" w:defQFormat="0" w:count="371">
     <w:lsdException w:name="Normal" w:uiPriority="0" w:qFormat="1"/>
     <w:lsdException w:name="heading 1" w:uiPriority="9" w:qFormat="1"/>
     <w:lsdException w:name="heading 2" w:semiHidden="1" w:uiPriority="9" w:unhideWhenUsed="1" w:qFormat="1"/>
@@ -7745,12 +7257,8 @@
     <w:lsdException w:name="List Table 5 Dark Accent 6" w:uiPriority="50"/>
     <w:lsdException w:name="List Table 6 Colorful Accent 6" w:uiPriority="51"/>
     <w:lsdException w:name="List Table 7 Colorful Accent 6" w:uiPriority="52"/>
-    <w:lsdException w:name="Mention" w:semiHidden="1" w:unhideWhenUsed="1"/>
-    <w:lsdException w:name="Smart Hyperlink" w:semiHidden="1" w:unhideWhenUsed="1"/>
-    <w:lsdException w:name="Hashtag" w:semiHidden="1" w:unhideWhenUsed="1"/>
-    <w:lsdException w:name="Unresolved Mention" w:semiHidden="1" w:unhideWhenUsed="1"/>
   </w:latentStyles>
-  <w:style w:type="paragraph" w:default="1" w:styleId="Normal">
+  <w:style w:type="paragraph" w:default="1" w:styleId="a">
     <w:name w:val="Normal"/>
     <w:unhideWhenUsed/>
     <w:qFormat/>
@@ -7763,11 +7271,11 @@
       <w:szCs w:val="22"/>
     </w:rPr>
   </w:style>
-  <w:style w:type="paragraph" w:styleId="Heading1">
+  <w:style w:type="paragraph" w:styleId="1">
     <w:name w:val="heading 1"/>
-    <w:basedOn w:val="Normal"/>
+    <w:basedOn w:val="a"/>
     <w:next w:val="BodyTextL25"/>
-    <w:link w:val="Heading1Char"/>
+    <w:link w:val="10"/>
     <w:uiPriority w:val="9"/>
     <w:unhideWhenUsed/>
     <w:qFormat/>
@@ -7789,11 +7297,11 @@
       <w:szCs w:val="26"/>
     </w:rPr>
   </w:style>
-  <w:style w:type="paragraph" w:styleId="Heading2">
+  <w:style w:type="paragraph" w:styleId="2">
     <w:name w:val="heading 2"/>
-    <w:basedOn w:val="Normal"/>
+    <w:basedOn w:val="a"/>
     <w:next w:val="BodyTextL25"/>
-    <w:link w:val="Heading2Char"/>
+    <w:link w:val="20"/>
     <w:uiPriority w:val="9"/>
     <w:unhideWhenUsed/>
     <w:qFormat/>
@@ -7815,11 +7323,11 @@
       <w:szCs w:val="26"/>
     </w:rPr>
   </w:style>
-  <w:style w:type="paragraph" w:styleId="Heading3">
+  <w:style w:type="paragraph" w:styleId="3">
     <w:name w:val="heading 3"/>
-    <w:basedOn w:val="Normal"/>
-    <w:next w:val="Normal"/>
-    <w:link w:val="Heading3Char"/>
+    <w:basedOn w:val="a"/>
+    <w:next w:val="a"/>
+    <w:link w:val="30"/>
     <w:uiPriority w:val="9"/>
     <w:unhideWhenUsed/>
     <w:qFormat/>
@@ -7840,11 +7348,11 @@
       <w:szCs w:val="26"/>
     </w:rPr>
   </w:style>
-  <w:style w:type="paragraph" w:styleId="Heading4">
+  <w:style w:type="paragraph" w:styleId="4">
     <w:name w:val="heading 4"/>
     <w:basedOn w:val="BodyTextL25"/>
     <w:next w:val="BodyTextL25"/>
-    <w:link w:val="Heading4Char"/>
+    <w:link w:val="40"/>
     <w:unhideWhenUsed/>
     <w:qFormat/>
     <w:rsid w:val="006F5BB1"/>
@@ -7862,11 +7370,11 @@
       <w:szCs w:val="28"/>
     </w:rPr>
   </w:style>
-  <w:style w:type="paragraph" w:styleId="Heading5">
+  <w:style w:type="paragraph" w:styleId="5">
     <w:name w:val="heading 5"/>
-    <w:basedOn w:val="Normal"/>
-    <w:next w:val="Normal"/>
-    <w:link w:val="Heading5Char"/>
+    <w:basedOn w:val="a"/>
+    <w:next w:val="a"/>
+    <w:link w:val="50"/>
     <w:semiHidden/>
     <w:unhideWhenUsed/>
     <w:qFormat/>
@@ -7885,11 +7393,11 @@
       <w:szCs w:val="26"/>
     </w:rPr>
   </w:style>
-  <w:style w:type="paragraph" w:styleId="Heading6">
+  <w:style w:type="paragraph" w:styleId="6">
     <w:name w:val="heading 6"/>
-    <w:basedOn w:val="Normal"/>
-    <w:next w:val="Normal"/>
-    <w:link w:val="Heading6Char"/>
+    <w:basedOn w:val="a"/>
+    <w:next w:val="a"/>
+    <w:link w:val="60"/>
     <w:semiHidden/>
     <w:unhideWhenUsed/>
     <w:qFormat/>
@@ -7904,11 +7412,11 @@
       <w:bCs/>
     </w:rPr>
   </w:style>
-  <w:style w:type="paragraph" w:styleId="Heading7">
+  <w:style w:type="paragraph" w:styleId="7">
     <w:name w:val="heading 7"/>
-    <w:basedOn w:val="Normal"/>
-    <w:next w:val="Normal"/>
-    <w:link w:val="Heading7Char"/>
+    <w:basedOn w:val="a"/>
+    <w:next w:val="a"/>
+    <w:link w:val="70"/>
     <w:semiHidden/>
     <w:unhideWhenUsed/>
     <w:qFormat/>
@@ -7923,11 +7431,11 @@
       <w:szCs w:val="24"/>
     </w:rPr>
   </w:style>
-  <w:style w:type="paragraph" w:styleId="Heading8">
+  <w:style w:type="paragraph" w:styleId="8">
     <w:name w:val="heading 8"/>
-    <w:basedOn w:val="Normal"/>
-    <w:next w:val="Normal"/>
-    <w:link w:val="Heading8Char"/>
+    <w:basedOn w:val="a"/>
+    <w:next w:val="a"/>
+    <w:link w:val="80"/>
     <w:semiHidden/>
     <w:unhideWhenUsed/>
     <w:qFormat/>
@@ -7944,11 +7452,11 @@
       <w:szCs w:val="24"/>
     </w:rPr>
   </w:style>
-  <w:style w:type="paragraph" w:styleId="Heading9">
+  <w:style w:type="paragraph" w:styleId="9">
     <w:name w:val="heading 9"/>
-    <w:basedOn w:val="Normal"/>
-    <w:next w:val="Normal"/>
-    <w:link w:val="Heading9Char"/>
+    <w:basedOn w:val="a"/>
+    <w:next w:val="a"/>
+    <w:link w:val="90"/>
     <w:semiHidden/>
     <w:unhideWhenUsed/>
     <w:qFormat/>
@@ -7961,13 +7469,13 @@
       <w:rFonts w:eastAsia="Times New Roman" w:cs="Arial"/>
     </w:rPr>
   </w:style>
-  <w:style w:type="character" w:default="1" w:styleId="DefaultParagraphFont">
+  <w:style w:type="character" w:default="1" w:styleId="a0">
     <w:name w:val="Default Paragraph Font"/>
     <w:uiPriority w:val="1"/>
     <w:semiHidden/>
     <w:unhideWhenUsed/>
   </w:style>
-  <w:style w:type="table" w:default="1" w:styleId="TableNormal">
+  <w:style w:type="table" w:default="1" w:styleId="a1">
     <w:name w:val="Normal Table"/>
     <w:uiPriority w:val="99"/>
     <w:semiHidden/>
@@ -7982,15 +7490,15 @@
       </w:tblCellMar>
     </w:tblPr>
   </w:style>
-  <w:style w:type="numbering" w:default="1" w:styleId="NoList">
+  <w:style w:type="numbering" w:default="1" w:styleId="a2">
     <w:name w:val="No List"/>
     <w:uiPriority w:val="99"/>
     <w:semiHidden/>
     <w:unhideWhenUsed/>
   </w:style>
-  <w:style w:type="character" w:customStyle="1" w:styleId="Heading1Char">
-    <w:name w:val="Heading 1 Char"/>
-    <w:link w:val="Heading1"/>
+  <w:style w:type="character" w:customStyle="1" w:styleId="10">
+    <w:name w:val="Заголовок 1 Знак"/>
+    <w:link w:val="1"/>
     <w:uiPriority w:val="9"/>
     <w:rsid w:val="00CF26E3"/>
     <w:rPr>
@@ -8001,9 +7509,9 @@
       <w:szCs w:val="26"/>
     </w:rPr>
   </w:style>
-  <w:style w:type="character" w:customStyle="1" w:styleId="Heading2Char">
-    <w:name w:val="Heading 2 Char"/>
-    <w:link w:val="Heading2"/>
+  <w:style w:type="character" w:customStyle="1" w:styleId="20">
+    <w:name w:val="Заголовок 2 Знак"/>
+    <w:link w:val="2"/>
     <w:uiPriority w:val="9"/>
     <w:rsid w:val="00CF26E3"/>
     <w:rPr>
@@ -8016,8 +7524,8 @@
   </w:style>
   <w:style w:type="paragraph" w:customStyle="1" w:styleId="ClientNote">
     <w:name w:val="Client Note"/>
-    <w:basedOn w:val="Normal"/>
-    <w:next w:val="Normal"/>
+    <w:basedOn w:val="a"/>
+    <w:next w:val="a"/>
     <w:autoRedefine/>
     <w:semiHidden/>
     <w:unhideWhenUsed/>
@@ -8045,7 +7553,7 @@
   </w:style>
   <w:style w:type="paragraph" w:customStyle="1" w:styleId="PageHead">
     <w:name w:val="Page Head"/>
-    <w:basedOn w:val="Normal"/>
+    <w:basedOn w:val="a"/>
     <w:qFormat/>
     <w:rsid w:val="00C52BA6"/>
     <w:pPr>
@@ -8071,10 +7579,10 @@
       <w:ind w:left="720"/>
     </w:pPr>
   </w:style>
-  <w:style w:type="paragraph" w:styleId="Header">
+  <w:style w:type="paragraph" w:styleId="a3">
     <w:name w:val="header"/>
-    <w:basedOn w:val="Normal"/>
-    <w:link w:val="HeaderChar"/>
+    <w:basedOn w:val="a"/>
+    <w:link w:val="a4"/>
     <w:uiPriority w:val="99"/>
     <w:unhideWhenUsed/>
     <w:rsid w:val="008402F2"/>
@@ -8085,10 +7593,10 @@
       </w:tabs>
     </w:pPr>
   </w:style>
-  <w:style w:type="character" w:customStyle="1" w:styleId="HeaderChar">
-    <w:name w:val="Header Char"/>
-    <w:basedOn w:val="DefaultParagraphFont"/>
-    <w:link w:val="Header"/>
+  <w:style w:type="character" w:customStyle="1" w:styleId="a4">
+    <w:name w:val="Верхний колонтитул Знак"/>
+    <w:basedOn w:val="a0"/>
+    <w:link w:val="a3"/>
     <w:uiPriority w:val="99"/>
     <w:rsid w:val="008402F2"/>
     <w:rPr>
@@ -8096,10 +7604,10 @@
       <w:szCs w:val="22"/>
     </w:rPr>
   </w:style>
-  <w:style w:type="paragraph" w:styleId="Footer">
+  <w:style w:type="paragraph" w:styleId="a5">
     <w:name w:val="footer"/>
-    <w:basedOn w:val="Normal"/>
-    <w:link w:val="FooterChar"/>
+    <w:basedOn w:val="a"/>
+    <w:link w:val="a6"/>
     <w:autoRedefine/>
     <w:uiPriority w:val="99"/>
     <w:unhideWhenUsed/>
@@ -8116,9 +7624,9 @@
       <w:sz w:val="16"/>
     </w:rPr>
   </w:style>
-  <w:style w:type="character" w:customStyle="1" w:styleId="FooterChar">
-    <w:name w:val="Footer Char"/>
-    <w:link w:val="Footer"/>
+  <w:style w:type="character" w:customStyle="1" w:styleId="a6">
+    <w:name w:val="Нижний колонтитул Знак"/>
+    <w:link w:val="a5"/>
     <w:uiPriority w:val="99"/>
     <w:rsid w:val="00E859E3"/>
     <w:rPr>
@@ -8126,10 +7634,10 @@
       <w:szCs w:val="22"/>
     </w:rPr>
   </w:style>
-  <w:style w:type="paragraph" w:styleId="BalloonText">
+  <w:style w:type="paragraph" w:styleId="a7">
     <w:name w:val="Balloon Text"/>
-    <w:basedOn w:val="Normal"/>
-    <w:link w:val="BalloonTextChar"/>
+    <w:basedOn w:val="a"/>
+    <w:link w:val="a8"/>
     <w:uiPriority w:val="99"/>
     <w:semiHidden/>
     <w:unhideWhenUsed/>
@@ -8143,9 +7651,9 @@
       <w:szCs w:val="16"/>
     </w:rPr>
   </w:style>
-  <w:style w:type="character" w:customStyle="1" w:styleId="BalloonTextChar">
-    <w:name w:val="Balloon Text Char"/>
-    <w:link w:val="BalloonText"/>
+  <w:style w:type="character" w:customStyle="1" w:styleId="a8">
+    <w:name w:val="Текст выноски Знак"/>
+    <w:link w:val="a7"/>
     <w:uiPriority w:val="99"/>
     <w:semiHidden/>
     <w:rsid w:val="0090659A"/>
@@ -8157,7 +7665,7 @@
   </w:style>
   <w:style w:type="paragraph" w:customStyle="1" w:styleId="TableText">
     <w:name w:val="Table Text"/>
-    <w:basedOn w:val="Normal"/>
+    <w:basedOn w:val="a"/>
     <w:link w:val="TableTextChar"/>
     <w:qFormat/>
     <w:rsid w:val="008B68E7"/>
@@ -8174,12 +7682,13 @@
     <w:link w:val="TableText"/>
     <w:rsid w:val="008B68E7"/>
   </w:style>
-  <w:style w:type="table" w:styleId="TableGrid">
+  <w:style w:type="table" w:styleId="a9">
     <w:name w:val="Table Grid"/>
-    <w:basedOn w:val="TableNormal"/>
+    <w:basedOn w:val="a1"/>
     <w:uiPriority w:val="59"/>
     <w:rsid w:val="005D354A"/>
     <w:tblPr>
+      <w:tblInd w:w="0" w:type="dxa"/>
       <w:tblBorders>
         <w:top w:val="single" w:sz="4" w:space="0" w:color="auto"/>
         <w:left w:val="single" w:sz="4" w:space="0" w:color="auto"/>
@@ -8188,11 +7697,17 @@
         <w:insideH w:val="single" w:sz="4" w:space="0" w:color="auto"/>
         <w:insideV w:val="single" w:sz="4" w:space="0" w:color="auto"/>
       </w:tblBorders>
+      <w:tblCellMar>
+        <w:top w:w="0" w:type="dxa"/>
+        <w:left w:w="108" w:type="dxa"/>
+        <w:bottom w:w="0" w:type="dxa"/>
+        <w:right w:w="108" w:type="dxa"/>
+      </w:tblCellMar>
     </w:tblPr>
   </w:style>
   <w:style w:type="paragraph" w:customStyle="1" w:styleId="TableHeading">
     <w:name w:val="Table Heading"/>
-    <w:basedOn w:val="Normal"/>
+    <w:basedOn w:val="a"/>
     <w:qFormat/>
     <w:rsid w:val="00097163"/>
     <w:pPr>
@@ -8230,7 +7745,7 @@
   </w:style>
   <w:style w:type="paragraph" w:customStyle="1" w:styleId="InstNoteRed">
     <w:name w:val="Inst Note Red"/>
-    <w:basedOn w:val="Normal"/>
+    <w:basedOn w:val="a"/>
     <w:qFormat/>
     <w:rsid w:val="00D030AE"/>
     <w:pPr>
@@ -8243,7 +7758,7 @@
   </w:style>
   <w:style w:type="paragraph" w:customStyle="1" w:styleId="ConfigWindow">
     <w:name w:val="Config Window"/>
-    <w:basedOn w:val="BodyText"/>
+    <w:basedOn w:val="aa"/>
     <w:next w:val="BodyTextL25"/>
     <w:qFormat/>
     <w:rsid w:val="00D32302"/>
@@ -8284,7 +7799,7 @@
   </w:style>
   <w:style w:type="paragraph" w:customStyle="1" w:styleId="BodyTextL50">
     <w:name w:val="Body Text L50"/>
-    <w:basedOn w:val="Normal"/>
+    <w:basedOn w:val="a"/>
     <w:qFormat/>
     <w:rsid w:val="00166253"/>
     <w:pPr>
@@ -8297,7 +7812,7 @@
   </w:style>
   <w:style w:type="paragraph" w:customStyle="1" w:styleId="BodyTextL25">
     <w:name w:val="Body Text L25"/>
-    <w:basedOn w:val="Normal"/>
+    <w:basedOn w:val="a"/>
     <w:link w:val="BodyTextL25Char"/>
     <w:qFormat/>
     <w:rsid w:val="00D778DF"/>
@@ -8312,7 +7827,7 @@
   <w:style w:type="paragraph" w:customStyle="1" w:styleId="InstNoteRedL50">
     <w:name w:val="Inst Note Red L50"/>
     <w:basedOn w:val="InstNoteRed"/>
-    <w:next w:val="Normal"/>
+    <w:next w:val="a"/>
     <w:qFormat/>
     <w:rsid w:val="00D030AE"/>
     <w:pPr>
@@ -8322,7 +7837,7 @@
   </w:style>
   <w:style w:type="paragraph" w:customStyle="1" w:styleId="DevConfigs">
     <w:name w:val="DevConfigs"/>
-    <w:basedOn w:val="Normal"/>
+    <w:basedOn w:val="a"/>
     <w:qFormat/>
     <w:rsid w:val="00215665"/>
     <w:pPr>
@@ -8335,7 +7850,7 @@
   </w:style>
   <w:style w:type="paragraph" w:customStyle="1" w:styleId="Visual">
     <w:name w:val="Visual"/>
-    <w:basedOn w:val="Normal"/>
+    <w:basedOn w:val="a"/>
     <w:qFormat/>
     <w:rsid w:val="00C44DB7"/>
     <w:pPr>
@@ -8343,10 +7858,10 @@
       <w:jc w:val="center"/>
     </w:pPr>
   </w:style>
-  <w:style w:type="paragraph" w:styleId="DocumentMap">
+  <w:style w:type="paragraph" w:styleId="ab">
     <w:name w:val="Document Map"/>
-    <w:basedOn w:val="Normal"/>
-    <w:link w:val="DocumentMapChar"/>
+    <w:basedOn w:val="a"/>
+    <w:link w:val="ac"/>
     <w:uiPriority w:val="99"/>
     <w:semiHidden/>
     <w:unhideWhenUsed/>
@@ -8360,9 +7875,9 @@
       <w:szCs w:val="16"/>
     </w:rPr>
   </w:style>
-  <w:style w:type="character" w:customStyle="1" w:styleId="DocumentMapChar">
-    <w:name w:val="Document Map Char"/>
-    <w:link w:val="DocumentMap"/>
+  <w:style w:type="character" w:customStyle="1" w:styleId="ac">
+    <w:name w:val="Схема документа Знак"/>
+    <w:link w:val="ab"/>
     <w:uiPriority w:val="99"/>
     <w:semiHidden/>
     <w:rsid w:val="00AB758A"/>
@@ -8424,18 +7939,25 @@
   </w:style>
   <w:style w:type="table" w:customStyle="1" w:styleId="LightList-Accent11">
     <w:name w:val="Light List - Accent 11"/>
-    <w:basedOn w:val="TableNormal"/>
+    <w:basedOn w:val="a1"/>
     <w:uiPriority w:val="61"/>
     <w:rsid w:val="00915986"/>
     <w:tblPr>
       <w:tblStyleRowBandSize w:val="1"/>
       <w:tblStyleColBandSize w:val="1"/>
+      <w:tblInd w:w="0" w:type="dxa"/>
       <w:tblBorders>
         <w:top w:val="single" w:sz="8" w:space="0" w:color="4F81BD"/>
         <w:left w:val="single" w:sz="8" w:space="0" w:color="4F81BD"/>
         <w:bottom w:val="single" w:sz="8" w:space="0" w:color="4F81BD"/>
         <w:right w:val="single" w:sz="8" w:space="0" w:color="4F81BD"/>
       </w:tblBorders>
+      <w:tblCellMar>
+        <w:top w:w="0" w:type="dxa"/>
+        <w:left w:w="108" w:type="dxa"/>
+        <w:bottom w:w="0" w:type="dxa"/>
+        <w:right w:w="108" w:type="dxa"/>
+      </w:tblCellMar>
     </w:tblPr>
     <w:tblStylePr w:type="firstRow">
       <w:pPr>
@@ -8506,12 +8028,13 @@
   </w:style>
   <w:style w:type="table" w:customStyle="1" w:styleId="LabTableStyle">
     <w:name w:val="Lab_Table_Style"/>
-    <w:basedOn w:val="TableNormal"/>
+    <w:basedOn w:val="a1"/>
     <w:uiPriority w:val="99"/>
     <w:qFormat/>
     <w:rsid w:val="00E87D62"/>
     <w:tblPr>
       <w:jc w:val="center"/>
+      <w:tblInd w:w="0" w:type="dxa"/>
       <w:tblBorders>
         <w:top w:val="single" w:sz="2" w:space="0" w:color="auto"/>
         <w:left w:val="single" w:sz="2" w:space="0" w:color="auto"/>
@@ -8577,7 +8100,7 @@
   </w:style>
   <w:style w:type="numbering" w:customStyle="1" w:styleId="BulletList">
     <w:name w:val="Bullet_List"/>
-    <w:basedOn w:val="NoList"/>
+    <w:basedOn w:val="a2"/>
     <w:uiPriority w:val="99"/>
     <w:rsid w:val="00457934"/>
     <w:pPr>
@@ -8588,7 +8111,7 @@
   </w:style>
   <w:style w:type="numbering" w:customStyle="1" w:styleId="LabList">
     <w:name w:val="Lab List"/>
-    <w:basedOn w:val="NoList"/>
+    <w:basedOn w:val="a2"/>
     <w:uiPriority w:val="99"/>
     <w:rsid w:val="00A76665"/>
     <w:pPr>
@@ -8631,10 +8154,10 @@
       <w:b/>
     </w:rPr>
   </w:style>
-  <w:style w:type="paragraph" w:styleId="HTMLPreformatted">
+  <w:style w:type="paragraph" w:styleId="HTML">
     <w:name w:val="HTML Preformatted"/>
-    <w:basedOn w:val="Normal"/>
-    <w:link w:val="HTMLPreformattedChar"/>
+    <w:basedOn w:val="a"/>
+    <w:link w:val="HTML0"/>
     <w:uiPriority w:val="99"/>
     <w:semiHidden/>
     <w:unhideWhenUsed/>
@@ -8666,9 +8189,9 @@
       <w:szCs w:val="20"/>
     </w:rPr>
   </w:style>
-  <w:style w:type="character" w:customStyle="1" w:styleId="HTMLPreformattedChar">
-    <w:name w:val="HTML Preformatted Char"/>
-    <w:link w:val="HTMLPreformatted"/>
+  <w:style w:type="character" w:customStyle="1" w:styleId="HTML0">
+    <w:name w:val="Стандартный HTML Знак"/>
+    <w:link w:val="HTML"/>
     <w:uiPriority w:val="99"/>
     <w:semiHidden/>
     <w:rsid w:val="00C6495E"/>
@@ -8676,7 +8199,7 @@
       <w:rFonts w:ascii="Courier New" w:eastAsia="Times New Roman" w:hAnsi="Courier New" w:cs="Courier New"/>
     </w:rPr>
   </w:style>
-  <w:style w:type="character" w:styleId="CommentReference">
+  <w:style w:type="character" w:styleId="ad">
     <w:name w:val="annotation reference"/>
     <w:uiPriority w:val="99"/>
     <w:semiHidden/>
@@ -8687,10 +8210,10 @@
       <w:szCs w:val="16"/>
     </w:rPr>
   </w:style>
-  <w:style w:type="paragraph" w:styleId="CommentText">
+  <w:style w:type="paragraph" w:styleId="ae">
     <w:name w:val="annotation text"/>
-    <w:basedOn w:val="Normal"/>
-    <w:link w:val="CommentTextChar"/>
+    <w:basedOn w:val="a"/>
+    <w:link w:val="af"/>
     <w:uiPriority w:val="99"/>
     <w:semiHidden/>
     <w:unhideWhenUsed/>
@@ -8700,19 +8223,19 @@
       <w:szCs w:val="20"/>
     </w:rPr>
   </w:style>
-  <w:style w:type="character" w:customStyle="1" w:styleId="CommentTextChar">
-    <w:name w:val="Comment Text Char"/>
-    <w:basedOn w:val="DefaultParagraphFont"/>
-    <w:link w:val="CommentText"/>
+  <w:style w:type="character" w:customStyle="1" w:styleId="af">
+    <w:name w:val="Текст примечания Знак"/>
+    <w:basedOn w:val="a0"/>
+    <w:link w:val="ae"/>
     <w:uiPriority w:val="99"/>
     <w:semiHidden/>
     <w:rsid w:val="000B2344"/>
   </w:style>
-  <w:style w:type="paragraph" w:styleId="CommentSubject">
+  <w:style w:type="paragraph" w:styleId="af0">
     <w:name w:val="annotation subject"/>
-    <w:basedOn w:val="CommentText"/>
-    <w:next w:val="CommentText"/>
-    <w:link w:val="CommentSubjectChar"/>
+    <w:basedOn w:val="ae"/>
+    <w:next w:val="ae"/>
+    <w:link w:val="af1"/>
     <w:uiPriority w:val="99"/>
     <w:semiHidden/>
     <w:unhideWhenUsed/>
@@ -8722,9 +8245,9 @@
       <w:bCs/>
     </w:rPr>
   </w:style>
-  <w:style w:type="character" w:customStyle="1" w:styleId="CommentSubjectChar">
-    <w:name w:val="Comment Subject Char"/>
-    <w:link w:val="CommentSubject"/>
+  <w:style w:type="character" w:customStyle="1" w:styleId="af1">
+    <w:name w:val="Тема примечания Знак"/>
+    <w:link w:val="af0"/>
     <w:uiPriority w:val="99"/>
     <w:semiHidden/>
     <w:rsid w:val="000B2344"/>
@@ -8748,7 +8271,7 @@
   </w:style>
   <w:style w:type="numbering" w:customStyle="1" w:styleId="SectionList">
     <w:name w:val="Section_List"/>
-    <w:basedOn w:val="NoList"/>
+    <w:basedOn w:val="a2"/>
     <w:uiPriority w:val="99"/>
     <w:rsid w:val="00596998"/>
     <w:pPr>
@@ -8757,10 +8280,10 @@
       </w:numPr>
     </w:pPr>
   </w:style>
-  <w:style w:type="character" w:customStyle="1" w:styleId="Heading4Char">
-    <w:name w:val="Heading 4 Char"/>
-    <w:basedOn w:val="DefaultParagraphFont"/>
-    <w:link w:val="Heading4"/>
+  <w:style w:type="character" w:customStyle="1" w:styleId="40">
+    <w:name w:val="Заголовок 4 Знак"/>
+    <w:basedOn w:val="a0"/>
+    <w:link w:val="4"/>
     <w:rsid w:val="006F5BB1"/>
     <w:rPr>
       <w:rFonts w:eastAsia="Times New Roman"/>
@@ -8770,10 +8293,10 @@
       <w:szCs w:val="28"/>
     </w:rPr>
   </w:style>
-  <w:style w:type="character" w:customStyle="1" w:styleId="Heading5Char">
-    <w:name w:val="Heading 5 Char"/>
-    <w:basedOn w:val="DefaultParagraphFont"/>
-    <w:link w:val="Heading5"/>
+  <w:style w:type="character" w:customStyle="1" w:styleId="50">
+    <w:name w:val="Заголовок 5 Знак"/>
+    <w:basedOn w:val="a0"/>
+    <w:link w:val="5"/>
     <w:semiHidden/>
     <w:rsid w:val="00BF76BE"/>
     <w:rPr>
@@ -8786,10 +8309,10 @@
       <w:szCs w:val="26"/>
     </w:rPr>
   </w:style>
-  <w:style w:type="character" w:customStyle="1" w:styleId="Heading6Char">
-    <w:name w:val="Heading 6 Char"/>
-    <w:basedOn w:val="DefaultParagraphFont"/>
-    <w:link w:val="Heading6"/>
+  <w:style w:type="character" w:customStyle="1" w:styleId="60">
+    <w:name w:val="Заголовок 6 Знак"/>
+    <w:basedOn w:val="a0"/>
+    <w:link w:val="6"/>
     <w:semiHidden/>
     <w:rsid w:val="00BF76BE"/>
     <w:rPr>
@@ -8800,10 +8323,10 @@
       <w:szCs w:val="22"/>
     </w:rPr>
   </w:style>
-  <w:style w:type="character" w:customStyle="1" w:styleId="Heading7Char">
-    <w:name w:val="Heading 7 Char"/>
-    <w:basedOn w:val="DefaultParagraphFont"/>
-    <w:link w:val="Heading7"/>
+  <w:style w:type="character" w:customStyle="1" w:styleId="70">
+    <w:name w:val="Заголовок 7 Знак"/>
+    <w:basedOn w:val="a0"/>
+    <w:link w:val="7"/>
     <w:semiHidden/>
     <w:rsid w:val="00BF76BE"/>
     <w:rPr>
@@ -8811,10 +8334,10 @@
       <w:szCs w:val="24"/>
     </w:rPr>
   </w:style>
-  <w:style w:type="character" w:customStyle="1" w:styleId="Heading8Char">
-    <w:name w:val="Heading 8 Char"/>
-    <w:basedOn w:val="DefaultParagraphFont"/>
-    <w:link w:val="Heading8"/>
+  <w:style w:type="character" w:customStyle="1" w:styleId="80">
+    <w:name w:val="Заголовок 8 Знак"/>
+    <w:basedOn w:val="a0"/>
+    <w:link w:val="8"/>
     <w:semiHidden/>
     <w:rsid w:val="00BF76BE"/>
     <w:rPr>
@@ -8824,10 +8347,10 @@
       <w:szCs w:val="24"/>
     </w:rPr>
   </w:style>
-  <w:style w:type="character" w:customStyle="1" w:styleId="Heading9Char">
-    <w:name w:val="Heading 9 Char"/>
-    <w:basedOn w:val="DefaultParagraphFont"/>
-    <w:link w:val="Heading9"/>
+  <w:style w:type="character" w:customStyle="1" w:styleId="90">
+    <w:name w:val="Заголовок 9 Знак"/>
+    <w:basedOn w:val="a0"/>
+    <w:link w:val="9"/>
     <w:semiHidden/>
     <w:rsid w:val="00BF76BE"/>
     <w:rPr>
@@ -8836,9 +8359,9 @@
       <w:szCs w:val="22"/>
     </w:rPr>
   </w:style>
-  <w:style w:type="character" w:customStyle="1" w:styleId="Heading3Char">
-    <w:name w:val="Heading 3 Char"/>
-    <w:link w:val="Heading3"/>
+  <w:style w:type="character" w:customStyle="1" w:styleId="30">
+    <w:name w:val="Заголовок 3 Знак"/>
+    <w:link w:val="3"/>
     <w:uiPriority w:val="9"/>
     <w:rsid w:val="00D531D0"/>
     <w:rPr>
@@ -8849,10 +8372,10 @@
       <w:szCs w:val="26"/>
     </w:rPr>
   </w:style>
-  <w:style w:type="paragraph" w:styleId="EndnoteText">
+  <w:style w:type="paragraph" w:styleId="af2">
     <w:name w:val="endnote text"/>
-    <w:basedOn w:val="Normal"/>
-    <w:link w:val="EndnoteTextChar"/>
+    <w:basedOn w:val="a"/>
+    <w:link w:val="af3"/>
     <w:semiHidden/>
     <w:rsid w:val="00231DCA"/>
     <w:pPr>
@@ -8864,20 +8387,20 @@
       <w:szCs w:val="20"/>
     </w:rPr>
   </w:style>
-  <w:style w:type="character" w:customStyle="1" w:styleId="EndnoteTextChar">
-    <w:name w:val="Endnote Text Char"/>
-    <w:basedOn w:val="DefaultParagraphFont"/>
-    <w:link w:val="EndnoteText"/>
+  <w:style w:type="character" w:customStyle="1" w:styleId="af3">
+    <w:name w:val="Текст концевой сноски Знак"/>
+    <w:basedOn w:val="a0"/>
+    <w:link w:val="af2"/>
     <w:semiHidden/>
     <w:rsid w:val="00231DCA"/>
     <w:rPr>
       <w:rFonts w:eastAsia="Times New Roman"/>
     </w:rPr>
   </w:style>
-  <w:style w:type="paragraph" w:styleId="FootnoteText">
+  <w:style w:type="paragraph" w:styleId="af4">
     <w:name w:val="footnote text"/>
-    <w:basedOn w:val="Normal"/>
-    <w:link w:val="FootnoteTextChar"/>
+    <w:basedOn w:val="a"/>
+    <w:link w:val="af5"/>
     <w:semiHidden/>
     <w:rsid w:val="00231DCA"/>
     <w:pPr>
@@ -8889,20 +8412,20 @@
       <w:szCs w:val="20"/>
     </w:rPr>
   </w:style>
-  <w:style w:type="character" w:customStyle="1" w:styleId="FootnoteTextChar">
-    <w:name w:val="Footnote Text Char"/>
-    <w:basedOn w:val="DefaultParagraphFont"/>
-    <w:link w:val="FootnoteText"/>
+  <w:style w:type="character" w:customStyle="1" w:styleId="af5">
+    <w:name w:val="Текст сноски Знак"/>
+    <w:basedOn w:val="a0"/>
+    <w:link w:val="af4"/>
     <w:semiHidden/>
     <w:rsid w:val="00231DCA"/>
     <w:rPr>
       <w:rFonts w:eastAsia="Times New Roman"/>
     </w:rPr>
   </w:style>
-  <w:style w:type="paragraph" w:styleId="Index1">
+  <w:style w:type="paragraph" w:styleId="11">
     <w:name w:val="index 1"/>
-    <w:basedOn w:val="Normal"/>
-    <w:next w:val="Normal"/>
+    <w:basedOn w:val="a"/>
+    <w:next w:val="a"/>
     <w:autoRedefine/>
     <w:semiHidden/>
     <w:rsid w:val="00231DCA"/>
@@ -8916,10 +8439,10 @@
       <w:szCs w:val="24"/>
     </w:rPr>
   </w:style>
-  <w:style w:type="paragraph" w:styleId="Index2">
+  <w:style w:type="paragraph" w:styleId="21">
     <w:name w:val="index 2"/>
-    <w:basedOn w:val="Normal"/>
-    <w:next w:val="Normal"/>
+    <w:basedOn w:val="a"/>
+    <w:next w:val="a"/>
     <w:autoRedefine/>
     <w:semiHidden/>
     <w:rsid w:val="00231DCA"/>
@@ -8933,10 +8456,10 @@
       <w:szCs w:val="24"/>
     </w:rPr>
   </w:style>
-  <w:style w:type="paragraph" w:styleId="Index3">
+  <w:style w:type="paragraph" w:styleId="31">
     <w:name w:val="index 3"/>
-    <w:basedOn w:val="Normal"/>
-    <w:next w:val="Normal"/>
+    <w:basedOn w:val="a"/>
+    <w:next w:val="a"/>
     <w:autoRedefine/>
     <w:semiHidden/>
     <w:rsid w:val="00231DCA"/>
@@ -8950,10 +8473,10 @@
       <w:szCs w:val="24"/>
     </w:rPr>
   </w:style>
-  <w:style w:type="paragraph" w:styleId="Index4">
+  <w:style w:type="paragraph" w:styleId="41">
     <w:name w:val="index 4"/>
-    <w:basedOn w:val="Normal"/>
-    <w:next w:val="Normal"/>
+    <w:basedOn w:val="a"/>
+    <w:next w:val="a"/>
     <w:autoRedefine/>
     <w:semiHidden/>
     <w:rsid w:val="00231DCA"/>
@@ -8967,10 +8490,10 @@
       <w:szCs w:val="24"/>
     </w:rPr>
   </w:style>
-  <w:style w:type="paragraph" w:styleId="Index5">
+  <w:style w:type="paragraph" w:styleId="51">
     <w:name w:val="index 5"/>
-    <w:basedOn w:val="Normal"/>
-    <w:next w:val="Normal"/>
+    <w:basedOn w:val="a"/>
+    <w:next w:val="a"/>
     <w:autoRedefine/>
     <w:semiHidden/>
     <w:rsid w:val="00231DCA"/>
@@ -8984,10 +8507,10 @@
       <w:szCs w:val="24"/>
     </w:rPr>
   </w:style>
-  <w:style w:type="paragraph" w:styleId="Index6">
+  <w:style w:type="paragraph" w:styleId="61">
     <w:name w:val="index 6"/>
-    <w:basedOn w:val="Normal"/>
-    <w:next w:val="Normal"/>
+    <w:basedOn w:val="a"/>
+    <w:next w:val="a"/>
     <w:autoRedefine/>
     <w:semiHidden/>
     <w:rsid w:val="00231DCA"/>
@@ -9001,10 +8524,10 @@
       <w:szCs w:val="24"/>
     </w:rPr>
   </w:style>
-  <w:style w:type="paragraph" w:styleId="Index7">
+  <w:style w:type="paragraph" w:styleId="71">
     <w:name w:val="index 7"/>
-    <w:basedOn w:val="Normal"/>
-    <w:next w:val="Normal"/>
+    <w:basedOn w:val="a"/>
+    <w:next w:val="a"/>
     <w:autoRedefine/>
     <w:semiHidden/>
     <w:rsid w:val="00231DCA"/>
@@ -9018,10 +8541,10 @@
       <w:szCs w:val="24"/>
     </w:rPr>
   </w:style>
-  <w:style w:type="paragraph" w:styleId="Index8">
+  <w:style w:type="paragraph" w:styleId="81">
     <w:name w:val="index 8"/>
-    <w:basedOn w:val="Normal"/>
-    <w:next w:val="Normal"/>
+    <w:basedOn w:val="a"/>
+    <w:next w:val="a"/>
     <w:autoRedefine/>
     <w:semiHidden/>
     <w:rsid w:val="00231DCA"/>
@@ -9035,10 +8558,10 @@
       <w:szCs w:val="24"/>
     </w:rPr>
   </w:style>
-  <w:style w:type="paragraph" w:styleId="Index9">
+  <w:style w:type="paragraph" w:styleId="91">
     <w:name w:val="index 9"/>
-    <w:basedOn w:val="Normal"/>
-    <w:next w:val="Normal"/>
+    <w:basedOn w:val="a"/>
+    <w:next w:val="a"/>
     <w:autoRedefine/>
     <w:semiHidden/>
     <w:rsid w:val="00231DCA"/>
@@ -9052,10 +8575,10 @@
       <w:szCs w:val="24"/>
     </w:rPr>
   </w:style>
-  <w:style w:type="paragraph" w:styleId="IndexHeading">
+  <w:style w:type="paragraph" w:styleId="af6">
     <w:name w:val="index heading"/>
-    <w:basedOn w:val="Normal"/>
-    <w:next w:val="Index1"/>
+    <w:basedOn w:val="a"/>
+    <w:next w:val="11"/>
     <w:semiHidden/>
     <w:rsid w:val="00231DCA"/>
     <w:pPr>
@@ -9069,9 +8592,9 @@
       <w:szCs w:val="24"/>
     </w:rPr>
   </w:style>
-  <w:style w:type="paragraph" w:styleId="MacroText">
+  <w:style w:type="paragraph" w:styleId="af7">
     <w:name w:val="macro"/>
-    <w:link w:val="MacroTextChar"/>
+    <w:link w:val="af8"/>
     <w:semiHidden/>
     <w:rsid w:val="00231DCA"/>
     <w:pPr>
@@ -9091,10 +8614,10 @@
       <w:rFonts w:ascii="Courier New" w:eastAsia="Times New Roman" w:hAnsi="Courier New" w:cs="Courier New"/>
     </w:rPr>
   </w:style>
-  <w:style w:type="character" w:customStyle="1" w:styleId="MacroTextChar">
-    <w:name w:val="Macro Text Char"/>
-    <w:basedOn w:val="DefaultParagraphFont"/>
-    <w:link w:val="MacroText"/>
+  <w:style w:type="character" w:customStyle="1" w:styleId="af8">
+    <w:name w:val="Текст макроса Знак"/>
+    <w:basedOn w:val="a0"/>
+    <w:link w:val="af7"/>
     <w:semiHidden/>
     <w:rsid w:val="00231DCA"/>
     <w:rPr>
@@ -9102,10 +8625,10 @@
       <w:lang w:val="en-US" w:eastAsia="en-US" w:bidi="ar-SA"/>
     </w:rPr>
   </w:style>
-  <w:style w:type="paragraph" w:styleId="TableofAuthorities">
+  <w:style w:type="paragraph" w:styleId="af9">
     <w:name w:val="table of authorities"/>
-    <w:basedOn w:val="Normal"/>
-    <w:next w:val="Normal"/>
+    <w:basedOn w:val="a"/>
+    <w:next w:val="a"/>
     <w:semiHidden/>
     <w:rsid w:val="00231DCA"/>
     <w:pPr>
@@ -9118,10 +8641,10 @@
       <w:szCs w:val="24"/>
     </w:rPr>
   </w:style>
-  <w:style w:type="paragraph" w:styleId="TableofFigures">
+  <w:style w:type="paragraph" w:styleId="afa">
     <w:name w:val="table of figures"/>
-    <w:basedOn w:val="Normal"/>
-    <w:next w:val="Normal"/>
+    <w:basedOn w:val="a"/>
+    <w:next w:val="a"/>
     <w:semiHidden/>
     <w:rsid w:val="00231DCA"/>
     <w:pPr>
@@ -9134,10 +8657,10 @@
       <w:szCs w:val="24"/>
     </w:rPr>
   </w:style>
-  <w:style w:type="paragraph" w:styleId="TOAHeading">
+  <w:style w:type="paragraph" w:styleId="afb">
     <w:name w:val="toa heading"/>
-    <w:basedOn w:val="Normal"/>
-    <w:next w:val="Normal"/>
+    <w:basedOn w:val="a"/>
+    <w:next w:val="a"/>
     <w:semiHidden/>
     <w:rsid w:val="00231DCA"/>
     <w:pPr>
@@ -9151,10 +8674,10 @@
       <w:szCs w:val="24"/>
     </w:rPr>
   </w:style>
-  <w:style w:type="paragraph" w:styleId="TOC1">
+  <w:style w:type="paragraph" w:styleId="12">
     <w:name w:val="toc 1"/>
-    <w:basedOn w:val="Normal"/>
-    <w:next w:val="Normal"/>
+    <w:basedOn w:val="a"/>
+    <w:next w:val="a"/>
     <w:autoRedefine/>
     <w:semiHidden/>
     <w:rsid w:val="00231DCA"/>
@@ -9167,10 +8690,10 @@
       <w:szCs w:val="24"/>
     </w:rPr>
   </w:style>
-  <w:style w:type="paragraph" w:styleId="TOC2">
+  <w:style w:type="paragraph" w:styleId="22">
     <w:name w:val="toc 2"/>
-    <w:basedOn w:val="Normal"/>
-    <w:next w:val="Normal"/>
+    <w:basedOn w:val="a"/>
+    <w:next w:val="a"/>
     <w:autoRedefine/>
     <w:semiHidden/>
     <w:rsid w:val="00231DCA"/>
@@ -9184,10 +8707,10 @@
       <w:szCs w:val="24"/>
     </w:rPr>
   </w:style>
-  <w:style w:type="paragraph" w:styleId="TOC3">
+  <w:style w:type="paragraph" w:styleId="32">
     <w:name w:val="toc 3"/>
-    <w:basedOn w:val="Normal"/>
-    <w:next w:val="Normal"/>
+    <w:basedOn w:val="a"/>
+    <w:next w:val="a"/>
     <w:autoRedefine/>
     <w:semiHidden/>
     <w:rsid w:val="00231DCA"/>
@@ -9201,10 +8724,10 @@
       <w:szCs w:val="24"/>
     </w:rPr>
   </w:style>
-  <w:style w:type="paragraph" w:styleId="TOC4">
+  <w:style w:type="paragraph" w:styleId="42">
     <w:name w:val="toc 4"/>
-    <w:basedOn w:val="Normal"/>
-    <w:next w:val="Normal"/>
+    <w:basedOn w:val="a"/>
+    <w:next w:val="a"/>
     <w:autoRedefine/>
     <w:semiHidden/>
     <w:rsid w:val="00231DCA"/>
@@ -9218,10 +8741,10 @@
       <w:szCs w:val="24"/>
     </w:rPr>
   </w:style>
-  <w:style w:type="paragraph" w:styleId="TOC5">
+  <w:style w:type="paragraph" w:styleId="52">
     <w:name w:val="toc 5"/>
-    <w:basedOn w:val="Normal"/>
-    <w:next w:val="Normal"/>
+    <w:basedOn w:val="a"/>
+    <w:next w:val="a"/>
     <w:autoRedefine/>
     <w:semiHidden/>
     <w:rsid w:val="00231DCA"/>
@@ -9235,10 +8758,10 @@
       <w:szCs w:val="24"/>
     </w:rPr>
   </w:style>
-  <w:style w:type="paragraph" w:styleId="TOC6">
+  <w:style w:type="paragraph" w:styleId="62">
     <w:name w:val="toc 6"/>
-    <w:basedOn w:val="Normal"/>
-    <w:next w:val="Normal"/>
+    <w:basedOn w:val="a"/>
+    <w:next w:val="a"/>
     <w:autoRedefine/>
     <w:semiHidden/>
     <w:rsid w:val="00231DCA"/>
@@ -9252,10 +8775,10 @@
       <w:szCs w:val="24"/>
     </w:rPr>
   </w:style>
-  <w:style w:type="paragraph" w:styleId="TOC7">
+  <w:style w:type="paragraph" w:styleId="72">
     <w:name w:val="toc 7"/>
-    <w:basedOn w:val="Normal"/>
-    <w:next w:val="Normal"/>
+    <w:basedOn w:val="a"/>
+    <w:next w:val="a"/>
     <w:autoRedefine/>
     <w:semiHidden/>
     <w:rsid w:val="00231DCA"/>
@@ -9269,10 +8792,10 @@
       <w:szCs w:val="24"/>
     </w:rPr>
   </w:style>
-  <w:style w:type="paragraph" w:styleId="TOC8">
+  <w:style w:type="paragraph" w:styleId="82">
     <w:name w:val="toc 8"/>
-    <w:basedOn w:val="Normal"/>
-    <w:next w:val="Normal"/>
+    <w:basedOn w:val="a"/>
+    <w:next w:val="a"/>
     <w:autoRedefine/>
     <w:semiHidden/>
     <w:rsid w:val="00231DCA"/>
@@ -9286,10 +8809,10 @@
       <w:szCs w:val="24"/>
     </w:rPr>
   </w:style>
-  <w:style w:type="paragraph" w:styleId="TOC9">
+  <w:style w:type="paragraph" w:styleId="92">
     <w:name w:val="toc 9"/>
-    <w:basedOn w:val="Normal"/>
-    <w:next w:val="Normal"/>
+    <w:basedOn w:val="a"/>
+    <w:next w:val="a"/>
     <w:autoRedefine/>
     <w:semiHidden/>
     <w:rsid w:val="00231DCA"/>
@@ -9303,10 +8826,10 @@
       <w:szCs w:val="24"/>
     </w:rPr>
   </w:style>
-  <w:style w:type="paragraph" w:styleId="BodyText">
+  <w:style w:type="paragraph" w:styleId="aa">
     <w:name w:val="Body Text"/>
-    <w:basedOn w:val="Normal"/>
-    <w:link w:val="BodyTextChar"/>
+    <w:basedOn w:val="a"/>
+    <w:link w:val="afc"/>
     <w:rsid w:val="00603503"/>
     <w:pPr>
       <w:spacing w:before="120" w:after="120" w:line="240" w:lineRule="auto"/>
@@ -9317,9 +8840,9 @@
       <w:szCs w:val="24"/>
     </w:rPr>
   </w:style>
-  <w:style w:type="character" w:customStyle="1" w:styleId="BodyTextChar">
-    <w:name w:val="Body Text Char"/>
-    <w:link w:val="BodyText"/>
+  <w:style w:type="character" w:customStyle="1" w:styleId="afc">
+    <w:name w:val="Основной текст Знак"/>
+    <w:link w:val="aa"/>
     <w:rsid w:val="00603503"/>
     <w:rPr>
       <w:rFonts w:eastAsia="Times New Roman"/>
@@ -9337,7 +8860,7 @@
   </w:style>
   <w:style w:type="paragraph" w:customStyle="1" w:styleId="BodyTextBold">
     <w:name w:val="Body Text Bold"/>
-    <w:basedOn w:val="BodyText"/>
+    <w:basedOn w:val="aa"/>
     <w:next w:val="BodyTextL25"/>
     <w:link w:val="BodyTextBoldChar"/>
     <w:qFormat/>
@@ -9348,7 +8871,7 @@
   </w:style>
   <w:style w:type="character" w:customStyle="1" w:styleId="CMDChar">
     <w:name w:val="CMD Char"/>
-    <w:basedOn w:val="DefaultParagraphFont"/>
+    <w:basedOn w:val="a0"/>
     <w:link w:val="CMD"/>
     <w:rsid w:val="0010436E"/>
     <w:rPr>
@@ -9358,7 +8881,7 @@
   </w:style>
   <w:style w:type="character" w:customStyle="1" w:styleId="BodyTextBoldChar">
     <w:name w:val="Body Text Bold Char"/>
-    <w:basedOn w:val="BodyTextChar"/>
+    <w:basedOn w:val="afc"/>
     <w:link w:val="BodyTextBold"/>
     <w:rsid w:val="00C73E03"/>
     <w:rPr>
@@ -9367,11 +8890,11 @@
       <w:szCs w:val="24"/>
     </w:rPr>
   </w:style>
-  <w:style w:type="paragraph" w:styleId="Title">
+  <w:style w:type="paragraph" w:styleId="afd">
     <w:name w:val="Title"/>
-    <w:basedOn w:val="Normal"/>
+    <w:basedOn w:val="a"/>
     <w:next w:val="BodyTextL25"/>
-    <w:link w:val="TitleChar"/>
+    <w:link w:val="afe"/>
     <w:qFormat/>
     <w:rsid w:val="00A33890"/>
     <w:pPr>
@@ -9386,10 +8909,10 @@
       <w:szCs w:val="56"/>
     </w:rPr>
   </w:style>
-  <w:style w:type="character" w:customStyle="1" w:styleId="TitleChar">
-    <w:name w:val="Title Char"/>
-    <w:basedOn w:val="DefaultParagraphFont"/>
-    <w:link w:val="Title"/>
+  <w:style w:type="character" w:customStyle="1" w:styleId="afe">
+    <w:name w:val="Название Знак"/>
+    <w:basedOn w:val="a0"/>
+    <w:link w:val="afd"/>
     <w:rsid w:val="00A33890"/>
     <w:rPr>
       <w:rFonts w:eastAsiaTheme="majorEastAsia" w:cstheme="majorBidi"/>
@@ -9401,12 +8924,13 @@
   </w:style>
   <w:style w:type="table" w:customStyle="1" w:styleId="LabTableStyle1">
     <w:name w:val="Lab_Table_Style1"/>
-    <w:basedOn w:val="TableNormal"/>
+    <w:basedOn w:val="a1"/>
     <w:uiPriority w:val="99"/>
     <w:qFormat/>
     <w:rsid w:val="00C77B29"/>
     <w:tblPr>
       <w:jc w:val="center"/>
+      <w:tblInd w:w="0" w:type="dxa"/>
       <w:tblBorders>
         <w:top w:val="single" w:sz="2" w:space="0" w:color="auto"/>
         <w:left w:val="single" w:sz="2" w:space="0" w:color="auto"/>
@@ -9456,9 +8980,9 @@
       </w:tcPr>
     </w:tblStylePr>
   </w:style>
-  <w:style w:type="character" w:styleId="PlaceholderText">
+  <w:style w:type="character" w:styleId="aff">
     <w:name w:val="Placeholder Text"/>
-    <w:basedOn w:val="DefaultParagraphFont"/>
+    <w:basedOn w:val="a0"/>
     <w:uiPriority w:val="99"/>
     <w:semiHidden/>
     <w:rsid w:val="00FA154B"/>
@@ -9499,7 +9023,7 @@
   </w:style>
   <w:style w:type="character" w:customStyle="1" w:styleId="BodyTextL25Char">
     <w:name w:val="Body Text L25 Char"/>
-    <w:basedOn w:val="DefaultParagraphFont"/>
+    <w:basedOn w:val="a0"/>
     <w:link w:val="BodyTextL25"/>
     <w:rsid w:val="00490807"/>
     <w:rPr>
@@ -9531,7 +9055,7 @@
   </w:style>
   <w:style w:type="paragraph" w:customStyle="1" w:styleId="LabTitle">
     <w:name w:val="Lab Title"/>
-    <w:basedOn w:val="Normal"/>
+    <w:basedOn w:val="a"/>
     <w:qFormat/>
     <w:rsid w:val="00043652"/>
     <w:rPr>
@@ -9541,7 +9065,7 @@
   </w:style>
   <w:style w:type="paragraph" w:customStyle="1" w:styleId="BodyText1">
     <w:name w:val="Body Text1"/>
-    <w:basedOn w:val="Normal"/>
+    <w:basedOn w:val="a"/>
     <w:qFormat/>
     <w:rsid w:val="00043652"/>
     <w:pPr>
@@ -9553,7 +9077,7 @@
   </w:style>
   <w:style w:type="numbering" w:customStyle="1" w:styleId="PartStepSubStepList">
     <w:name w:val="Part_Step_SubStep_List"/>
-    <w:basedOn w:val="NoList"/>
+    <w:basedOn w:val="a2"/>
     <w:uiPriority w:val="99"/>
     <w:rsid w:val="00043652"/>
     <w:pPr>
@@ -9562,9 +9086,9 @@
       </w:numPr>
     </w:pPr>
   </w:style>
-  <w:style w:type="paragraph" w:styleId="ListParagraph">
+  <w:style w:type="paragraph" w:styleId="aff0">
     <w:name w:val="List Paragraph"/>
-    <w:basedOn w:val="Normal"/>
+    <w:basedOn w:val="a"/>
     <w:uiPriority w:val="34"/>
     <w:unhideWhenUsed/>
     <w:qFormat/>
@@ -9573,7 +9097,7 @@
       <w:ind w:left="720"/>
     </w:pPr>
   </w:style>
-  <w:style w:type="paragraph" w:styleId="Revision">
+  <w:style w:type="paragraph" w:styleId="aff1">
     <w:name w:val="Revision"/>
     <w:hidden/>
     <w:uiPriority w:val="99"/>
@@ -9588,7 +9112,7 @@
 </file>
 
 <file path=word/glossary/document.xml><?xml version="1.0" encoding="utf-8"?>
-<w:glossaryDocument xmlns:wpc="http://schemas.microsoft.com/office/word/2010/wordprocessingCanvas" xmlns:cx="http://schemas.microsoft.com/office/drawing/2014/chartex" xmlns:cx1="http://schemas.microsoft.com/office/drawing/2015/9/8/chartex" xmlns:cx2="http://schemas.microsoft.com/office/drawing/2015/10/21/chartex" xmlns:cx3="http://schemas.microsoft.com/office/drawing/2016/5/9/chartex" xmlns:cx4="http://schemas.microsoft.com/office/drawing/2016/5/10/chartex" xmlns:cx5="http://schemas.microsoft.com/office/drawing/2016/5/11/chartex" xmlns:cx6="http://schemas.microsoft.com/office/drawing/2016/5/12/chartex" xmlns:cx7="http://schemas.microsoft.com/office/drawing/2016/5/13/chartex" xmlns:cx8="http://schemas.microsoft.com/office/drawing/2016/5/14/chartex" xmlns:mc="http://schemas.openxmlformats.org/markup-compatibility/2006" xmlns:aink="http://schemas.microsoft.com/office/drawing/2016/ink" xmlns:am3d="http://schemas.microsoft.com/office/drawing/2017/model3d" xmlns:o="urn:schemas-microsoft-com:office:office" xmlns:r="http://schemas.openxmlformats.org/officeDocument/2006/relationships" xmlns:m="http://schemas.openxmlformats.org/officeDocument/2006/math" xmlns:v="urn:schemas-microsoft-com:vml" xmlns:wp14="http://schemas.microsoft.com/office/word/2010/wordprocessingDrawing" xmlns:wp="http://schemas.openxmlformats.org/drawingml/2006/wordprocessingDrawing" xmlns:w10="urn:schemas-microsoft-com:office:word" xmlns:w="http://schemas.openxmlformats.org/wordprocessingml/2006/main" xmlns:w14="http://schemas.microsoft.com/office/word/2010/wordml" xmlns:w15="http://schemas.microsoft.com/office/word/2012/wordml" xmlns:w16cid="http://schemas.microsoft.com/office/word/2016/wordml/cid" xmlns:w16se="http://schemas.microsoft.com/office/word/2015/wordml/symex" xmlns:wpg="http://schemas.microsoft.com/office/word/2010/wordprocessingGroup" xmlns:wpi="http://schemas.microsoft.com/office/word/2010/wordprocessingInk" xmlns:wne="http://schemas.microsoft.com/office/word/2006/wordml" xmlns:wps="http://schemas.microsoft.com/office/word/2010/wordprocessingShape" mc:Ignorable="w14 w15 w16se w16cid wp14">
+<w:glossaryDocument xmlns:wpc="http://schemas.microsoft.com/office/word/2010/wordprocessingCanvas" xmlns:mc="http://schemas.openxmlformats.org/markup-compatibility/2006" xmlns:o="urn:schemas-microsoft-com:office:office" xmlns:r="http://schemas.openxmlformats.org/officeDocument/2006/relationships" xmlns:m="http://schemas.openxmlformats.org/officeDocument/2006/math" xmlns:v="urn:schemas-microsoft-com:vml" xmlns:wp14="http://schemas.microsoft.com/office/word/2010/wordprocessingDrawing" xmlns:wp="http://schemas.openxmlformats.org/drawingml/2006/wordprocessingDrawing" xmlns:w10="urn:schemas-microsoft-com:office:word" xmlns:w="http://schemas.openxmlformats.org/wordprocessingml/2006/main" xmlns:w14="http://schemas.microsoft.com/office/word/2010/wordml" xmlns:w15="http://schemas.microsoft.com/office/word/2012/wordml" xmlns:wpg="http://schemas.microsoft.com/office/word/2010/wordprocessingGroup" xmlns:wpi="http://schemas.microsoft.com/office/word/2010/wordprocessingInk" xmlns:wne="http://schemas.microsoft.com/office/word/2006/wordml" xmlns:wps="http://schemas.microsoft.com/office/word/2010/wordprocessingShape" mc:Ignorable="w14 w15 wp14">
   <w:docParts>
     <w:docPart>
       <w:docPartPr>
@@ -9612,7 +9136,7 @@
           </w:pPr>
           <w:r>
             <w:rPr>
-              <w:rStyle w:val="PlaceholderText"/>
+              <w:rStyle w:val="a3"/>
             </w:rPr>
             <w:t>[Title]</w:t>
           </w:r>
@@ -9624,24 +9148,24 @@
 </file>
 
 <file path=word/glossary/fontTable.xml><?xml version="1.0" encoding="utf-8"?>
-<w:fonts xmlns:mc="http://schemas.openxmlformats.org/markup-compatibility/2006" xmlns:r="http://schemas.openxmlformats.org/officeDocument/2006/relationships" xmlns:w="http://schemas.openxmlformats.org/wordprocessingml/2006/main" xmlns:w14="http://schemas.microsoft.com/office/word/2010/wordml" xmlns:w15="http://schemas.microsoft.com/office/word/2012/wordml" xmlns:w16cid="http://schemas.microsoft.com/office/word/2016/wordml/cid" xmlns:w16se="http://schemas.microsoft.com/office/word/2015/wordml/symex" mc:Ignorable="w14 w15 w16se w16cid">
+<w:fonts xmlns:mc="http://schemas.openxmlformats.org/markup-compatibility/2006" xmlns:r="http://schemas.openxmlformats.org/officeDocument/2006/relationships" xmlns:w="http://schemas.openxmlformats.org/wordprocessingml/2006/main" xmlns:w14="http://schemas.microsoft.com/office/word/2010/wordml" xmlns:w15="http://schemas.microsoft.com/office/word/2012/wordml" mc:Ignorable="w14 w15">
   <w:font w:name="Arial">
     <w:panose1 w:val="020B0604020202020204"/>
-    <w:charset w:val="00"/>
+    <w:charset w:val="CC"/>
     <w:family w:val="swiss"/>
     <w:pitch w:val="variable"/>
     <w:sig w:usb0="E0002EFF" w:usb1="C000785B" w:usb2="00000009" w:usb3="00000000" w:csb0="000001FF" w:csb1="00000000"/>
   </w:font>
   <w:font w:name="Times New Roman">
     <w:panose1 w:val="02020603050405020304"/>
-    <w:charset w:val="00"/>
+    <w:charset w:val="CC"/>
     <w:family w:val="roman"/>
     <w:pitch w:val="variable"/>
     <w:sig w:usb0="E0002EFF" w:usb1="C000785B" w:usb2="00000009" w:usb3="00000000" w:csb0="000001FF" w:csb1="00000000"/>
   </w:font>
   <w:font w:name="Courier New">
     <w:panose1 w:val="02070309020205020404"/>
-    <w:charset w:val="00"/>
+    <w:charset w:val="CC"/>
     <w:family w:val="modern"/>
     <w:pitch w:val="fixed"/>
     <w:sig w:usb0="E0002EFF" w:usb1="C0007843" w:usb2="00000009" w:usb3="00000000" w:csb0="000001FF" w:csb1="00000000"/>
@@ -9662,10 +9186,10 @@
   </w:font>
   <w:font w:name="Calibri">
     <w:panose1 w:val="020F0502020204030204"/>
-    <w:charset w:val="00"/>
+    <w:charset w:val="CC"/>
     <w:family w:val="swiss"/>
     <w:pitch w:val="variable"/>
-    <w:sig w:usb0="E4002EFF" w:usb1="C000247B" w:usb2="00000009" w:usb3="00000000" w:csb0="000001FF" w:csb1="00000000"/>
+    <w:sig w:usb0="E0002EFF" w:usb1="C000247B" w:usb2="00000009" w:usb3="00000000" w:csb0="000001FF" w:csb1="00000000"/>
   </w:font>
   <w:font w:name="Tahoma">
     <w:panose1 w:val="020B0604030504040204"/>
@@ -9684,30 +9208,14 @@
   </w:font>
   <w:font w:name="Cambria">
     <w:panose1 w:val="02040503050406030204"/>
-    <w:charset w:val="00"/>
+    <w:charset w:val="CC"/>
     <w:family w:val="roman"/>
     <w:pitch w:val="variable"/>
     <w:sig w:usb0="E00006FF" w:usb1="420024FF" w:usb2="02000000" w:usb3="00000000" w:csb0="0000019F" w:csb1="00000000"/>
   </w:font>
-  <w:font w:name="DengXian">
-    <w:altName w:val="等线"/>
-    <w:panose1 w:val="02010600030101010101"/>
-    <w:charset w:val="86"/>
-    <w:family w:val="auto"/>
-    <w:pitch w:val="variable"/>
-    <w:sig w:usb0="A00002BF" w:usb1="38CF7CFA" w:usb2="00000016" w:usb3="00000000" w:csb0="0004000F" w:csb1="00000000"/>
-  </w:font>
-  <w:font w:name="DengXian Light">
-    <w:altName w:val="等线 Light"/>
-    <w:panose1 w:val="02010600030101010101"/>
-    <w:charset w:val="86"/>
-    <w:family w:val="auto"/>
-    <w:pitch w:val="variable"/>
-    <w:sig w:usb0="A00002BF" w:usb1="38CF7CFA" w:usb2="00000016" w:usb3="00000000" w:csb0="0004000F" w:csb1="00000000"/>
-  </w:font>
   <w:font w:name="Calibri Light">
     <w:panose1 w:val="020F0302020204030204"/>
-    <w:charset w:val="00"/>
+    <w:charset w:val="CC"/>
     <w:family w:val="swiss"/>
     <w:pitch w:val="variable"/>
     <w:sig w:usb0="E0002AFF" w:usb1="C000247B" w:usb2="00000009" w:usb3="00000000" w:csb0="000001FF" w:csb1="00000000"/>
@@ -9716,7 +9224,7 @@
 </file>
 
 <file path=word/glossary/settings.xml><?xml version="1.0" encoding="utf-8"?>
-<w:settings xmlns:mc="http://schemas.openxmlformats.org/markup-compatibility/2006" xmlns:o="urn:schemas-microsoft-com:office:office" xmlns:r="http://schemas.openxmlformats.org/officeDocument/2006/relationships" xmlns:m="http://schemas.openxmlformats.org/officeDocument/2006/math" xmlns:v="urn:schemas-microsoft-com:vml" xmlns:w10="urn:schemas-microsoft-com:office:word" xmlns:w="http://schemas.openxmlformats.org/wordprocessingml/2006/main" xmlns:w14="http://schemas.microsoft.com/office/word/2010/wordml" xmlns:w15="http://schemas.microsoft.com/office/word/2012/wordml" xmlns:w16cid="http://schemas.microsoft.com/office/word/2016/wordml/cid" xmlns:w16se="http://schemas.microsoft.com/office/word/2015/wordml/symex" xmlns:sl="http://schemas.openxmlformats.org/schemaLibrary/2006/main" mc:Ignorable="w14 w15 w16se w16cid">
+<w:settings xmlns:mc="http://schemas.openxmlformats.org/markup-compatibility/2006" xmlns:o="urn:schemas-microsoft-com:office:office" xmlns:r="http://schemas.openxmlformats.org/officeDocument/2006/relationships" xmlns:m="http://schemas.openxmlformats.org/officeDocument/2006/math" xmlns:v="urn:schemas-microsoft-com:vml" xmlns:w10="urn:schemas-microsoft-com:office:word" xmlns:w="http://schemas.openxmlformats.org/wordprocessingml/2006/main" xmlns:w14="http://schemas.microsoft.com/office/word/2010/wordml" xmlns:w15="http://schemas.microsoft.com/office/word/2012/wordml" xmlns:sl="http://schemas.openxmlformats.org/schemaLibrary/2006/main" mc:Ignorable="w14 w15">
   <w:view w:val="normal"/>
   <w:defaultTabStop w:val="720"/>
   <w:characterSpacingControl w:val="doNotCompress"/>
@@ -9727,7 +9235,6 @@
     <w:compatSetting w:name="enableOpenTypeFeatures" w:uri="http://schemas.microsoft.com/office/word" w:val="1"/>
     <w:compatSetting w:name="doNotFlipMirrorIndents" w:uri="http://schemas.microsoft.com/office/word" w:val="1"/>
     <w:compatSetting w:name="differentiateMultirowTableHeaders" w:uri="http://schemas.microsoft.com/office/word" w:val="1"/>
-    <w:compatSetting w:name="useWord2013TrackBottomHyphenation" w:uri="http://schemas.microsoft.com/office/word" w:val="0"/>
   </w:compat>
   <w:rsids>
     <w:rsidRoot w:val="00335207"/>
@@ -9735,6 +9242,7 @@
     <w:rsid w:val="00206FD0"/>
     <w:rsid w:val="002B1A73"/>
     <w:rsid w:val="00335207"/>
+    <w:rsid w:val="00853BA2"/>
     <w:rsid w:val="00A6210C"/>
     <w:rsid w:val="00F10AB6"/>
   </w:rsids>
@@ -9753,14 +9261,14 @@
   </m:mathPr>
   <w:themeFontLang w:val="en-US" w:eastAsia="zh-CN"/>
   <w:clrSchemeMapping w:bg1="light1" w:t1="dark1" w:bg2="light2" w:t2="dark2" w:accent1="accent1" w:accent2="accent2" w:accent3="accent3" w:accent4="accent4" w:accent5="accent5" w:accent6="accent6" w:hyperlink="hyperlink" w:followedHyperlink="followedHyperlink"/>
-  <w:decimalSymbol w:val="."/>
-  <w:listSeparator w:val=","/>
+  <w:decimalSymbol w:val=","/>
+  <w:listSeparator w:val=";"/>
   <w15:chartTrackingRefBased/>
 </w:settings>
 </file>
 
 <file path=word/glossary/styles.xml><?xml version="1.0" encoding="utf-8"?>
-<w:styles xmlns:mc="http://schemas.openxmlformats.org/markup-compatibility/2006" xmlns:r="http://schemas.openxmlformats.org/officeDocument/2006/relationships" xmlns:w="http://schemas.openxmlformats.org/wordprocessingml/2006/main" xmlns:w14="http://schemas.microsoft.com/office/word/2010/wordml" xmlns:w15="http://schemas.microsoft.com/office/word/2012/wordml" xmlns:w16cid="http://schemas.microsoft.com/office/word/2016/wordml/cid" xmlns:w16se="http://schemas.microsoft.com/office/word/2015/wordml/symex" mc:Ignorable="w14 w15 w16se w16cid">
+<w:styles xmlns:mc="http://schemas.openxmlformats.org/markup-compatibility/2006" xmlns:r="http://schemas.openxmlformats.org/officeDocument/2006/relationships" xmlns:w="http://schemas.openxmlformats.org/wordprocessingml/2006/main" xmlns:w14="http://schemas.microsoft.com/office/word/2010/wordml" xmlns:w15="http://schemas.microsoft.com/office/word/2012/wordml" mc:Ignorable="w14 w15">
   <w:docDefaults>
     <w:rPrDefault>
       <w:rPr>
@@ -9776,7 +9284,7 @@
       </w:pPr>
     </w:pPrDefault>
   </w:docDefaults>
-  <w:latentStyles w:defLockedState="0" w:defUIPriority="99" w:defSemiHidden="0" w:defUnhideWhenUsed="0" w:defQFormat="0" w:count="375">
+  <w:latentStyles w:defLockedState="0" w:defUIPriority="99" w:defSemiHidden="0" w:defUnhideWhenUsed="0" w:defQFormat="0" w:count="371">
     <w:lsdException w:name="Normal" w:uiPriority="0" w:qFormat="1"/>
     <w:lsdException w:name="heading 1" w:uiPriority="9" w:qFormat="1"/>
     <w:lsdException w:name="heading 2" w:semiHidden="1" w:uiPriority="9" w:unhideWhenUsed="1" w:qFormat="1"/>
@@ -10148,22 +9656,18 @@
     <w:lsdException w:name="List Table 5 Dark Accent 6" w:uiPriority="50"/>
     <w:lsdException w:name="List Table 6 Colorful Accent 6" w:uiPriority="51"/>
     <w:lsdException w:name="List Table 7 Colorful Accent 6" w:uiPriority="52"/>
-    <w:lsdException w:name="Mention" w:semiHidden="1" w:unhideWhenUsed="1"/>
-    <w:lsdException w:name="Smart Hyperlink" w:semiHidden="1" w:unhideWhenUsed="1"/>
-    <w:lsdException w:name="Hashtag" w:semiHidden="1" w:unhideWhenUsed="1"/>
-    <w:lsdException w:name="Unresolved Mention" w:semiHidden="1" w:unhideWhenUsed="1"/>
   </w:latentStyles>
-  <w:style w:type="paragraph" w:default="1" w:styleId="Normal">
+  <w:style w:type="paragraph" w:default="1" w:styleId="a">
     <w:name w:val="Normal"/>
     <w:qFormat/>
   </w:style>
-  <w:style w:type="character" w:default="1" w:styleId="DefaultParagraphFont">
+  <w:style w:type="character" w:default="1" w:styleId="a0">
     <w:name w:val="Default Paragraph Font"/>
     <w:uiPriority w:val="1"/>
     <w:semiHidden/>
     <w:unhideWhenUsed/>
   </w:style>
-  <w:style w:type="table" w:default="1" w:styleId="TableNormal">
+  <w:style w:type="table" w:default="1" w:styleId="a1">
     <w:name w:val="Normal Table"/>
     <w:uiPriority w:val="99"/>
     <w:semiHidden/>
@@ -10178,15 +9682,15 @@
       </w:tblCellMar>
     </w:tblPr>
   </w:style>
-  <w:style w:type="numbering" w:default="1" w:styleId="NoList">
+  <w:style w:type="numbering" w:default="1" w:styleId="a2">
     <w:name w:val="No List"/>
     <w:uiPriority w:val="99"/>
     <w:semiHidden/>
     <w:unhideWhenUsed/>
   </w:style>
-  <w:style w:type="character" w:styleId="PlaceholderText">
+  <w:style w:type="character" w:styleId="a3">
     <w:name w:val="Placeholder Text"/>
-    <w:basedOn w:val="DefaultParagraphFont"/>
+    <w:basedOn w:val="a0"/>
     <w:uiPriority w:val="99"/>
     <w:semiHidden/>
     <w:rPr>
@@ -10200,7 +9704,7 @@
 </file>
 
 <file path=word/glossary/webSettings.xml><?xml version="1.0" encoding="utf-8"?>
-<w:webSettings xmlns:mc="http://schemas.openxmlformats.org/markup-compatibility/2006" xmlns:r="http://schemas.openxmlformats.org/officeDocument/2006/relationships" xmlns:w="http://schemas.openxmlformats.org/wordprocessingml/2006/main" xmlns:w14="http://schemas.microsoft.com/office/word/2010/wordml" xmlns:w15="http://schemas.microsoft.com/office/word/2012/wordml" xmlns:w16cid="http://schemas.microsoft.com/office/word/2016/wordml/cid" xmlns:w16se="http://schemas.microsoft.com/office/word/2015/wordml/symex" mc:Ignorable="w14 w15 w16se w16cid">
+<w:webSettings xmlns:mc="http://schemas.openxmlformats.org/markup-compatibility/2006" xmlns:r="http://schemas.openxmlformats.org/officeDocument/2006/relationships" xmlns:w="http://schemas.openxmlformats.org/wordprocessingml/2006/main" xmlns:w14="http://schemas.microsoft.com/office/word/2010/wordml" xmlns:w15="http://schemas.microsoft.com/office/word/2012/wordml" mc:Ignorable="w14 w15">
   <w:optimizeForBrowser/>
   <w:allowPNG/>
 </w:webSettings>
@@ -10496,7 +10000,7 @@
 </file>
 
 <file path=customXml/itemProps1.xml><?xml version="1.0" encoding="utf-8"?>
-<ds:datastoreItem xmlns:ds="http://schemas.openxmlformats.org/officeDocument/2006/customXml" ds:itemID="{9BCDBF33-2679-42A7-9AC5-56838836E555}">
+<ds:datastoreItem xmlns:ds="http://schemas.openxmlformats.org/officeDocument/2006/customXml" ds:itemID="{8DFB1065-2C9C-4C24-9373-C091142F5834}">
   <ds:schemaRefs>
     <ds:schemaRef ds:uri="http://schemas.openxmlformats.org/officeDocument/2006/bibliography"/>
   </ds:schemaRefs>
